--- a/Look Inna Store Report.docx
+++ b/Look Inna Store Report.docx
@@ -27,7 +27,17 @@
       </w:r>
     </w:p>
     <w:p>
-      <w:r>
+      <w:pPr>
+        <w:rPr>
+          <w:b/>
+          <w:bCs/>
+        </w:rPr>
+      </w:pPr>
+      <w:r>
+        <w:rPr>
+          <w:b/>
+          <w:bCs/>
+        </w:rPr>
         <w:t>Assumptions:</w:t>
       </w:r>
     </w:p>
@@ -52,7 +62,25 @@
         </w:numPr>
       </w:pPr>
       <w:r>
-        <w:t>A book can be published by 1 to many publishers, A publisher can publish 0 to many books</w:t>
+        <w:t xml:space="preserve">A book can be published by </w:t>
+      </w:r>
+      <w:r>
+        <w:t xml:space="preserve">exactly </w:t>
+      </w:r>
+      <w:r>
+        <w:t>1</w:t>
+      </w:r>
+      <w:r>
+        <w:t xml:space="preserve"> publisher</w:t>
+      </w:r>
+      <w:r>
+        <w:t xml:space="preserve">, A publisher can publish </w:t>
+      </w:r>
+      <w:r>
+        <w:t>1</w:t>
+      </w:r>
+      <w:r>
+        <w:t xml:space="preserve"> to many books</w:t>
       </w:r>
     </w:p>
     <w:p>
@@ -93,6 +121,18 @@
     </w:p>
     <w:p>
       <w:pPr>
+        <w:pStyle w:val="ListParagraph"/>
+        <w:numPr>
+          <w:ilvl w:val="0"/>
+          <w:numId w:val="1"/>
+        </w:numPr>
+      </w:pPr>
+      <w:r>
+        <w:t>Different authors have distinct name (to avoid the use of author_id)</w:t>
+      </w:r>
+    </w:p>
+    <w:p>
+      <w:pPr>
         <w:ind w:left="360"/>
       </w:pPr>
     </w:p>
@@ -114,19 +154,16 @@
     <w:p>
       <w:pPr>
         <w:jc w:val="center"/>
-        <w:rPr>
-          <w:lang w:val="vi-VN"/>
-        </w:rPr>
       </w:pPr>
       <w:r>
         <w:rPr>
           <w:noProof/>
         </w:rPr>
         <w:drawing>
-          <wp:inline distT="0" distB="0" distL="0" distR="0" wp14:anchorId="1E3751EF" wp14:editId="06B92241">
-            <wp:extent cx="5943600" cy="3923030"/>
-            <wp:effectExtent l="0" t="0" r="0" b="1270"/>
-            <wp:docPr id="2" name="Picture 2" descr="Diagram&#10;&#10;Description automatically generated"/>
+          <wp:inline distT="0" distB="0" distL="0" distR="0" wp14:anchorId="0B6935B8" wp14:editId="66C64056">
+            <wp:extent cx="6425209" cy="4691641"/>
+            <wp:effectExtent l="0" t="0" r="1270" b="0"/>
+            <wp:docPr id="11" name="Picture 11" descr="Diagram&#10;&#10;Description automatically generated"/>
             <wp:cNvGraphicFramePr>
               <a:graphicFrameLocks xmlns:a="http://schemas.openxmlformats.org/drawingml/2006/main" noChangeAspect="1"/>
             </wp:cNvGraphicFramePr>
@@ -134,7 +171,7 @@
               <a:graphicData uri="http://schemas.openxmlformats.org/drawingml/2006/picture">
                 <pic:pic xmlns:pic="http://schemas.openxmlformats.org/drawingml/2006/picture">
                   <pic:nvPicPr>
-                    <pic:cNvPr id="2" name="Picture 2" descr="Diagram&#10;&#10;Description automatically generated"/>
+                    <pic:cNvPr id="11" name="Picture 11" descr="Diagram&#10;&#10;Description automatically generated"/>
                     <pic:cNvPicPr/>
                   </pic:nvPicPr>
                   <pic:blipFill>
@@ -152,7 +189,7 @@
                   <pic:spPr>
                     <a:xfrm>
                       <a:off x="0" y="0"/>
-                      <a:ext cx="5943600" cy="3923030"/>
+                      <a:ext cx="6466569" cy="4721842"/>
                     </a:xfrm>
                     <a:prstGeom prst="rect">
                       <a:avLst/>
@@ -177,187 +214,15 @@
           <w:bCs/>
         </w:rPr>
       </w:pPr>
-      <w:r>
+    </w:p>
+    <w:p>
+      <w:pPr>
         <w:rPr>
           <w:b/>
           <w:bCs/>
         </w:rPr>
-        <w:t>Relational Schema</w:t>
-      </w:r>
-    </w:p>
-    <w:p>
-      <w:r>
-        <w:t>Book(</w:t>
-      </w:r>
-      <w:r>
-        <w:rPr>
-          <w:u w:val="single"/>
-        </w:rPr>
-        <w:t>ISBN</w:t>
-      </w:r>
-      <w:r>
-        <w:t>, name, genre, description, num_of_pages, price)</w:t>
-      </w:r>
-    </w:p>
-    <w:p>
-      <w:r>
-        <w:t>Author(</w:t>
-      </w:r>
-      <w:r>
-        <w:rPr>
-          <w:u w:val="single"/>
-        </w:rPr>
-        <w:t>author_id</w:t>
-      </w:r>
-      <w:r>
-        <w:t xml:space="preserve">, </w:t>
-      </w:r>
-      <w:r>
-        <w:rPr>
-          <w:u w:val="single"/>
-        </w:rPr>
-        <w:t>ISBN</w:t>
-      </w:r>
-      <w:r>
-        <w:t>, name)</w:t>
-      </w:r>
-    </w:p>
-    <w:p>
-      <w:r>
-        <w:t>Publisher(</w:t>
-      </w:r>
-      <w:r>
-        <w:rPr>
-          <w:u w:val="single"/>
-        </w:rPr>
-        <w:t>publisher_id</w:t>
-      </w:r>
-      <w:r>
-        <w:t>, email, bank_account, address, phone_number)</w:t>
-      </w:r>
-    </w:p>
-    <w:p>
-      <w:r>
-        <w:t>Publish(</w:t>
-      </w:r>
-      <w:r>
-        <w:rPr>
-          <w:u w:val="single"/>
-        </w:rPr>
-        <w:t>publisher_id</w:t>
-      </w:r>
-      <w:r>
-        <w:t xml:space="preserve">, </w:t>
-      </w:r>
-      <w:r>
-        <w:rPr>
-          <w:u w:val="single"/>
-        </w:rPr>
-        <w:t>ISBN</w:t>
-      </w:r>
-      <w:r>
-        <w:t>)</w:t>
-      </w:r>
-    </w:p>
-    <w:p>
-      <w:r>
-        <w:t>Owner(</w:t>
-      </w:r>
-      <w:r>
-        <w:rPr>
-          <w:u w:val="single"/>
-        </w:rPr>
-        <w:t>owner_id</w:t>
-      </w:r>
-      <w:r>
-        <w:t>, name)</w:t>
-      </w:r>
-    </w:p>
-    <w:p>
-      <w:pPr>
-        <w:ind w:left="720" w:hanging="720"/>
-      </w:pPr>
-      <w:r>
-        <w:t>Collect(</w:t>
-      </w:r>
-      <w:r>
-        <w:rPr>
-          <w:u w:val="single"/>
-        </w:rPr>
-        <w:t>ISBN</w:t>
-      </w:r>
-      <w:r>
-        <w:t>, owner_id, unit_in_stock, unit_sold, revenue, publisher_split)</w:t>
-      </w:r>
-    </w:p>
-    <w:p>
-      <w:r>
-        <w:lastRenderedPageBreak/>
-        <w:t>Order(</w:t>
-      </w:r>
-      <w:r>
-        <w:rPr>
-          <w:u w:val="single"/>
-        </w:rPr>
-        <w:t>order_id</w:t>
-      </w:r>
-      <w:r>
-        <w:t>, billing_address, shipping_address, status, ordered_date, estimated_arrivate, location)</w:t>
-      </w:r>
-    </w:p>
-    <w:p>
-      <w:r>
-        <w:t>OrderBook(</w:t>
-      </w:r>
-      <w:r>
-        <w:rPr>
-          <w:u w:val="single"/>
-        </w:rPr>
-        <w:t>ISBN</w:t>
-      </w:r>
-      <w:r>
-        <w:t xml:space="preserve">, </w:t>
-      </w:r>
-      <w:r>
-        <w:rPr>
-          <w:u w:val="single"/>
-        </w:rPr>
-        <w:t>order_id</w:t>
-      </w:r>
-      <w:r>
-        <w:t>)</w:t>
-      </w:r>
-    </w:p>
-    <w:p>
-      <w:r>
-        <w:t>Customer(</w:t>
-      </w:r>
-      <w:r>
-        <w:rPr>
-          <w:u w:val="single"/>
-        </w:rPr>
-        <w:t>customer_id</w:t>
-      </w:r>
-      <w:r>
-        <w:t>, name, billing_address, shipping_address)</w:t>
-      </w:r>
-    </w:p>
-    <w:p>
-      <w:r>
-        <w:t>CustomerOrder(</w:t>
-      </w:r>
-      <w:r>
-        <w:rPr>
-          <w:u w:val="single"/>
-        </w:rPr>
-        <w:t>order_id</w:t>
-      </w:r>
-      <w:r>
-        <w:t>, customer_id)</w:t>
-      </w:r>
-    </w:p>
-    <w:p/>
-    <w:p/>
+      </w:pPr>
+    </w:p>
     <w:p>
       <w:pPr>
         <w:rPr>
@@ -365,11 +230,202 @@
           <w:bCs/>
         </w:rPr>
       </w:pPr>
-      <w:r>
+    </w:p>
+    <w:p>
+      <w:pPr>
         <w:rPr>
           <w:b/>
           <w:bCs/>
         </w:rPr>
+      </w:pPr>
+    </w:p>
+    <w:p>
+      <w:pPr>
+        <w:rPr>
+          <w:b/>
+          <w:bCs/>
+        </w:rPr>
+      </w:pPr>
+      <w:r>
+        <w:rPr>
+          <w:b/>
+          <w:bCs/>
+        </w:rPr>
+        <w:t>Relational Schema</w:t>
+      </w:r>
+    </w:p>
+    <w:p>
+      <w:r>
+        <w:t>Book(</w:t>
+      </w:r>
+      <w:r>
+        <w:rPr>
+          <w:u w:val="single"/>
+        </w:rPr>
+        <w:t>ISBN</w:t>
+      </w:r>
+      <w:r>
+        <w:t xml:space="preserve">, </w:t>
+      </w:r>
+      <w:r>
+        <w:t xml:space="preserve">publisher_id, </w:t>
+      </w:r>
+      <w:r>
+        <w:t>name, genre, description, num_of_pages, price)</w:t>
+      </w:r>
+    </w:p>
+    <w:p>
+      <w:r>
+        <w:t>Author(</w:t>
+      </w:r>
+      <w:r>
+        <w:rPr>
+          <w:u w:val="single"/>
+        </w:rPr>
+        <w:t>ISBN</w:t>
+      </w:r>
+      <w:r>
+        <w:t xml:space="preserve">, </w:t>
+      </w:r>
+      <w:r>
+        <w:rPr>
+          <w:u w:val="single"/>
+        </w:rPr>
+        <w:t>name</w:t>
+      </w:r>
+      <w:r>
+        <w:t>)</w:t>
+      </w:r>
+    </w:p>
+    <w:p>
+      <w:r>
+        <w:t>Publisher(</w:t>
+      </w:r>
+      <w:r>
+        <w:rPr>
+          <w:u w:val="single"/>
+        </w:rPr>
+        <w:t>publisher_id</w:t>
+      </w:r>
+      <w:r>
+        <w:t xml:space="preserve">, email, bank_account, </w:t>
+      </w:r>
+      <w:r>
+        <w:t xml:space="preserve">balance, </w:t>
+      </w:r>
+      <w:r>
+        <w:t>address, phone_number)</w:t>
+      </w:r>
+    </w:p>
+    <w:p>
+      <w:r>
+        <w:t>Owner(</w:t>
+      </w:r>
+      <w:r>
+        <w:rPr>
+          <w:u w:val="single"/>
+        </w:rPr>
+        <w:t>owner_id</w:t>
+      </w:r>
+      <w:r>
+        <w:t>, name)</w:t>
+      </w:r>
+    </w:p>
+    <w:p>
+      <w:pPr>
+        <w:ind w:left="720" w:hanging="720"/>
+      </w:pPr>
+      <w:r>
+        <w:t>Collect(</w:t>
+      </w:r>
+      <w:r>
+        <w:rPr>
+          <w:u w:val="single"/>
+        </w:rPr>
+        <w:t>ISBN</w:t>
+      </w:r>
+      <w:r>
+        <w:t>, owner_id, unit_in_stock, unit_sold, revenue, publisher_split)</w:t>
+      </w:r>
+    </w:p>
+    <w:p>
+      <w:r>
+        <w:t>Order(</w:t>
+      </w:r>
+      <w:r>
+        <w:rPr>
+          <w:u w:val="single"/>
+        </w:rPr>
+        <w:t>order_id</w:t>
+      </w:r>
+      <w:r>
+        <w:t>, billing_address, shipping_address, status, ordered_date, estimated_arrivate, location)</w:t>
+      </w:r>
+    </w:p>
+    <w:p>
+      <w:r>
+        <w:t>Customer(</w:t>
+      </w:r>
+      <w:r>
+        <w:rPr>
+          <w:u w:val="single"/>
+        </w:rPr>
+        <w:t>customer_id</w:t>
+      </w:r>
+      <w:r>
+        <w:t>, name, billing_address, shipping_address)</w:t>
+      </w:r>
+    </w:p>
+    <w:p>
+      <w:r>
+        <w:t>CustomerOrder(</w:t>
+      </w:r>
+      <w:r>
+        <w:rPr>
+          <w:u w:val="single"/>
+        </w:rPr>
+        <w:t>order_id</w:t>
+      </w:r>
+      <w:r>
+        <w:t>, customer_id)</w:t>
+      </w:r>
+    </w:p>
+    <w:p>
+      <w:r>
+        <w:t>OrderBook(</w:t>
+      </w:r>
+      <w:r>
+        <w:rPr>
+          <w:u w:val="single"/>
+        </w:rPr>
+        <w:t>ISBN</w:t>
+      </w:r>
+      <w:r>
+        <w:t xml:space="preserve">, </w:t>
+      </w:r>
+      <w:r>
+        <w:rPr>
+          <w:u w:val="single"/>
+        </w:rPr>
+        <w:t>order_id</w:t>
+      </w:r>
+      <w:r>
+        <w:t>, unit_ordered)</w:t>
+      </w:r>
+    </w:p>
+    <w:p/>
+    <w:p>
+      <w:pPr>
+        <w:rPr>
+          <w:b/>
+          <w:bCs/>
+        </w:rPr>
+      </w:pPr>
+      <w:r>
+        <w:rPr>
+          <w:b/>
+          <w:bCs/>
+        </w:rPr>
         <w:t>Normalization</w:t>
       </w:r>
     </w:p>
@@ -395,7 +451,13 @@
         <w:t>ISBN</w:t>
       </w:r>
       <w:r>
-        <w:t>, name, genre, description, num_of_pages, price)</w:t>
+        <w:t xml:space="preserve">, </w:t>
+      </w:r>
+      <w:r>
+        <w:t xml:space="preserve">publisher_id, </w:t>
+      </w:r>
+      <w:r>
+        <w:t>name, genre, description, num_of_pages, price)</w:t>
       </w:r>
     </w:p>
     <w:p>
@@ -407,7 +469,13 @@
         <w:sym w:font="Wingdings" w:char="F0E0"/>
       </w:r>
       <w:r>
-        <w:t xml:space="preserve"> name, genre, description, num_of_pages, price</w:t>
+        <w:t xml:space="preserve"> name,</w:t>
+      </w:r>
+      <w:r>
+        <w:t xml:space="preserve"> publisher_id, </w:t>
+      </w:r>
+      <w:r>
+        <w:t>genre, description, num_of_pages, price</w:t>
       </w:r>
     </w:p>
     <w:p/>
@@ -419,7 +487,7 @@
         <w:rPr>
           <w:u w:val="single"/>
         </w:rPr>
-        <w:t>author_id</w:t>
+        <w:t>ISBN</w:t>
       </w:r>
       <w:r>
         <w:t xml:space="preserve">, </w:t>
@@ -428,22 +496,24 @@
         <w:rPr>
           <w:u w:val="single"/>
         </w:rPr>
-        <w:t>ISBN</w:t>
-      </w:r>
-      <w:r>
-        <w:t>, name)</w:t>
+        <w:t>name</w:t>
+      </w:r>
+      <w:r>
+        <w:t>)</w:t>
       </w:r>
     </w:p>
     <w:p>
       <w:r>
         <w:tab/>
-        <w:t xml:space="preserve">author_id, ISBN </w:t>
+      </w:r>
+      <w:r>
+        <w:t xml:space="preserve">ISBN, name </w:t>
       </w:r>
       <w:r>
         <w:sym w:font="Wingdings" w:char="F0E0"/>
       </w:r>
       <w:r>
-        <w:t xml:space="preserve"> name</w:t>
+        <w:t xml:space="preserve"> ISBN, name</w:t>
       </w:r>
     </w:p>
     <w:p/>
@@ -458,7 +528,13 @@
         <w:t>publisher_id</w:t>
       </w:r>
       <w:r>
-        <w:t>, email, bank_account, address, phone_number)</w:t>
+        <w:t xml:space="preserve">, email, bank_account, </w:t>
+      </w:r>
+      <w:r>
+        <w:t xml:space="preserve">balance, </w:t>
+      </w:r>
+      <w:r>
+        <w:t>address, phone_number)</w:t>
       </w:r>
     </w:p>
     <w:p>
@@ -475,55 +551,34 @@
         <w:sym w:font="Wingdings" w:char="F0E0"/>
       </w:r>
       <w:r>
-        <w:t xml:space="preserve"> </w:t>
-      </w:r>
-      <w:r>
-        <w:t>email, bank_account, address, email, phone_number</w:t>
+        <w:t xml:space="preserve"> email, bank_account, </w:t>
+      </w:r>
+      <w:r>
+        <w:t xml:space="preserve">balance, </w:t>
+      </w:r>
+      <w:r>
+        <w:t>address, email, phone_number</w:t>
       </w:r>
     </w:p>
     <w:p/>
     <w:p>
       <w:r>
-        <w:t>Publish(</w:t>
-      </w:r>
-      <w:r>
-        <w:rPr>
-          <w:u w:val="single"/>
-        </w:rPr>
-        <w:t>publisher_id</w:t>
-      </w:r>
-      <w:r>
-        <w:t xml:space="preserve">, </w:t>
-      </w:r>
-      <w:r>
-        <w:rPr>
-          <w:u w:val="single"/>
-        </w:rPr>
-        <w:t>ISBN</w:t>
+        <w:t>Owner(</w:t>
+      </w:r>
+      <w:r>
+        <w:rPr>
+          <w:u w:val="single"/>
+        </w:rPr>
+        <w:t>owner_id</w:t>
+      </w:r>
+      <w:r>
+        <w:t>, name</w:t>
+      </w:r>
+      <w:r>
+        <w:t>, balance</w:t>
       </w:r>
       <w:r>
         <w:t>)</w:t>
-      </w:r>
-    </w:p>
-    <w:p>
-      <w:r>
-        <w:tab/>
-        <w:t>Self-explainatory</w:t>
-      </w:r>
-    </w:p>
-    <w:p/>
-    <w:p>
-      <w:r>
-        <w:t>Owner(</w:t>
-      </w:r>
-      <w:r>
-        <w:rPr>
-          <w:u w:val="single"/>
-        </w:rPr>
-        <w:t>owner_id</w:t>
-      </w:r>
-      <w:r>
-        <w:t>, name)</w:t>
       </w:r>
     </w:p>
     <w:p>
@@ -537,6 +592,9 @@
       <w:r>
         <w:t xml:space="preserve"> name</w:t>
       </w:r>
+      <w:r>
+        <w:t>, balance</w:t>
+      </w:r>
     </w:p>
     <w:p/>
     <w:p>
@@ -712,40 +770,67 @@
     <w:p/>
     <w:p>
       <w:r>
+        <w:t>OrderBook(</w:t>
+      </w:r>
+      <w:r>
+        <w:rPr>
+          <w:u w:val="single"/>
+        </w:rPr>
+        <w:t>ISBN</w:t>
+      </w:r>
+      <w:r>
+        <w:t xml:space="preserve">, </w:t>
+      </w:r>
+      <w:r>
+        <w:rPr>
+          <w:u w:val="single"/>
+        </w:rPr>
+        <w:t>order_id</w:t>
+      </w:r>
+      <w:r>
+        <w:t>, unit_ordered)</w:t>
+      </w:r>
+    </w:p>
+    <w:p>
+      <w:r>
+        <w:tab/>
+        <w:t xml:space="preserve">ISBN, order_id </w:t>
+      </w:r>
+      <w:r>
+        <w:sym w:font="Wingdings" w:char="F0E0"/>
+      </w:r>
+      <w:r>
+        <w:t xml:space="preserve"> unit_ordered</w:t>
+      </w:r>
+    </w:p>
+    <w:p>
+      <w:r>
         <w:t>All relations are already in BCNF because their functional dependency is also the superkey</w:t>
       </w:r>
     </w:p>
-    <w:p/>
-    <w:p/>
-    <w:p/>
-    <w:p/>
-    <w:p/>
-    <w:p>
-      <w:pPr>
+    <w:p>
+      <w:r>
         <w:rPr>
           <w:b/>
           <w:bCs/>
         </w:rPr>
-      </w:pPr>
-      <w:r>
-        <w:rPr>
-          <w:b/>
-          <w:bCs/>
-        </w:rPr>
         <w:lastRenderedPageBreak/>
         <w:t>Schema Diagram</w:t>
       </w:r>
     </w:p>
     <w:p>
+      <w:pPr>
+        <w:jc w:val="center"/>
+      </w:pPr>
       <w:r>
         <w:rPr>
           <w:noProof/>
         </w:rPr>
         <w:drawing>
-          <wp:inline distT="0" distB="0" distL="0" distR="0" wp14:anchorId="7ED6BBDC" wp14:editId="4A8F22F8">
-            <wp:extent cx="5943600" cy="5802630"/>
-            <wp:effectExtent l="0" t="0" r="0" b="1270"/>
-            <wp:docPr id="3" name="Picture 3" descr="Diagram&#10;&#10;Description automatically generated"/>
+          <wp:inline distT="0" distB="0" distL="0" distR="0" wp14:anchorId="2928B0E3" wp14:editId="5DDFA6D4">
+            <wp:extent cx="5900615" cy="5855109"/>
+            <wp:effectExtent l="0" t="0" r="5080" b="0"/>
+            <wp:docPr id="12" name="Picture 12" descr="Graphical user interface, diagram, application&#10;&#10;Description automatically generated"/>
             <wp:cNvGraphicFramePr>
               <a:graphicFrameLocks xmlns:a="http://schemas.openxmlformats.org/drawingml/2006/main" noChangeAspect="1"/>
             </wp:cNvGraphicFramePr>
@@ -753,7 +838,7 @@
               <a:graphicData uri="http://schemas.openxmlformats.org/drawingml/2006/picture">
                 <pic:pic xmlns:pic="http://schemas.openxmlformats.org/drawingml/2006/picture">
                   <pic:nvPicPr>
-                    <pic:cNvPr id="3" name="Picture 3" descr="Diagram&#10;&#10;Description automatically generated"/>
+                    <pic:cNvPr id="12" name="Picture 12" descr="Graphical user interface, diagram, application&#10;&#10;Description automatically generated"/>
                     <pic:cNvPicPr/>
                   </pic:nvPicPr>
                   <pic:blipFill>
@@ -771,7 +856,7 @@
                   <pic:spPr>
                     <a:xfrm>
                       <a:off x="0" y="0"/>
-                      <a:ext cx="5943600" cy="5802630"/>
+                      <a:ext cx="5922132" cy="5876460"/>
                     </a:xfrm>
                     <a:prstGeom prst="rect">
                       <a:avLst/>
@@ -784,7 +869,21 @@
         </w:drawing>
       </w:r>
     </w:p>
-    <w:p/>
+    <w:p>
+      <w:pPr>
+        <w:jc w:val="center"/>
+      </w:pPr>
+    </w:p>
+    <w:p>
+      <w:pPr>
+        <w:jc w:val="center"/>
+      </w:pPr>
+    </w:p>
+    <w:p>
+      <w:pPr>
+        <w:jc w:val="center"/>
+      </w:pPr>
+    </w:p>
     <w:sectPr>
       <w:pgSz w:w="12240" w:h="15840"/>
       <w:pgMar w:top="1440" w:right="1440" w:bottom="1440" w:left="1440" w:header="708" w:footer="708" w:gutter="0"/>

--- a/Look Inna Store Report.docx
+++ b/Look Inna Store Report.docx
@@ -39,6 +39,11 @@
           <w:bCs/>
         </w:rPr>
         <w:t>Assumptions:</w:t>
+      </w:r>
+    </w:p>
+    <w:p>
+      <w:r>
+        <w:t>Cardinality:</w:t>
       </w:r>
     </w:p>
     <w:p>
@@ -119,6 +124,12 @@
         <w:t>An order can be placed by exactly 1 customer, a customer can place 0 to many order</w:t>
       </w:r>
     </w:p>
+    <w:p/>
+    <w:p>
+      <w:r>
+        <w:t>Other:</w:t>
+      </w:r>
+    </w:p>
     <w:p>
       <w:pPr>
         <w:pStyle w:val="ListParagraph"/>
@@ -128,7 +139,43 @@
         </w:numPr>
       </w:pPr>
       <w:r>
-        <w:t>Different authors have distinct name (to avoid the use of author_id)</w:t>
+        <w:t xml:space="preserve">Different authors have </w:t>
+      </w:r>
+      <w:r>
+        <w:t>different</w:t>
+      </w:r>
+      <w:r>
+        <w:t xml:space="preserve"> name (to avoid the use of author_id)</w:t>
+      </w:r>
+    </w:p>
+    <w:p>
+      <w:pPr>
+        <w:pStyle w:val="ListParagraph"/>
+        <w:numPr>
+          <w:ilvl w:val="0"/>
+          <w:numId w:val="1"/>
+        </w:numPr>
+      </w:pPr>
+      <w:r>
+        <w:t>Different publishes have different name</w:t>
+      </w:r>
+      <w:r>
+        <w:t xml:space="preserve"> (to avoid the use of publisher_id)</w:t>
+      </w:r>
+    </w:p>
+    <w:p>
+      <w:pPr>
+        <w:pStyle w:val="ListParagraph"/>
+        <w:numPr>
+          <w:ilvl w:val="0"/>
+          <w:numId w:val="1"/>
+        </w:numPr>
+      </w:pPr>
+      <w:r>
+        <w:t xml:space="preserve">Different customer has different name (to avoid the use of </w:t>
+      </w:r>
+      <w:r>
+        <w:t>customer_id)</w:t>
       </w:r>
     </w:p>
     <w:p>
@@ -160,10 +207,10 @@
           <w:noProof/>
         </w:rPr>
         <w:drawing>
-          <wp:inline distT="0" distB="0" distL="0" distR="0" wp14:anchorId="0B6935B8" wp14:editId="66C64056">
-            <wp:extent cx="6425209" cy="4691641"/>
-            <wp:effectExtent l="0" t="0" r="1270" b="0"/>
-            <wp:docPr id="11" name="Picture 11" descr="Diagram&#10;&#10;Description automatically generated"/>
+          <wp:inline distT="0" distB="0" distL="0" distR="0" wp14:anchorId="4A5039C1" wp14:editId="1C8A59F8">
+            <wp:extent cx="6416842" cy="4572000"/>
+            <wp:effectExtent l="0" t="0" r="0" b="0"/>
+            <wp:docPr id="16" name="Picture 16" descr="Diagram&#10;&#10;Description automatically generated"/>
             <wp:cNvGraphicFramePr>
               <a:graphicFrameLocks xmlns:a="http://schemas.openxmlformats.org/drawingml/2006/main" noChangeAspect="1"/>
             </wp:cNvGraphicFramePr>
@@ -171,7 +218,7 @@
               <a:graphicData uri="http://schemas.openxmlformats.org/drawingml/2006/picture">
                 <pic:pic xmlns:pic="http://schemas.openxmlformats.org/drawingml/2006/picture">
                   <pic:nvPicPr>
-                    <pic:cNvPr id="11" name="Picture 11" descr="Diagram&#10;&#10;Description automatically generated"/>
+                    <pic:cNvPr id="16" name="Picture 16" descr="Diagram&#10;&#10;Description automatically generated"/>
                     <pic:cNvPicPr/>
                   </pic:nvPicPr>
                   <pic:blipFill>
@@ -189,7 +236,7 @@
                   <pic:spPr>
                     <a:xfrm>
                       <a:off x="0" y="0"/>
-                      <a:ext cx="6466569" cy="4721842"/>
+                      <a:ext cx="6453738" cy="4598288"/>
                     </a:xfrm>
                     <a:prstGeom prst="rect">
                       <a:avLst/>
@@ -203,18 +250,205 @@
       </w:r>
     </w:p>
     <w:p>
-      <w:pPr>
-        <w:jc w:val="center"/>
-      </w:pPr>
-    </w:p>
-    <w:p>
-      <w:pPr>
+      <w:r>
         <w:rPr>
           <w:b/>
           <w:bCs/>
         </w:rPr>
-      </w:pPr>
-    </w:p>
+        <w:lastRenderedPageBreak/>
+        <w:t>Relational Schema</w:t>
+      </w:r>
+    </w:p>
+    <w:p>
+      <w:r>
+        <w:t>Book(</w:t>
+      </w:r>
+      <w:r>
+        <w:rPr>
+          <w:u w:val="single"/>
+        </w:rPr>
+        <w:t>ISBN</w:t>
+      </w:r>
+      <w:r>
+        <w:t xml:space="preserve">, </w:t>
+      </w:r>
+      <w:r>
+        <w:t>publisher_</w:t>
+      </w:r>
+      <w:r>
+        <w:t>name</w:t>
+      </w:r>
+      <w:r>
+        <w:t xml:space="preserve">, </w:t>
+      </w:r>
+      <w:r>
+        <w:t>book_</w:t>
+      </w:r>
+      <w:r>
+        <w:t>name, genre, description, num_of_pages, price)</w:t>
+      </w:r>
+    </w:p>
+    <w:p>
+      <w:r>
+        <w:t>Author(</w:t>
+      </w:r>
+      <w:r>
+        <w:rPr>
+          <w:u w:val="single"/>
+        </w:rPr>
+        <w:t>ISBN</w:t>
+      </w:r>
+      <w:r>
+        <w:t xml:space="preserve">, </w:t>
+      </w:r>
+      <w:r>
+        <w:rPr>
+          <w:u w:val="single"/>
+        </w:rPr>
+        <w:t>name</w:t>
+      </w:r>
+      <w:r>
+        <w:t>)</w:t>
+      </w:r>
+    </w:p>
+    <w:p>
+      <w:r>
+        <w:t>Publisher(</w:t>
+      </w:r>
+      <w:r>
+        <w:rPr>
+          <w:u w:val="single"/>
+        </w:rPr>
+        <w:t>name</w:t>
+      </w:r>
+      <w:r>
+        <w:t xml:space="preserve">, </w:t>
+      </w:r>
+      <w:r>
+        <w:t xml:space="preserve">email, bank_account, </w:t>
+      </w:r>
+      <w:r>
+        <w:t xml:space="preserve">balance, </w:t>
+      </w:r>
+      <w:r>
+        <w:t>address, phone_number)</w:t>
+      </w:r>
+    </w:p>
+    <w:p>
+      <w:r>
+        <w:t>Owner(</w:t>
+      </w:r>
+      <w:r>
+        <w:rPr>
+          <w:u w:val="single"/>
+        </w:rPr>
+        <w:t>name</w:t>
+      </w:r>
+      <w:r>
+        <w:t xml:space="preserve">, </w:t>
+      </w:r>
+      <w:r>
+        <w:t>bank_account, address, email, phone_number</w:t>
+      </w:r>
+      <w:r>
+        <w:t>)</w:t>
+      </w:r>
+    </w:p>
+    <w:p>
+      <w:pPr>
+        <w:ind w:left="720" w:hanging="720"/>
+      </w:pPr>
+      <w:r>
+        <w:t>Collect(</w:t>
+      </w:r>
+      <w:r>
+        <w:rPr>
+          <w:u w:val="single"/>
+        </w:rPr>
+        <w:t>ISBN</w:t>
+      </w:r>
+      <w:r>
+        <w:t xml:space="preserve">, </w:t>
+      </w:r>
+      <w:r>
+        <w:t>owner_name</w:t>
+      </w:r>
+      <w:r>
+        <w:t>, unit_in_stock, unit_sold, revenue, publisher_split)</w:t>
+      </w:r>
+    </w:p>
+    <w:p>
+      <w:r>
+        <w:t>Order(</w:t>
+      </w:r>
+      <w:r>
+        <w:rPr>
+          <w:u w:val="single"/>
+        </w:rPr>
+        <w:t>order_id</w:t>
+      </w:r>
+      <w:r>
+        <w:t>, billing_address, shipping_address, status, ordered_date, estimated_arrivate, location)</w:t>
+      </w:r>
+    </w:p>
+    <w:p>
+      <w:r>
+        <w:t>Customer(</w:t>
+      </w:r>
+      <w:r>
+        <w:rPr>
+          <w:u w:val="single"/>
+        </w:rPr>
+        <w:t>name</w:t>
+      </w:r>
+      <w:r>
+        <w:t>, billing_address, shipping_address)</w:t>
+      </w:r>
+    </w:p>
+    <w:p>
+      <w:r>
+        <w:t>CustomerOrder(</w:t>
+      </w:r>
+      <w:r>
+        <w:rPr>
+          <w:u w:val="single"/>
+        </w:rPr>
+        <w:t>order_id</w:t>
+      </w:r>
+      <w:r>
+        <w:t>, customer_</w:t>
+      </w:r>
+      <w:r>
+        <w:t>name</w:t>
+      </w:r>
+      <w:r>
+        <w:t>)</w:t>
+      </w:r>
+    </w:p>
+    <w:p>
+      <w:r>
+        <w:t>OrderBook(</w:t>
+      </w:r>
+      <w:r>
+        <w:rPr>
+          <w:u w:val="single"/>
+        </w:rPr>
+        <w:t>ISBN</w:t>
+      </w:r>
+      <w:r>
+        <w:t xml:space="preserve">, </w:t>
+      </w:r>
+      <w:r>
+        <w:rPr>
+          <w:u w:val="single"/>
+        </w:rPr>
+        <w:t>order_id</w:t>
+      </w:r>
+      <w:r>
+        <w:t>, unit_ordered)</w:t>
+      </w:r>
+    </w:p>
+    <w:p/>
     <w:p>
       <w:pPr>
         <w:rPr>
@@ -222,598 +456,450 @@
           <w:bCs/>
         </w:rPr>
       </w:pPr>
-    </w:p>
-    <w:p>
-      <w:pPr>
+      <w:r>
         <w:rPr>
           <w:b/>
           <w:bCs/>
         </w:rPr>
-      </w:pPr>
-    </w:p>
-    <w:p>
-      <w:pPr>
+        <w:t>Normalization</w:t>
+      </w:r>
+    </w:p>
+    <w:p>
+      <w:r>
+        <w:rPr>
+          <w:lang w:val="vi-VN"/>
+        </w:rPr>
+        <w:t>Functional d</w:t>
+      </w:r>
+      <w:r>
+        <w:t>ependencies</w:t>
+      </w:r>
+    </w:p>
+    <w:p>
+      <w:r>
+        <w:t>Book(</w:t>
+      </w:r>
+      <w:r>
+        <w:rPr>
+          <w:u w:val="single"/>
+        </w:rPr>
+        <w:t>ISBN</w:t>
+      </w:r>
+      <w:r>
+        <w:t xml:space="preserve">, </w:t>
+      </w:r>
+      <w:r>
+        <w:t>publisher_</w:t>
+      </w:r>
+      <w:r>
+        <w:t>name</w:t>
+      </w:r>
+      <w:r>
+        <w:t xml:space="preserve">, </w:t>
+      </w:r>
+      <w:r>
+        <w:t>book_</w:t>
+      </w:r>
+      <w:r>
+        <w:t>name, genre, description, num_of_pages, price)</w:t>
+      </w:r>
+    </w:p>
+    <w:p>
+      <w:r>
+        <w:tab/>
+        <w:t xml:space="preserve">ISBN </w:t>
+      </w:r>
+      <w:r>
+        <w:sym w:font="Wingdings" w:char="F0E0"/>
+      </w:r>
+      <w:r>
+        <w:t xml:space="preserve"> name,</w:t>
+      </w:r>
+      <w:r>
+        <w:t xml:space="preserve"> publisher_</w:t>
+      </w:r>
+      <w:r>
+        <w:t>name, book_name</w:t>
+      </w:r>
+      <w:r>
+        <w:t xml:space="preserve">, </w:t>
+      </w:r>
+      <w:r>
+        <w:t>genre, description, num_of_pages, price</w:t>
+      </w:r>
+    </w:p>
+    <w:p/>
+    <w:p>
+      <w:r>
+        <w:t>Author(</w:t>
+      </w:r>
+      <w:r>
+        <w:rPr>
+          <w:u w:val="single"/>
+        </w:rPr>
+        <w:t>ISBN</w:t>
+      </w:r>
+      <w:r>
+        <w:t xml:space="preserve">, </w:t>
+      </w:r>
+      <w:r>
+        <w:rPr>
+          <w:u w:val="single"/>
+        </w:rPr>
+        <w:t>name</w:t>
+      </w:r>
+      <w:r>
+        <w:t>)</w:t>
+      </w:r>
+    </w:p>
+    <w:p>
+      <w:r>
+        <w:tab/>
+      </w:r>
+      <w:r>
+        <w:t xml:space="preserve">ISBN, name </w:t>
+      </w:r>
+      <w:r>
+        <w:sym w:font="Wingdings" w:char="F0E0"/>
+      </w:r>
+      <w:r>
+        <w:t xml:space="preserve"> ISBN, name</w:t>
+      </w:r>
+    </w:p>
+    <w:p/>
+    <w:p>
+      <w:r>
+        <w:t>Publisher(</w:t>
+      </w:r>
+      <w:r>
+        <w:rPr>
+          <w:u w:val="single"/>
+        </w:rPr>
+        <w:t>name</w:t>
+      </w:r>
+      <w:r>
+        <w:t xml:space="preserve">, </w:t>
+      </w:r>
+      <w:r>
+        <w:t xml:space="preserve">email, bank_account, </w:t>
+      </w:r>
+      <w:r>
+        <w:t xml:space="preserve">balance, </w:t>
+      </w:r>
+      <w:r>
+        <w:t>address, phone_number)</w:t>
+      </w:r>
+    </w:p>
+    <w:p>
+      <w:pPr>
+        <w:ind w:firstLine="720"/>
+      </w:pPr>
+      <w:r>
+        <w:t>name</w:t>
+      </w:r>
+      <w:r>
+        <w:t xml:space="preserve"> </w:t>
+      </w:r>
+      <w:r>
+        <w:sym w:font="Wingdings" w:char="F0E0"/>
+      </w:r>
+      <w:r>
+        <w:t xml:space="preserve"> email,</w:t>
+      </w:r>
+      <w:r>
+        <w:t xml:space="preserve"> </w:t>
+      </w:r>
+      <w:r>
+        <w:t xml:space="preserve">bank_account, </w:t>
+      </w:r>
+      <w:r>
+        <w:t xml:space="preserve">balance, </w:t>
+      </w:r>
+      <w:r>
+        <w:t>address, email, phone_number</w:t>
+      </w:r>
+    </w:p>
+    <w:p/>
+    <w:p>
+      <w:r>
+        <w:t>Owner(</w:t>
+      </w:r>
+      <w:r>
+        <w:rPr>
+          <w:u w:val="single"/>
+        </w:rPr>
+        <w:t>name</w:t>
+      </w:r>
+      <w:r>
+        <w:t xml:space="preserve">, </w:t>
+      </w:r>
+      <w:r>
+        <w:t>bank_account, address, email, phone_number</w:t>
+      </w:r>
+      <w:r>
+        <w:t>)</w:t>
+      </w:r>
+    </w:p>
+    <w:p>
+      <w:r>
+        <w:tab/>
+      </w:r>
+      <w:r>
+        <w:t xml:space="preserve">name </w:t>
+      </w:r>
+      <w:r>
+        <w:sym w:font="Wingdings" w:char="F0E0"/>
+      </w:r>
+      <w:r>
+        <w:t xml:space="preserve"> </w:t>
+      </w:r>
+      <w:r>
+        <w:t>bank_account, address, email, phone_number</w:t>
+      </w:r>
+    </w:p>
+    <w:p/>
+    <w:p>
+      <w:r>
+        <w:t>Collect(</w:t>
+      </w:r>
+      <w:r>
+        <w:rPr>
+          <w:u w:val="single"/>
+        </w:rPr>
+        <w:t>ISBN</w:t>
+      </w:r>
+      <w:r>
+        <w:t>, owner_</w:t>
+      </w:r>
+      <w:r>
+        <w:t>name</w:t>
+      </w:r>
+      <w:r>
+        <w:t>, unit_in_stock, unit_sold, revenue, publisher_split)</w:t>
+      </w:r>
+    </w:p>
+    <w:p>
+      <w:r>
+        <w:tab/>
+        <w:t xml:space="preserve">ISBN </w:t>
+      </w:r>
+      <w:r>
+        <w:sym w:font="Wingdings" w:char="F0E0"/>
+      </w:r>
+      <w:r>
+        <w:t xml:space="preserve"> </w:t>
+      </w:r>
+      <w:r>
+        <w:t>owner_</w:t>
+      </w:r>
+      <w:r>
+        <w:t>name</w:t>
+      </w:r>
+      <w:r>
+        <w:t>, unit_in_stock, unit_sold, revenue, publisher_split</w:t>
+      </w:r>
+    </w:p>
+    <w:p/>
+    <w:p>
+      <w:r>
+        <w:t>Order(</w:t>
+      </w:r>
+      <w:r>
+        <w:rPr>
+          <w:u w:val="single"/>
+        </w:rPr>
+        <w:t>order_</w:t>
+      </w:r>
+      <w:r>
+        <w:rPr>
+          <w:u w:val="single"/>
+        </w:rPr>
+        <w:t>id</w:t>
+      </w:r>
+      <w:r>
+        <w:t>, billing_address, shipping_address, status, ordered_date, estimated_arrivate, location)</w:t>
+      </w:r>
+    </w:p>
+    <w:p>
+      <w:pPr>
+        <w:ind w:left="720"/>
+        <w:rPr>
+          <w:lang w:val="vi-VN"/>
+        </w:rPr>
+      </w:pPr>
+      <w:r>
+        <w:t>order_id</w:t>
+      </w:r>
+      <w:r>
+        <w:rPr>
+          <w:lang w:val="vi-VN"/>
+        </w:rPr>
+        <w:t xml:space="preserve"> </w:t>
+      </w:r>
+      <w:r>
+        <w:rPr>
+          <w:lang w:val="vi-VN"/>
+        </w:rPr>
+        <w:sym w:font="Wingdings" w:char="F0E0"/>
+      </w:r>
+      <w:r>
+        <w:rPr>
+          <w:lang w:val="vi-VN"/>
+        </w:rPr>
+        <w:t xml:space="preserve"> </w:t>
+      </w:r>
+      <w:r>
+        <w:t>billing_address, shipping_address, status, ordered_date,</w:t>
+      </w:r>
+      <w:r>
+        <w:rPr>
+          <w:lang w:val="vi-VN"/>
+        </w:rPr>
+        <w:t xml:space="preserve"> </w:t>
+      </w:r>
+      <w:r>
+        <w:t>estimated_arrivate, location</w:t>
+      </w:r>
+    </w:p>
+    <w:p/>
+    <w:p>
+      <w:r>
+        <w:t>Customer(</w:t>
+      </w:r>
+      <w:r>
+        <w:rPr>
+          <w:u w:val="single"/>
+        </w:rPr>
+        <w:t>name</w:t>
+      </w:r>
+      <w:r>
+        <w:t>, billing_address, shipping_address)</w:t>
+      </w:r>
+    </w:p>
+    <w:p>
+      <w:pPr>
+        <w:ind w:firstLine="720"/>
+        <w:rPr>
+          <w:lang w:val="vi-VN"/>
+        </w:rPr>
+      </w:pPr>
+      <w:r>
+        <w:t xml:space="preserve">name </w:t>
+      </w:r>
+      <w:r>
+        <w:rPr>
+          <w:lang w:val="vi-VN"/>
+        </w:rPr>
+        <w:sym w:font="Wingdings" w:char="F0E0"/>
+      </w:r>
+      <w:r>
+        <w:rPr>
+          <w:lang w:val="vi-VN"/>
+        </w:rPr>
+        <w:t xml:space="preserve"> </w:t>
+      </w:r>
+      <w:r>
+        <w:t>billing_address, shipping_address</w:t>
+      </w:r>
+    </w:p>
+    <w:p>
+      <w:pPr>
+        <w:rPr>
+          <w:lang w:val="vi-VN"/>
+        </w:rPr>
+      </w:pPr>
+    </w:p>
+    <w:p>
+      <w:r>
+        <w:t>CustomerOrder(</w:t>
+      </w:r>
+      <w:r>
+        <w:rPr>
+          <w:u w:val="single"/>
+        </w:rPr>
+        <w:t>order_id</w:t>
+      </w:r>
+      <w:r>
+        <w:t xml:space="preserve">, </w:t>
+      </w:r>
+      <w:r>
+        <w:t>customer_</w:t>
+      </w:r>
+      <w:r>
+        <w:t>name</w:t>
+      </w:r>
+      <w:r>
+        <w:t>)</w:t>
+      </w:r>
+    </w:p>
+    <w:p>
+      <w:r>
+        <w:rPr>
+          <w:lang w:val="vi-VN"/>
+        </w:rPr>
+        <w:tab/>
+      </w:r>
+      <w:r>
+        <w:t xml:space="preserve">order_id </w:t>
+      </w:r>
+      <w:r>
+        <w:sym w:font="Wingdings" w:char="F0E0"/>
+      </w:r>
+      <w:r>
+        <w:t xml:space="preserve"> customer_</w:t>
+      </w:r>
+      <w:r>
+        <w:t>name</w:t>
+      </w:r>
+    </w:p>
+    <w:p/>
+    <w:p>
+      <w:r>
+        <w:t>OrderBook(</w:t>
+      </w:r>
+      <w:r>
+        <w:rPr>
+          <w:u w:val="single"/>
+        </w:rPr>
+        <w:t>ISBN</w:t>
+      </w:r>
+      <w:r>
+        <w:t xml:space="preserve">, </w:t>
+      </w:r>
+      <w:r>
+        <w:rPr>
+          <w:u w:val="single"/>
+        </w:rPr>
+        <w:t>order_id</w:t>
+      </w:r>
+      <w:r>
+        <w:t>, unit_ordered)</w:t>
+      </w:r>
+    </w:p>
+    <w:p>
+      <w:r>
+        <w:tab/>
+        <w:t xml:space="preserve">ISBN, order_id </w:t>
+      </w:r>
+      <w:r>
+        <w:sym w:font="Wingdings" w:char="F0E0"/>
+      </w:r>
+      <w:r>
+        <w:t xml:space="preserve"> unit_ordered</w:t>
+      </w:r>
+    </w:p>
+    <w:p/>
+    <w:p>
+      <w:r>
+        <w:t>All relations are already in BCNF because their functional dependency is also the superkey</w:t>
+      </w:r>
+    </w:p>
+    <w:p>
+      <w:r>
         <w:rPr>
           <w:b/>
           <w:bCs/>
         </w:rPr>
-      </w:pPr>
-    </w:p>
-    <w:p>
-      <w:pPr>
-        <w:rPr>
-          <w:b/>
-          <w:bCs/>
-        </w:rPr>
-      </w:pPr>
-      <w:r>
-        <w:rPr>
-          <w:b/>
-          <w:bCs/>
-        </w:rPr>
-        <w:t>Relational Schema</w:t>
-      </w:r>
-    </w:p>
-    <w:p>
-      <w:r>
-        <w:t>Book(</w:t>
-      </w:r>
-      <w:r>
-        <w:rPr>
-          <w:u w:val="single"/>
-        </w:rPr>
-        <w:t>ISBN</w:t>
-      </w:r>
-      <w:r>
-        <w:t xml:space="preserve">, </w:t>
-      </w:r>
-      <w:r>
-        <w:t xml:space="preserve">publisher_id, </w:t>
-      </w:r>
-      <w:r>
-        <w:t>name, genre, description, num_of_pages, price)</w:t>
-      </w:r>
-    </w:p>
-    <w:p>
-      <w:r>
-        <w:t>Author(</w:t>
-      </w:r>
-      <w:r>
-        <w:rPr>
-          <w:u w:val="single"/>
-        </w:rPr>
-        <w:t>ISBN</w:t>
-      </w:r>
-      <w:r>
-        <w:t xml:space="preserve">, </w:t>
-      </w:r>
-      <w:r>
-        <w:rPr>
-          <w:u w:val="single"/>
-        </w:rPr>
-        <w:t>name</w:t>
-      </w:r>
-      <w:r>
-        <w:t>)</w:t>
-      </w:r>
-    </w:p>
-    <w:p>
-      <w:r>
-        <w:t>Publisher(</w:t>
-      </w:r>
-      <w:r>
-        <w:rPr>
-          <w:u w:val="single"/>
-        </w:rPr>
-        <w:t>publisher_id</w:t>
-      </w:r>
-      <w:r>
-        <w:t xml:space="preserve">, email, bank_account, </w:t>
-      </w:r>
-      <w:r>
-        <w:t xml:space="preserve">balance, </w:t>
-      </w:r>
-      <w:r>
-        <w:t>address, phone_number)</w:t>
-      </w:r>
-    </w:p>
-    <w:p>
-      <w:r>
-        <w:t>Owner(</w:t>
-      </w:r>
-      <w:r>
-        <w:rPr>
-          <w:u w:val="single"/>
-        </w:rPr>
-        <w:t>owner_id</w:t>
-      </w:r>
-      <w:r>
-        <w:t>, name)</w:t>
-      </w:r>
-    </w:p>
-    <w:p>
-      <w:pPr>
-        <w:ind w:left="720" w:hanging="720"/>
-      </w:pPr>
-      <w:r>
-        <w:t>Collect(</w:t>
-      </w:r>
-      <w:r>
-        <w:rPr>
-          <w:u w:val="single"/>
-        </w:rPr>
-        <w:t>ISBN</w:t>
-      </w:r>
-      <w:r>
-        <w:t>, owner_id, unit_in_stock, unit_sold, revenue, publisher_split)</w:t>
-      </w:r>
-    </w:p>
-    <w:p>
-      <w:r>
-        <w:t>Order(</w:t>
-      </w:r>
-      <w:r>
-        <w:rPr>
-          <w:u w:val="single"/>
-        </w:rPr>
-        <w:t>order_id</w:t>
-      </w:r>
-      <w:r>
-        <w:t>, billing_address, shipping_address, status, ordered_date, estimated_arrivate, location)</w:t>
-      </w:r>
-    </w:p>
-    <w:p>
-      <w:r>
-        <w:t>Customer(</w:t>
-      </w:r>
-      <w:r>
-        <w:rPr>
-          <w:u w:val="single"/>
-        </w:rPr>
-        <w:t>customer_id</w:t>
-      </w:r>
-      <w:r>
-        <w:t>, name, billing_address, shipping_address)</w:t>
-      </w:r>
-    </w:p>
-    <w:p>
-      <w:r>
-        <w:t>CustomerOrder(</w:t>
-      </w:r>
-      <w:r>
-        <w:rPr>
-          <w:u w:val="single"/>
-        </w:rPr>
-        <w:t>order_id</w:t>
-      </w:r>
-      <w:r>
-        <w:t>, customer_id)</w:t>
-      </w:r>
-    </w:p>
-    <w:p>
-      <w:r>
-        <w:t>OrderBook(</w:t>
-      </w:r>
-      <w:r>
-        <w:rPr>
-          <w:u w:val="single"/>
-        </w:rPr>
-        <w:t>ISBN</w:t>
-      </w:r>
-      <w:r>
-        <w:t xml:space="preserve">, </w:t>
-      </w:r>
-      <w:r>
-        <w:rPr>
-          <w:u w:val="single"/>
-        </w:rPr>
-        <w:t>order_id</w:t>
-      </w:r>
-      <w:r>
-        <w:t>, unit_ordered)</w:t>
-      </w:r>
-    </w:p>
-    <w:p/>
-    <w:p>
-      <w:pPr>
-        <w:rPr>
-          <w:b/>
-          <w:bCs/>
-        </w:rPr>
-      </w:pPr>
-      <w:r>
-        <w:rPr>
-          <w:b/>
-          <w:bCs/>
-        </w:rPr>
-        <w:t>Normalization</w:t>
-      </w:r>
-    </w:p>
-    <w:p>
-      <w:r>
-        <w:rPr>
-          <w:lang w:val="vi-VN"/>
-        </w:rPr>
-        <w:t>Functional d</w:t>
-      </w:r>
-      <w:r>
-        <w:t>ependencies</w:t>
-      </w:r>
-    </w:p>
-    <w:p>
-      <w:r>
-        <w:t>Book(</w:t>
-      </w:r>
-      <w:r>
-        <w:rPr>
-          <w:u w:val="single"/>
-        </w:rPr>
-        <w:t>ISBN</w:t>
-      </w:r>
-      <w:r>
-        <w:t xml:space="preserve">, </w:t>
-      </w:r>
-      <w:r>
-        <w:t xml:space="preserve">publisher_id, </w:t>
-      </w:r>
-      <w:r>
-        <w:t>name, genre, description, num_of_pages, price)</w:t>
-      </w:r>
-    </w:p>
-    <w:p>
-      <w:r>
-        <w:tab/>
-        <w:t xml:space="preserve">ISBN </w:t>
-      </w:r>
-      <w:r>
-        <w:sym w:font="Wingdings" w:char="F0E0"/>
-      </w:r>
-      <w:r>
-        <w:t xml:space="preserve"> name,</w:t>
-      </w:r>
-      <w:r>
-        <w:t xml:space="preserve"> publisher_id, </w:t>
-      </w:r>
-      <w:r>
-        <w:t>genre, description, num_of_pages, price</w:t>
-      </w:r>
-    </w:p>
-    <w:p/>
-    <w:p>
-      <w:r>
-        <w:t>Author(</w:t>
-      </w:r>
-      <w:r>
-        <w:rPr>
-          <w:u w:val="single"/>
-        </w:rPr>
-        <w:t>ISBN</w:t>
-      </w:r>
-      <w:r>
-        <w:t xml:space="preserve">, </w:t>
-      </w:r>
-      <w:r>
-        <w:rPr>
-          <w:u w:val="single"/>
-        </w:rPr>
-        <w:t>name</w:t>
-      </w:r>
-      <w:r>
-        <w:t>)</w:t>
-      </w:r>
-    </w:p>
-    <w:p>
-      <w:r>
-        <w:tab/>
-      </w:r>
-      <w:r>
-        <w:t xml:space="preserve">ISBN, name </w:t>
-      </w:r>
-      <w:r>
-        <w:sym w:font="Wingdings" w:char="F0E0"/>
-      </w:r>
-      <w:r>
-        <w:t xml:space="preserve"> ISBN, name</w:t>
-      </w:r>
-    </w:p>
-    <w:p/>
-    <w:p>
-      <w:r>
-        <w:t>Publisher(</w:t>
-      </w:r>
-      <w:r>
-        <w:rPr>
-          <w:u w:val="single"/>
-        </w:rPr>
-        <w:t>publisher_id</w:t>
-      </w:r>
-      <w:r>
-        <w:t xml:space="preserve">, email, bank_account, </w:t>
-      </w:r>
-      <w:r>
-        <w:t xml:space="preserve">balance, </w:t>
-      </w:r>
-      <w:r>
-        <w:t>address, phone_number)</w:t>
-      </w:r>
-    </w:p>
-    <w:p>
-      <w:pPr>
-        <w:ind w:firstLine="720"/>
-      </w:pPr>
-      <w:r>
-        <w:t>publisher_id</w:t>
-      </w:r>
-      <w:r>
-        <w:t xml:space="preserve"> </w:t>
-      </w:r>
-      <w:r>
-        <w:sym w:font="Wingdings" w:char="F0E0"/>
-      </w:r>
-      <w:r>
-        <w:t xml:space="preserve"> email, bank_account, </w:t>
-      </w:r>
-      <w:r>
-        <w:t xml:space="preserve">balance, </w:t>
-      </w:r>
-      <w:r>
-        <w:t>address, email, phone_number</w:t>
-      </w:r>
-    </w:p>
-    <w:p/>
-    <w:p>
-      <w:r>
-        <w:t>Owner(</w:t>
-      </w:r>
-      <w:r>
-        <w:rPr>
-          <w:u w:val="single"/>
-        </w:rPr>
-        <w:t>owner_id</w:t>
-      </w:r>
-      <w:r>
-        <w:t>, name</w:t>
-      </w:r>
-      <w:r>
-        <w:t>, balance</w:t>
-      </w:r>
-      <w:r>
-        <w:t>)</w:t>
-      </w:r>
-    </w:p>
-    <w:p>
-      <w:r>
-        <w:tab/>
-        <w:t xml:space="preserve">owner_id </w:t>
-      </w:r>
-      <w:r>
-        <w:sym w:font="Wingdings" w:char="F0E0"/>
-      </w:r>
-      <w:r>
-        <w:t xml:space="preserve"> name</w:t>
-      </w:r>
-      <w:r>
-        <w:t>, balance</w:t>
-      </w:r>
-    </w:p>
-    <w:p/>
-    <w:p>
-      <w:r>
-        <w:t>Collect(</w:t>
-      </w:r>
-      <w:r>
-        <w:rPr>
-          <w:u w:val="single"/>
-        </w:rPr>
-        <w:t>ISBN</w:t>
-      </w:r>
-      <w:r>
-        <w:t>, owner_id, unit_in_stock, unit_sold, revenue, publisher_split)</w:t>
-      </w:r>
-    </w:p>
-    <w:p>
-      <w:r>
-        <w:tab/>
-        <w:t xml:space="preserve">ISBN </w:t>
-      </w:r>
-      <w:r>
-        <w:sym w:font="Wingdings" w:char="F0E0"/>
-      </w:r>
-      <w:r>
-        <w:t xml:space="preserve"> </w:t>
-      </w:r>
-      <w:r>
-        <w:t>owner_id, unit_in_stock, unit_sold, revenue, publisher_split</w:t>
-      </w:r>
-    </w:p>
-    <w:p/>
-    <w:p>
-      <w:r>
-        <w:t>Order(</w:t>
-      </w:r>
-      <w:r>
-        <w:rPr>
-          <w:u w:val="single"/>
-        </w:rPr>
-        <w:t>order_id</w:t>
-      </w:r>
-      <w:r>
-        <w:t>, billing_address, shipping_address, status, ordered_date, estimated_arrivate, location)</w:t>
-      </w:r>
-    </w:p>
-    <w:p>
-      <w:pPr>
-        <w:ind w:left="720"/>
-        <w:rPr>
-          <w:lang w:val="vi-VN"/>
-        </w:rPr>
-      </w:pPr>
-      <w:r>
-        <w:t>order_id</w:t>
-      </w:r>
-      <w:r>
-        <w:rPr>
-          <w:lang w:val="vi-VN"/>
-        </w:rPr>
-        <w:t xml:space="preserve"> </w:t>
-      </w:r>
-      <w:r>
-        <w:rPr>
-          <w:lang w:val="vi-VN"/>
-        </w:rPr>
-        <w:sym w:font="Wingdings" w:char="F0E0"/>
-      </w:r>
-      <w:r>
-        <w:rPr>
-          <w:lang w:val="vi-VN"/>
-        </w:rPr>
-        <w:t xml:space="preserve"> </w:t>
-      </w:r>
-      <w:r>
-        <w:t>billing_address, shipping_address, status, ordered_date,</w:t>
-      </w:r>
-      <w:r>
-        <w:rPr>
-          <w:lang w:val="vi-VN"/>
-        </w:rPr>
-        <w:t xml:space="preserve"> </w:t>
-      </w:r>
-      <w:r>
-        <w:t>estimated_arrivate, location</w:t>
-      </w:r>
-    </w:p>
-    <w:p/>
-    <w:p>
-      <w:r>
-        <w:t>Customer(</w:t>
-      </w:r>
-      <w:r>
-        <w:rPr>
-          <w:u w:val="single"/>
-        </w:rPr>
-        <w:t>customer_id</w:t>
-      </w:r>
-      <w:r>
-        <w:t>, name, billing_address, shipping_address)</w:t>
-      </w:r>
-    </w:p>
-    <w:p>
-      <w:pPr>
-        <w:ind w:firstLine="720"/>
-        <w:rPr>
-          <w:lang w:val="vi-VN"/>
-        </w:rPr>
-      </w:pPr>
-      <w:r>
-        <w:t>customer_id</w:t>
-      </w:r>
-      <w:r>
-        <w:rPr>
-          <w:lang w:val="vi-VN"/>
-        </w:rPr>
-        <w:t xml:space="preserve"> </w:t>
-      </w:r>
-      <w:r>
-        <w:rPr>
-          <w:lang w:val="vi-VN"/>
-        </w:rPr>
-        <w:sym w:font="Wingdings" w:char="F0E0"/>
-      </w:r>
-      <w:r>
-        <w:rPr>
-          <w:lang w:val="vi-VN"/>
-        </w:rPr>
-        <w:t xml:space="preserve"> </w:t>
-      </w:r>
-      <w:r>
-        <w:t>name, billing_address, shipping_address</w:t>
-      </w:r>
-    </w:p>
-    <w:p>
-      <w:pPr>
-        <w:rPr>
-          <w:lang w:val="vi-VN"/>
-        </w:rPr>
-      </w:pPr>
-    </w:p>
-    <w:p>
-      <w:r>
-        <w:t>CustomerOrder(</w:t>
-      </w:r>
-      <w:r>
-        <w:rPr>
-          <w:u w:val="single"/>
-        </w:rPr>
-        <w:t>order_id</w:t>
-      </w:r>
-      <w:r>
-        <w:t>, customer_id)</w:t>
-      </w:r>
-    </w:p>
-    <w:p>
-      <w:r>
-        <w:rPr>
-          <w:lang w:val="vi-VN"/>
-        </w:rPr>
-        <w:tab/>
-      </w:r>
-      <w:r>
-        <w:t xml:space="preserve">order_id </w:t>
-      </w:r>
-      <w:r>
-        <w:sym w:font="Wingdings" w:char="F0E0"/>
-      </w:r>
-      <w:r>
-        <w:t xml:space="preserve"> customer_id</w:t>
-      </w:r>
-    </w:p>
-    <w:p/>
-    <w:p>
-      <w:r>
-        <w:t>OrderBook(</w:t>
-      </w:r>
-      <w:r>
-        <w:rPr>
-          <w:u w:val="single"/>
-        </w:rPr>
-        <w:t>ISBN</w:t>
-      </w:r>
-      <w:r>
-        <w:t xml:space="preserve">, </w:t>
-      </w:r>
-      <w:r>
-        <w:rPr>
-          <w:u w:val="single"/>
-        </w:rPr>
-        <w:t>order_id</w:t>
-      </w:r>
-      <w:r>
-        <w:t>, unit_ordered)</w:t>
-      </w:r>
-    </w:p>
-    <w:p>
-      <w:r>
-        <w:tab/>
-        <w:t xml:space="preserve">ISBN, order_id </w:t>
-      </w:r>
-      <w:r>
-        <w:sym w:font="Wingdings" w:char="F0E0"/>
-      </w:r>
-      <w:r>
-        <w:t xml:space="preserve"> unit_ordered</w:t>
-      </w:r>
-    </w:p>
-    <w:p>
-      <w:r>
-        <w:t>All relations are already in BCNF because their functional dependency is also the superkey</w:t>
-      </w:r>
-    </w:p>
-    <w:p>
-      <w:r>
-        <w:rPr>
-          <w:b/>
-          <w:bCs/>
-        </w:rPr>
         <w:lastRenderedPageBreak/>
         <w:t>Schema Diagram</w:t>
       </w:r>
@@ -827,10 +913,10 @@
           <w:noProof/>
         </w:rPr>
         <w:drawing>
-          <wp:inline distT="0" distB="0" distL="0" distR="0" wp14:anchorId="2928B0E3" wp14:editId="5DDFA6D4">
-            <wp:extent cx="5900615" cy="5855109"/>
-            <wp:effectExtent l="0" t="0" r="5080" b="0"/>
-            <wp:docPr id="12" name="Picture 12" descr="Graphical user interface, diagram, application&#10;&#10;Description automatically generated"/>
+          <wp:inline distT="0" distB="0" distL="0" distR="0" wp14:anchorId="12900F45" wp14:editId="1FC7D84B">
+            <wp:extent cx="5989686" cy="5759866"/>
+            <wp:effectExtent l="0" t="0" r="5080" b="6350"/>
+            <wp:docPr id="17" name="Picture 17" descr="Diagram&#10;&#10;Description automatically generated"/>
             <wp:cNvGraphicFramePr>
               <a:graphicFrameLocks xmlns:a="http://schemas.openxmlformats.org/drawingml/2006/main" noChangeAspect="1"/>
             </wp:cNvGraphicFramePr>
@@ -838,7 +924,7 @@
               <a:graphicData uri="http://schemas.openxmlformats.org/drawingml/2006/picture">
                 <pic:pic xmlns:pic="http://schemas.openxmlformats.org/drawingml/2006/picture">
                   <pic:nvPicPr>
-                    <pic:cNvPr id="12" name="Picture 12" descr="Graphical user interface, diagram, application&#10;&#10;Description automatically generated"/>
+                    <pic:cNvPr id="17" name="Picture 17" descr="Diagram&#10;&#10;Description automatically generated"/>
                     <pic:cNvPicPr/>
                   </pic:nvPicPr>
                   <pic:blipFill>
@@ -856,7 +942,7 @@
                   <pic:spPr>
                     <a:xfrm>
                       <a:off x="0" y="0"/>
-                      <a:ext cx="5922132" cy="5876460"/>
+                      <a:ext cx="6003251" cy="5772911"/>
                     </a:xfrm>
                     <a:prstGeom prst="rect">
                       <a:avLst/>

--- a/Look Inna Store Report.docx
+++ b/Look Inna Store Report.docx
@@ -207,10 +207,10 @@
           <w:noProof/>
         </w:rPr>
         <w:drawing>
-          <wp:inline distT="0" distB="0" distL="0" distR="0" wp14:anchorId="4A5039C1" wp14:editId="1C8A59F8">
-            <wp:extent cx="6416842" cy="4572000"/>
-            <wp:effectExtent l="0" t="0" r="0" b="0"/>
-            <wp:docPr id="16" name="Picture 16" descr="Diagram&#10;&#10;Description automatically generated"/>
+          <wp:inline distT="0" distB="0" distL="0" distR="0" wp14:anchorId="707B703C" wp14:editId="4EC25AF9">
+            <wp:extent cx="6336349" cy="4610100"/>
+            <wp:effectExtent l="0" t="0" r="1270" b="0"/>
+            <wp:docPr id="1" name="Picture 1" descr="Diagram&#10;&#10;Description automatically generated"/>
             <wp:cNvGraphicFramePr>
               <a:graphicFrameLocks xmlns:a="http://schemas.openxmlformats.org/drawingml/2006/main" noChangeAspect="1"/>
             </wp:cNvGraphicFramePr>
@@ -218,7 +218,7 @@
               <a:graphicData uri="http://schemas.openxmlformats.org/drawingml/2006/picture">
                 <pic:pic xmlns:pic="http://schemas.openxmlformats.org/drawingml/2006/picture">
                   <pic:nvPicPr>
-                    <pic:cNvPr id="16" name="Picture 16" descr="Diagram&#10;&#10;Description automatically generated"/>
+                    <pic:cNvPr id="1" name="Picture 1" descr="Diagram&#10;&#10;Description automatically generated"/>
                     <pic:cNvPicPr/>
                   </pic:nvPicPr>
                   <pic:blipFill>
@@ -236,7 +236,7 @@
                   <pic:spPr>
                     <a:xfrm>
                       <a:off x="0" y="0"/>
-                      <a:ext cx="6453738" cy="4598288"/>
+                      <a:ext cx="6350450" cy="4620359"/>
                     </a:xfrm>
                     <a:prstGeom prst="rect">
                       <a:avLst/>
@@ -348,7 +348,13 @@
         <w:t xml:space="preserve">, </w:t>
       </w:r>
       <w:r>
-        <w:t>bank_account, address, email, phone_number</w:t>
+        <w:t xml:space="preserve">bank_account, </w:t>
+      </w:r>
+      <w:r>
+        <w:t xml:space="preserve">balance, </w:t>
+      </w:r>
+      <w:r>
+        <w:t>address, email, phone_number</w:t>
       </w:r>
       <w:r>
         <w:t>)</w:t>
@@ -374,7 +380,13 @@
         <w:t>owner_name</w:t>
       </w:r>
       <w:r>
-        <w:t>, unit_in_stock, unit_sold, revenue, publisher_split)</w:t>
+        <w:t xml:space="preserve">, unit_in_stock, unit_sold, revenue, </w:t>
+      </w:r>
+      <w:r>
+        <w:t xml:space="preserve">expense, profit, </w:t>
+      </w:r>
+      <w:r>
+        <w:t>publisher_split)</w:t>
       </w:r>
     </w:p>
     <w:p>
@@ -402,7 +414,13 @@
         <w:t>name</w:t>
       </w:r>
       <w:r>
-        <w:t>, billing_address, shipping_address)</w:t>
+        <w:t xml:space="preserve">, </w:t>
+      </w:r>
+      <w:r>
+        <w:t xml:space="preserve">bank_account, balance, </w:t>
+      </w:r>
+      <w:r>
+        <w:t>billing_address, shipping_address)</w:t>
       </w:r>
     </w:p>
     <w:p>
@@ -631,13 +649,7 @@
         <w:t>name</w:t>
       </w:r>
       <w:r>
-        <w:t xml:space="preserve">, </w:t>
-      </w:r>
-      <w:r>
-        <w:t>bank_account, address, email, phone_number</w:t>
-      </w:r>
-      <w:r>
-        <w:t>)</w:t>
+        <w:t>, bank_account, balance, address, email, phone_number)</w:t>
       </w:r>
     </w:p>
     <w:p>
@@ -654,11 +666,14 @@
         <w:t xml:space="preserve"> </w:t>
       </w:r>
       <w:r>
-        <w:t>bank_account, address, email, phone_number</w:t>
+        <w:t>bank_account, balance, address, email, phone_number</w:t>
       </w:r>
     </w:p>
     <w:p/>
     <w:p>
+      <w:pPr>
+        <w:ind w:left="720" w:hanging="720"/>
+      </w:pPr>
       <w:r>
         <w:t>Collect(</w:t>
       </w:r>
@@ -669,13 +684,7 @@
         <w:t>ISBN</w:t>
       </w:r>
       <w:r>
-        <w:t>, owner_</w:t>
-      </w:r>
-      <w:r>
-        <w:t>name</w:t>
-      </w:r>
-      <w:r>
-        <w:t>, unit_in_stock, unit_sold, revenue, publisher_split)</w:t>
+        <w:t>, owner_name, unit_in_stock, unit_sold, revenue, expense, profit, publisher_split)</w:t>
       </w:r>
     </w:p>
     <w:p>
@@ -690,166 +699,163 @@
         <w:t xml:space="preserve"> </w:t>
       </w:r>
       <w:r>
-        <w:t>owner_</w:t>
-      </w:r>
-      <w:r>
+        <w:t>owner_name, unit_in_stock, unit_sold, revenue, expense, profit, publisher_split</w:t>
+      </w:r>
+    </w:p>
+    <w:p/>
+    <w:p>
+      <w:r>
+        <w:t>Order(</w:t>
+      </w:r>
+      <w:r>
+        <w:rPr>
+          <w:u w:val="single"/>
+        </w:rPr>
+        <w:t>order_</w:t>
+      </w:r>
+      <w:r>
+        <w:rPr>
+          <w:u w:val="single"/>
+        </w:rPr>
+        <w:t>id</w:t>
+      </w:r>
+      <w:r>
+        <w:t>, billing_address, shipping_address, status, ordered_date, estimated_arrivate, location)</w:t>
+      </w:r>
+    </w:p>
+    <w:p>
+      <w:pPr>
+        <w:ind w:left="720"/>
+        <w:rPr>
+          <w:lang w:val="vi-VN"/>
+        </w:rPr>
+      </w:pPr>
+      <w:r>
+        <w:t>order_id</w:t>
+      </w:r>
+      <w:r>
+        <w:rPr>
+          <w:lang w:val="vi-VN"/>
+        </w:rPr>
+        <w:t xml:space="preserve"> </w:t>
+      </w:r>
+      <w:r>
+        <w:rPr>
+          <w:lang w:val="vi-VN"/>
+        </w:rPr>
+        <w:sym w:font="Wingdings" w:char="F0E0"/>
+      </w:r>
+      <w:r>
+        <w:rPr>
+          <w:lang w:val="vi-VN"/>
+        </w:rPr>
+        <w:t xml:space="preserve"> </w:t>
+      </w:r>
+      <w:r>
+        <w:t>billing_address, shipping_address, status, ordered_date,</w:t>
+      </w:r>
+      <w:r>
+        <w:rPr>
+          <w:lang w:val="vi-VN"/>
+        </w:rPr>
+        <w:t xml:space="preserve"> </w:t>
+      </w:r>
+      <w:r>
+        <w:t>estimated_arrivate, location</w:t>
+      </w:r>
+    </w:p>
+    <w:p/>
+    <w:p>
+      <w:r>
+        <w:t>Customer(</w:t>
+      </w:r>
+      <w:r>
+        <w:rPr>
+          <w:u w:val="single"/>
+        </w:rPr>
         <w:t>name</w:t>
       </w:r>
       <w:r>
-        <w:t>, unit_in_stock, unit_sold, revenue, publisher_split</w:t>
-      </w:r>
-    </w:p>
-    <w:p/>
-    <w:p>
-      <w:r>
-        <w:t>Order(</w:t>
-      </w:r>
-      <w:r>
-        <w:rPr>
-          <w:u w:val="single"/>
-        </w:rPr>
-        <w:t>order_</w:t>
-      </w:r>
-      <w:r>
-        <w:rPr>
-          <w:u w:val="single"/>
-        </w:rPr>
-        <w:t>id</w:t>
-      </w:r>
-      <w:r>
-        <w:t>, billing_address, shipping_address, status, ordered_date, estimated_arrivate, location)</w:t>
-      </w:r>
-    </w:p>
-    <w:p>
-      <w:pPr>
-        <w:ind w:left="720"/>
+        <w:t>, bank_account, balance, billing_address, shipping_address)</w:t>
+      </w:r>
+    </w:p>
+    <w:p>
+      <w:pPr>
+        <w:ind w:firstLine="720"/>
         <w:rPr>
           <w:lang w:val="vi-VN"/>
         </w:rPr>
       </w:pPr>
       <w:r>
+        <w:t xml:space="preserve">name </w:t>
+      </w:r>
+      <w:r>
+        <w:rPr>
+          <w:lang w:val="vi-VN"/>
+        </w:rPr>
+        <w:sym w:font="Wingdings" w:char="F0E0"/>
+      </w:r>
+      <w:r>
+        <w:rPr>
+          <w:lang w:val="vi-VN"/>
+        </w:rPr>
+        <w:t xml:space="preserve"> </w:t>
+      </w:r>
+      <w:r>
+        <w:t>bank_account, balance, billing_address, shipping_address</w:t>
+      </w:r>
+    </w:p>
+    <w:p>
+      <w:pPr>
+        <w:rPr>
+          <w:lang w:val="vi-VN"/>
+        </w:rPr>
+      </w:pPr>
+    </w:p>
+    <w:p>
+      <w:r>
+        <w:t>CustomerOrder(</w:t>
+      </w:r>
+      <w:r>
+        <w:rPr>
+          <w:u w:val="single"/>
+        </w:rPr>
         <w:t>order_id</w:t>
       </w:r>
       <w:r>
+        <w:t xml:space="preserve">, </w:t>
+      </w:r>
+      <w:r>
+        <w:t>customer_</w:t>
+      </w:r>
+      <w:r>
+        <w:t>name</w:t>
+      </w:r>
+      <w:r>
+        <w:t>)</w:t>
+      </w:r>
+    </w:p>
+    <w:p>
+      <w:r>
         <w:rPr>
           <w:lang w:val="vi-VN"/>
         </w:rPr>
-        <w:t xml:space="preserve"> </w:t>
-      </w:r>
-      <w:r>
-        <w:rPr>
-          <w:lang w:val="vi-VN"/>
-        </w:rPr>
+        <w:tab/>
+      </w:r>
+      <w:r>
+        <w:t xml:space="preserve">order_id </w:t>
+      </w:r>
+      <w:r>
         <w:sym w:font="Wingdings" w:char="F0E0"/>
       </w:r>
       <w:r>
-        <w:rPr>
-          <w:lang w:val="vi-VN"/>
-        </w:rPr>
-        <w:t xml:space="preserve"> </w:t>
-      </w:r>
-      <w:r>
-        <w:t>billing_address, shipping_address, status, ordered_date,</w:t>
-      </w:r>
-      <w:r>
-        <w:rPr>
-          <w:lang w:val="vi-VN"/>
-        </w:rPr>
-        <w:t xml:space="preserve"> </w:t>
-      </w:r>
-      <w:r>
-        <w:t>estimated_arrivate, location</w:t>
-      </w:r>
-    </w:p>
-    <w:p/>
-    <w:p>
-      <w:r>
-        <w:t>Customer(</w:t>
-      </w:r>
-      <w:r>
-        <w:rPr>
-          <w:u w:val="single"/>
-        </w:rPr>
+        <w:t xml:space="preserve"> customer_</w:t>
+      </w:r>
+      <w:r>
         <w:t>name</w:t>
       </w:r>
       <w:r>
-        <w:t>, billing_address, shipping_address)</w:t>
-      </w:r>
-    </w:p>
-    <w:p>
-      <w:pPr>
-        <w:ind w:firstLine="720"/>
-        <w:rPr>
-          <w:lang w:val="vi-VN"/>
-        </w:rPr>
-      </w:pPr>
-      <w:r>
-        <w:t xml:space="preserve">name </w:t>
-      </w:r>
-      <w:r>
-        <w:rPr>
-          <w:lang w:val="vi-VN"/>
-        </w:rPr>
-        <w:sym w:font="Wingdings" w:char="F0E0"/>
-      </w:r>
-      <w:r>
-        <w:rPr>
-          <w:lang w:val="vi-VN"/>
-        </w:rPr>
-        <w:t xml:space="preserve"> </w:t>
-      </w:r>
-      <w:r>
-        <w:t>billing_address, shipping_address</w:t>
-      </w:r>
-    </w:p>
-    <w:p>
-      <w:pPr>
-        <w:rPr>
-          <w:lang w:val="vi-VN"/>
-        </w:rPr>
-      </w:pPr>
-    </w:p>
-    <w:p>
-      <w:r>
-        <w:t>CustomerOrder(</w:t>
-      </w:r>
-      <w:r>
-        <w:rPr>
-          <w:u w:val="single"/>
-        </w:rPr>
-        <w:t>order_id</w:t>
-      </w:r>
-      <w:r>
-        <w:t xml:space="preserve">, </w:t>
-      </w:r>
-      <w:r>
-        <w:t>customer_</w:t>
-      </w:r>
-      <w:r>
-        <w:t>name</w:t>
-      </w:r>
-      <w:r>
-        <w:t>)</w:t>
-      </w:r>
-    </w:p>
-    <w:p>
-      <w:r>
-        <w:rPr>
-          <w:lang w:val="vi-VN"/>
-        </w:rPr>
-        <w:tab/>
-      </w:r>
-      <w:r>
-        <w:t xml:space="preserve">order_id </w:t>
-      </w:r>
-      <w:r>
-        <w:sym w:font="Wingdings" w:char="F0E0"/>
-      </w:r>
-      <w:r>
-        <w:t xml:space="preserve"> customer_</w:t>
-      </w:r>
-      <w:r>
-        <w:t>name</w:t>
+        <w:t>ßœ</w:t>
       </w:r>
     </w:p>
     <w:p/>
@@ -913,10 +919,10 @@
           <w:noProof/>
         </w:rPr>
         <w:drawing>
-          <wp:inline distT="0" distB="0" distL="0" distR="0" wp14:anchorId="12900F45" wp14:editId="1FC7D84B">
-            <wp:extent cx="5989686" cy="5759866"/>
-            <wp:effectExtent l="0" t="0" r="5080" b="6350"/>
-            <wp:docPr id="17" name="Picture 17" descr="Diagram&#10;&#10;Description automatically generated"/>
+          <wp:inline distT="0" distB="0" distL="0" distR="0" wp14:anchorId="2F26BCE7" wp14:editId="187EA4FC">
+            <wp:extent cx="6066148" cy="6035040"/>
+            <wp:effectExtent l="0" t="0" r="5080" b="0"/>
+            <wp:docPr id="2" name="Picture 2" descr="Diagram&#10;&#10;Description automatically generated"/>
             <wp:cNvGraphicFramePr>
               <a:graphicFrameLocks xmlns:a="http://schemas.openxmlformats.org/drawingml/2006/main" noChangeAspect="1"/>
             </wp:cNvGraphicFramePr>
@@ -924,7 +930,7 @@
               <a:graphicData uri="http://schemas.openxmlformats.org/drawingml/2006/picture">
                 <pic:pic xmlns:pic="http://schemas.openxmlformats.org/drawingml/2006/picture">
                   <pic:nvPicPr>
-                    <pic:cNvPr id="17" name="Picture 17" descr="Diagram&#10;&#10;Description automatically generated"/>
+                    <pic:cNvPr id="2" name="Picture 2" descr="Diagram&#10;&#10;Description automatically generated"/>
                     <pic:cNvPicPr/>
                   </pic:nvPicPr>
                   <pic:blipFill>
@@ -942,7 +948,7 @@
                   <pic:spPr>
                     <a:xfrm>
                       <a:off x="0" y="0"/>
-                      <a:ext cx="6003251" cy="5772911"/>
+                      <a:ext cx="6136436" cy="6104968"/>
                     </a:xfrm>
                     <a:prstGeom prst="rect">
                       <a:avLst/>

--- a/Look Inna Store Report.docx
+++ b/Look Inna Store Report.docx
@@ -207,10 +207,10 @@
           <w:noProof/>
         </w:rPr>
         <w:drawing>
-          <wp:inline distT="0" distB="0" distL="0" distR="0" wp14:anchorId="707B703C" wp14:editId="4EC25AF9">
-            <wp:extent cx="6336349" cy="4610100"/>
-            <wp:effectExtent l="0" t="0" r="1270" b="0"/>
-            <wp:docPr id="1" name="Picture 1" descr="Diagram&#10;&#10;Description automatically generated"/>
+          <wp:inline distT="0" distB="0" distL="0" distR="0" wp14:anchorId="7BD2CFFD" wp14:editId="1C95695D">
+            <wp:extent cx="5943600" cy="4419600"/>
+            <wp:effectExtent l="0" t="0" r="0" b="0"/>
+            <wp:docPr id="3" name="Picture 3" descr="Diagram&#10;&#10;Description automatically generated"/>
             <wp:cNvGraphicFramePr>
               <a:graphicFrameLocks xmlns:a="http://schemas.openxmlformats.org/drawingml/2006/main" noChangeAspect="1"/>
             </wp:cNvGraphicFramePr>
@@ -218,719 +218,7 @@
               <a:graphicData uri="http://schemas.openxmlformats.org/drawingml/2006/picture">
                 <pic:pic xmlns:pic="http://schemas.openxmlformats.org/drawingml/2006/picture">
                   <pic:nvPicPr>
-                    <pic:cNvPr id="1" name="Picture 1" descr="Diagram&#10;&#10;Description automatically generated"/>
-                    <pic:cNvPicPr/>
-                  </pic:nvPicPr>
-                  <pic:blipFill>
-                    <a:blip r:embed="rId5">
-                      <a:extLst>
-                        <a:ext uri="{28A0092B-C50C-407E-A947-70E740481C1C}">
-                          <a14:useLocalDpi xmlns:a14="http://schemas.microsoft.com/office/drawing/2010/main" val="0"/>
-                        </a:ext>
-                      </a:extLst>
-                    </a:blip>
-                    <a:stretch>
-                      <a:fillRect/>
-                    </a:stretch>
-                  </pic:blipFill>
-                  <pic:spPr>
-                    <a:xfrm>
-                      <a:off x="0" y="0"/>
-                      <a:ext cx="6350450" cy="4620359"/>
-                    </a:xfrm>
-                    <a:prstGeom prst="rect">
-                      <a:avLst/>
-                    </a:prstGeom>
-                  </pic:spPr>
-                </pic:pic>
-              </a:graphicData>
-            </a:graphic>
-          </wp:inline>
-        </w:drawing>
-      </w:r>
-    </w:p>
-    <w:p>
-      <w:r>
-        <w:rPr>
-          <w:b/>
-          <w:bCs/>
-        </w:rPr>
-        <w:lastRenderedPageBreak/>
-        <w:t>Relational Schema</w:t>
-      </w:r>
-    </w:p>
-    <w:p>
-      <w:r>
-        <w:t>Book(</w:t>
-      </w:r>
-      <w:r>
-        <w:rPr>
-          <w:u w:val="single"/>
-        </w:rPr>
-        <w:t>ISBN</w:t>
-      </w:r>
-      <w:r>
-        <w:t xml:space="preserve">, </w:t>
-      </w:r>
-      <w:r>
-        <w:t>publisher_</w:t>
-      </w:r>
-      <w:r>
-        <w:t>name</w:t>
-      </w:r>
-      <w:r>
-        <w:t xml:space="preserve">, </w:t>
-      </w:r>
-      <w:r>
-        <w:t>book_</w:t>
-      </w:r>
-      <w:r>
-        <w:t>name, genre, description, num_of_pages, price)</w:t>
-      </w:r>
-    </w:p>
-    <w:p>
-      <w:r>
-        <w:t>Author(</w:t>
-      </w:r>
-      <w:r>
-        <w:rPr>
-          <w:u w:val="single"/>
-        </w:rPr>
-        <w:t>ISBN</w:t>
-      </w:r>
-      <w:r>
-        <w:t xml:space="preserve">, </w:t>
-      </w:r>
-      <w:r>
-        <w:rPr>
-          <w:u w:val="single"/>
-        </w:rPr>
-        <w:t>name</w:t>
-      </w:r>
-      <w:r>
-        <w:t>)</w:t>
-      </w:r>
-    </w:p>
-    <w:p>
-      <w:r>
-        <w:t>Publisher(</w:t>
-      </w:r>
-      <w:r>
-        <w:rPr>
-          <w:u w:val="single"/>
-        </w:rPr>
-        <w:t>name</w:t>
-      </w:r>
-      <w:r>
-        <w:t xml:space="preserve">, </w:t>
-      </w:r>
-      <w:r>
-        <w:t xml:space="preserve">email, bank_account, </w:t>
-      </w:r>
-      <w:r>
-        <w:t xml:space="preserve">balance, </w:t>
-      </w:r>
-      <w:r>
-        <w:t>address, phone_number)</w:t>
-      </w:r>
-    </w:p>
-    <w:p>
-      <w:r>
-        <w:t>Owner(</w:t>
-      </w:r>
-      <w:r>
-        <w:rPr>
-          <w:u w:val="single"/>
-        </w:rPr>
-        <w:t>name</w:t>
-      </w:r>
-      <w:r>
-        <w:t xml:space="preserve">, </w:t>
-      </w:r>
-      <w:r>
-        <w:t xml:space="preserve">bank_account, </w:t>
-      </w:r>
-      <w:r>
-        <w:t xml:space="preserve">balance, </w:t>
-      </w:r>
-      <w:r>
-        <w:t>address, email, phone_number</w:t>
-      </w:r>
-      <w:r>
-        <w:t>)</w:t>
-      </w:r>
-    </w:p>
-    <w:p>
-      <w:pPr>
-        <w:ind w:left="720" w:hanging="720"/>
-      </w:pPr>
-      <w:r>
-        <w:t>Collect(</w:t>
-      </w:r>
-      <w:r>
-        <w:rPr>
-          <w:u w:val="single"/>
-        </w:rPr>
-        <w:t>ISBN</w:t>
-      </w:r>
-      <w:r>
-        <w:t xml:space="preserve">, </w:t>
-      </w:r>
-      <w:r>
-        <w:t>owner_name</w:t>
-      </w:r>
-      <w:r>
-        <w:t xml:space="preserve">, unit_in_stock, unit_sold, revenue, </w:t>
-      </w:r>
-      <w:r>
-        <w:t xml:space="preserve">expense, profit, </w:t>
-      </w:r>
-      <w:r>
-        <w:t>publisher_split)</w:t>
-      </w:r>
-    </w:p>
-    <w:p>
-      <w:r>
-        <w:t>Order(</w:t>
-      </w:r>
-      <w:r>
-        <w:rPr>
-          <w:u w:val="single"/>
-        </w:rPr>
-        <w:t>order_id</w:t>
-      </w:r>
-      <w:r>
-        <w:t>, billing_address, shipping_address, status, ordered_date, estimated_arrivate, location)</w:t>
-      </w:r>
-    </w:p>
-    <w:p>
-      <w:r>
-        <w:t>Customer(</w:t>
-      </w:r>
-      <w:r>
-        <w:rPr>
-          <w:u w:val="single"/>
-        </w:rPr>
-        <w:t>name</w:t>
-      </w:r>
-      <w:r>
-        <w:t xml:space="preserve">, </w:t>
-      </w:r>
-      <w:r>
-        <w:t xml:space="preserve">bank_account, balance, </w:t>
-      </w:r>
-      <w:r>
-        <w:t>billing_address, shipping_address)</w:t>
-      </w:r>
-    </w:p>
-    <w:p>
-      <w:r>
-        <w:t>CustomerOrder(</w:t>
-      </w:r>
-      <w:r>
-        <w:rPr>
-          <w:u w:val="single"/>
-        </w:rPr>
-        <w:t>order_id</w:t>
-      </w:r>
-      <w:r>
-        <w:t>, customer_</w:t>
-      </w:r>
-      <w:r>
-        <w:t>name</w:t>
-      </w:r>
-      <w:r>
-        <w:t>)</w:t>
-      </w:r>
-    </w:p>
-    <w:p>
-      <w:r>
-        <w:t>OrderBook(</w:t>
-      </w:r>
-      <w:r>
-        <w:rPr>
-          <w:u w:val="single"/>
-        </w:rPr>
-        <w:t>ISBN</w:t>
-      </w:r>
-      <w:r>
-        <w:t xml:space="preserve">, </w:t>
-      </w:r>
-      <w:r>
-        <w:rPr>
-          <w:u w:val="single"/>
-        </w:rPr>
-        <w:t>order_id</w:t>
-      </w:r>
-      <w:r>
-        <w:t>, unit_ordered)</w:t>
-      </w:r>
-    </w:p>
-    <w:p/>
-    <w:p>
-      <w:pPr>
-        <w:rPr>
-          <w:b/>
-          <w:bCs/>
-        </w:rPr>
-      </w:pPr>
-      <w:r>
-        <w:rPr>
-          <w:b/>
-          <w:bCs/>
-        </w:rPr>
-        <w:t>Normalization</w:t>
-      </w:r>
-    </w:p>
-    <w:p>
-      <w:r>
-        <w:rPr>
-          <w:lang w:val="vi-VN"/>
-        </w:rPr>
-        <w:t>Functional d</w:t>
-      </w:r>
-      <w:r>
-        <w:t>ependencies</w:t>
-      </w:r>
-    </w:p>
-    <w:p>
-      <w:r>
-        <w:t>Book(</w:t>
-      </w:r>
-      <w:r>
-        <w:rPr>
-          <w:u w:val="single"/>
-        </w:rPr>
-        <w:t>ISBN</w:t>
-      </w:r>
-      <w:r>
-        <w:t xml:space="preserve">, </w:t>
-      </w:r>
-      <w:r>
-        <w:t>publisher_</w:t>
-      </w:r>
-      <w:r>
-        <w:t>name</w:t>
-      </w:r>
-      <w:r>
-        <w:t xml:space="preserve">, </w:t>
-      </w:r>
-      <w:r>
-        <w:t>book_</w:t>
-      </w:r>
-      <w:r>
-        <w:t>name, genre, description, num_of_pages, price)</w:t>
-      </w:r>
-    </w:p>
-    <w:p>
-      <w:r>
-        <w:tab/>
-        <w:t xml:space="preserve">ISBN </w:t>
-      </w:r>
-      <w:r>
-        <w:sym w:font="Wingdings" w:char="F0E0"/>
-      </w:r>
-      <w:r>
-        <w:t xml:space="preserve"> name,</w:t>
-      </w:r>
-      <w:r>
-        <w:t xml:space="preserve"> publisher_</w:t>
-      </w:r>
-      <w:r>
-        <w:t>name, book_name</w:t>
-      </w:r>
-      <w:r>
-        <w:t xml:space="preserve">, </w:t>
-      </w:r>
-      <w:r>
-        <w:t>genre, description, num_of_pages, price</w:t>
-      </w:r>
-    </w:p>
-    <w:p/>
-    <w:p>
-      <w:r>
-        <w:t>Author(</w:t>
-      </w:r>
-      <w:r>
-        <w:rPr>
-          <w:u w:val="single"/>
-        </w:rPr>
-        <w:t>ISBN</w:t>
-      </w:r>
-      <w:r>
-        <w:t xml:space="preserve">, </w:t>
-      </w:r>
-      <w:r>
-        <w:rPr>
-          <w:u w:val="single"/>
-        </w:rPr>
-        <w:t>name</w:t>
-      </w:r>
-      <w:r>
-        <w:t>)</w:t>
-      </w:r>
-    </w:p>
-    <w:p>
-      <w:r>
-        <w:tab/>
-      </w:r>
-      <w:r>
-        <w:t xml:space="preserve">ISBN, name </w:t>
-      </w:r>
-      <w:r>
-        <w:sym w:font="Wingdings" w:char="F0E0"/>
-      </w:r>
-      <w:r>
-        <w:t xml:space="preserve"> ISBN, name</w:t>
-      </w:r>
-    </w:p>
-    <w:p/>
-    <w:p>
-      <w:r>
-        <w:t>Publisher(</w:t>
-      </w:r>
-      <w:r>
-        <w:rPr>
-          <w:u w:val="single"/>
-        </w:rPr>
-        <w:t>name</w:t>
-      </w:r>
-      <w:r>
-        <w:t xml:space="preserve">, </w:t>
-      </w:r>
-      <w:r>
-        <w:t xml:space="preserve">email, bank_account, </w:t>
-      </w:r>
-      <w:r>
-        <w:t xml:space="preserve">balance, </w:t>
-      </w:r>
-      <w:r>
-        <w:t>address, phone_number)</w:t>
-      </w:r>
-    </w:p>
-    <w:p>
-      <w:pPr>
-        <w:ind w:firstLine="720"/>
-      </w:pPr>
-      <w:r>
-        <w:t>name</w:t>
-      </w:r>
-      <w:r>
-        <w:t xml:space="preserve"> </w:t>
-      </w:r>
-      <w:r>
-        <w:sym w:font="Wingdings" w:char="F0E0"/>
-      </w:r>
-      <w:r>
-        <w:t xml:space="preserve"> email,</w:t>
-      </w:r>
-      <w:r>
-        <w:t xml:space="preserve"> </w:t>
-      </w:r>
-      <w:r>
-        <w:t xml:space="preserve">bank_account, </w:t>
-      </w:r>
-      <w:r>
-        <w:t xml:space="preserve">balance, </w:t>
-      </w:r>
-      <w:r>
-        <w:t>address, email, phone_number</w:t>
-      </w:r>
-    </w:p>
-    <w:p/>
-    <w:p>
-      <w:r>
-        <w:t>Owner(</w:t>
-      </w:r>
-      <w:r>
-        <w:rPr>
-          <w:u w:val="single"/>
-        </w:rPr>
-        <w:t>name</w:t>
-      </w:r>
-      <w:r>
-        <w:t>, bank_account, balance, address, email, phone_number)</w:t>
-      </w:r>
-    </w:p>
-    <w:p>
-      <w:r>
-        <w:tab/>
-      </w:r>
-      <w:r>
-        <w:t xml:space="preserve">name </w:t>
-      </w:r>
-      <w:r>
-        <w:sym w:font="Wingdings" w:char="F0E0"/>
-      </w:r>
-      <w:r>
-        <w:t xml:space="preserve"> </w:t>
-      </w:r>
-      <w:r>
-        <w:t>bank_account, balance, address, email, phone_number</w:t>
-      </w:r>
-    </w:p>
-    <w:p/>
-    <w:p>
-      <w:pPr>
-        <w:ind w:left="720" w:hanging="720"/>
-      </w:pPr>
-      <w:r>
-        <w:t>Collect(</w:t>
-      </w:r>
-      <w:r>
-        <w:rPr>
-          <w:u w:val="single"/>
-        </w:rPr>
-        <w:t>ISBN</w:t>
-      </w:r>
-      <w:r>
-        <w:t>, owner_name, unit_in_stock, unit_sold, revenue, expense, profit, publisher_split)</w:t>
-      </w:r>
-    </w:p>
-    <w:p>
-      <w:r>
-        <w:tab/>
-        <w:t xml:space="preserve">ISBN </w:t>
-      </w:r>
-      <w:r>
-        <w:sym w:font="Wingdings" w:char="F0E0"/>
-      </w:r>
-      <w:r>
-        <w:t xml:space="preserve"> </w:t>
-      </w:r>
-      <w:r>
-        <w:t>owner_name, unit_in_stock, unit_sold, revenue, expense, profit, publisher_split</w:t>
-      </w:r>
-    </w:p>
-    <w:p/>
-    <w:p>
-      <w:r>
-        <w:t>Order(</w:t>
-      </w:r>
-      <w:r>
-        <w:rPr>
-          <w:u w:val="single"/>
-        </w:rPr>
-        <w:t>order_</w:t>
-      </w:r>
-      <w:r>
-        <w:rPr>
-          <w:u w:val="single"/>
-        </w:rPr>
-        <w:t>id</w:t>
-      </w:r>
-      <w:r>
-        <w:t>, billing_address, shipping_address, status, ordered_date, estimated_arrivate, location)</w:t>
-      </w:r>
-    </w:p>
-    <w:p>
-      <w:pPr>
-        <w:ind w:left="720"/>
-        <w:rPr>
-          <w:lang w:val="vi-VN"/>
-        </w:rPr>
-      </w:pPr>
-      <w:r>
-        <w:t>order_id</w:t>
-      </w:r>
-      <w:r>
-        <w:rPr>
-          <w:lang w:val="vi-VN"/>
-        </w:rPr>
-        <w:t xml:space="preserve"> </w:t>
-      </w:r>
-      <w:r>
-        <w:rPr>
-          <w:lang w:val="vi-VN"/>
-        </w:rPr>
-        <w:sym w:font="Wingdings" w:char="F0E0"/>
-      </w:r>
-      <w:r>
-        <w:rPr>
-          <w:lang w:val="vi-VN"/>
-        </w:rPr>
-        <w:t xml:space="preserve"> </w:t>
-      </w:r>
-      <w:r>
-        <w:t>billing_address, shipping_address, status, ordered_date,</w:t>
-      </w:r>
-      <w:r>
-        <w:rPr>
-          <w:lang w:val="vi-VN"/>
-        </w:rPr>
-        <w:t xml:space="preserve"> </w:t>
-      </w:r>
-      <w:r>
-        <w:t>estimated_arrivate, location</w:t>
-      </w:r>
-    </w:p>
-    <w:p/>
-    <w:p>
-      <w:r>
-        <w:t>Customer(</w:t>
-      </w:r>
-      <w:r>
-        <w:rPr>
-          <w:u w:val="single"/>
-        </w:rPr>
-        <w:t>name</w:t>
-      </w:r>
-      <w:r>
-        <w:t>, bank_account, balance, billing_address, shipping_address)</w:t>
-      </w:r>
-    </w:p>
-    <w:p>
-      <w:pPr>
-        <w:ind w:firstLine="720"/>
-        <w:rPr>
-          <w:lang w:val="vi-VN"/>
-        </w:rPr>
-      </w:pPr>
-      <w:r>
-        <w:t xml:space="preserve">name </w:t>
-      </w:r>
-      <w:r>
-        <w:rPr>
-          <w:lang w:val="vi-VN"/>
-        </w:rPr>
-        <w:sym w:font="Wingdings" w:char="F0E0"/>
-      </w:r>
-      <w:r>
-        <w:rPr>
-          <w:lang w:val="vi-VN"/>
-        </w:rPr>
-        <w:t xml:space="preserve"> </w:t>
-      </w:r>
-      <w:r>
-        <w:t>bank_account, balance, billing_address, shipping_address</w:t>
-      </w:r>
-    </w:p>
-    <w:p>
-      <w:pPr>
-        <w:rPr>
-          <w:lang w:val="vi-VN"/>
-        </w:rPr>
-      </w:pPr>
-    </w:p>
-    <w:p>
-      <w:r>
-        <w:t>CustomerOrder(</w:t>
-      </w:r>
-      <w:r>
-        <w:rPr>
-          <w:u w:val="single"/>
-        </w:rPr>
-        <w:t>order_id</w:t>
-      </w:r>
-      <w:r>
-        <w:t xml:space="preserve">, </w:t>
-      </w:r>
-      <w:r>
-        <w:t>customer_</w:t>
-      </w:r>
-      <w:r>
-        <w:t>name</w:t>
-      </w:r>
-      <w:r>
-        <w:t>)</w:t>
-      </w:r>
-    </w:p>
-    <w:p>
-      <w:r>
-        <w:rPr>
-          <w:lang w:val="vi-VN"/>
-        </w:rPr>
-        <w:tab/>
-      </w:r>
-      <w:r>
-        <w:t xml:space="preserve">order_id </w:t>
-      </w:r>
-      <w:r>
-        <w:sym w:font="Wingdings" w:char="F0E0"/>
-      </w:r>
-      <w:r>
-        <w:t xml:space="preserve"> customer_</w:t>
-      </w:r>
-      <w:r>
-        <w:t>name</w:t>
-      </w:r>
-      <w:r>
-        <w:t>ßœ</w:t>
-      </w:r>
-    </w:p>
-    <w:p/>
-    <w:p>
-      <w:r>
-        <w:t>OrderBook(</w:t>
-      </w:r>
-      <w:r>
-        <w:rPr>
-          <w:u w:val="single"/>
-        </w:rPr>
-        <w:t>ISBN</w:t>
-      </w:r>
-      <w:r>
-        <w:t xml:space="preserve">, </w:t>
-      </w:r>
-      <w:r>
-        <w:rPr>
-          <w:u w:val="single"/>
-        </w:rPr>
-        <w:t>order_id</w:t>
-      </w:r>
-      <w:r>
-        <w:t>, unit_ordered)</w:t>
-      </w:r>
-    </w:p>
-    <w:p>
-      <w:r>
-        <w:tab/>
-        <w:t xml:space="preserve">ISBN, order_id </w:t>
-      </w:r>
-      <w:r>
-        <w:sym w:font="Wingdings" w:char="F0E0"/>
-      </w:r>
-      <w:r>
-        <w:t xml:space="preserve"> unit_ordered</w:t>
-      </w:r>
-    </w:p>
-    <w:p/>
-    <w:p>
-      <w:r>
-        <w:t>All relations are already in BCNF because their functional dependency is also the superkey</w:t>
-      </w:r>
-    </w:p>
-    <w:p>
-      <w:r>
-        <w:rPr>
-          <w:b/>
-          <w:bCs/>
-        </w:rPr>
-        <w:lastRenderedPageBreak/>
-        <w:t>Schema Diagram</w:t>
-      </w:r>
-    </w:p>
-    <w:p>
-      <w:pPr>
-        <w:jc w:val="center"/>
-      </w:pPr>
-      <w:r>
-        <w:rPr>
-          <w:noProof/>
-        </w:rPr>
-        <w:drawing>
-          <wp:inline distT="0" distB="0" distL="0" distR="0" wp14:anchorId="2F26BCE7" wp14:editId="187EA4FC">
-            <wp:extent cx="6066148" cy="6035040"/>
-            <wp:effectExtent l="0" t="0" r="5080" b="0"/>
-            <wp:docPr id="2" name="Picture 2" descr="Diagram&#10;&#10;Description automatically generated"/>
-            <wp:cNvGraphicFramePr>
-              <a:graphicFrameLocks xmlns:a="http://schemas.openxmlformats.org/drawingml/2006/main" noChangeAspect="1"/>
-            </wp:cNvGraphicFramePr>
-            <a:graphic xmlns:a="http://schemas.openxmlformats.org/drawingml/2006/main">
-              <a:graphicData uri="http://schemas.openxmlformats.org/drawingml/2006/picture">
-                <pic:pic xmlns:pic="http://schemas.openxmlformats.org/drawingml/2006/picture">
-                  <pic:nvPicPr>
-                    <pic:cNvPr id="2" name="Picture 2" descr="Diagram&#10;&#10;Description automatically generated"/>
+                    <pic:cNvPr id="3" name="Picture 3" descr="Diagram&#10;&#10;Description automatically generated"/>
                     <pic:cNvPicPr/>
                   </pic:nvPicPr>
                   <pic:blipFill>
@@ -948,7 +236,7 @@
                   <pic:spPr>
                     <a:xfrm>
                       <a:off x="0" y="0"/>
-                      <a:ext cx="6136436" cy="6104968"/>
+                      <a:ext cx="5943600" cy="4419600"/>
                     </a:xfrm>
                     <a:prstGeom prst="rect">
                       <a:avLst/>
@@ -963,8 +251,723 @@
     </w:p>
     <w:p>
       <w:pPr>
+        <w:rPr>
+          <w:b/>
+          <w:bCs/>
+        </w:rPr>
+      </w:pPr>
+    </w:p>
+    <w:p>
+      <w:r>
+        <w:rPr>
+          <w:b/>
+          <w:bCs/>
+        </w:rPr>
+        <w:lastRenderedPageBreak/>
+        <w:t>Relational Schema</w:t>
+      </w:r>
+    </w:p>
+    <w:p>
+      <w:r>
+        <w:t>Book(</w:t>
+      </w:r>
+      <w:r>
+        <w:rPr>
+          <w:u w:val="single"/>
+        </w:rPr>
+        <w:t>ISBN</w:t>
+      </w:r>
+      <w:r>
+        <w:t xml:space="preserve">, </w:t>
+      </w:r>
+      <w:r>
+        <w:t>publisher_</w:t>
+      </w:r>
+      <w:r>
+        <w:t>name</w:t>
+      </w:r>
+      <w:r>
+        <w:t xml:space="preserve">, </w:t>
+      </w:r>
+      <w:r>
+        <w:t>book_</w:t>
+      </w:r>
+      <w:r>
+        <w:t>name, genre, description, num_of_pages, price)</w:t>
+      </w:r>
+    </w:p>
+    <w:p>
+      <w:r>
+        <w:t>Author(</w:t>
+      </w:r>
+      <w:r>
+        <w:rPr>
+          <w:u w:val="single"/>
+        </w:rPr>
+        <w:t>ISBN</w:t>
+      </w:r>
+      <w:r>
+        <w:t xml:space="preserve">, </w:t>
+      </w:r>
+      <w:r>
+        <w:rPr>
+          <w:u w:val="single"/>
+        </w:rPr>
+        <w:t>name</w:t>
+      </w:r>
+      <w:r>
+        <w:t>)</w:t>
+      </w:r>
+    </w:p>
+    <w:p>
+      <w:r>
+        <w:t>Publisher(</w:t>
+      </w:r>
+      <w:r>
+        <w:rPr>
+          <w:u w:val="single"/>
+        </w:rPr>
+        <w:t>name</w:t>
+      </w:r>
+      <w:r>
+        <w:t xml:space="preserve">, </w:t>
+      </w:r>
+      <w:r>
+        <w:t xml:space="preserve">email, bank_account, </w:t>
+      </w:r>
+      <w:r>
+        <w:t xml:space="preserve">balance, </w:t>
+      </w:r>
+      <w:r>
+        <w:t>address, phone_number)</w:t>
+      </w:r>
+    </w:p>
+    <w:p>
+      <w:r>
+        <w:t>Owner(</w:t>
+      </w:r>
+      <w:r>
+        <w:rPr>
+          <w:u w:val="single"/>
+        </w:rPr>
+        <w:t>name</w:t>
+      </w:r>
+      <w:r>
+        <w:t xml:space="preserve">, </w:t>
+      </w:r>
+      <w:r>
+        <w:t xml:space="preserve">bank_account, </w:t>
+      </w:r>
+      <w:r>
+        <w:t xml:space="preserve">balance, </w:t>
+      </w:r>
+      <w:r>
+        <w:t>address, email, phone_number</w:t>
+      </w:r>
+      <w:r>
+        <w:t>)</w:t>
+      </w:r>
+    </w:p>
+    <w:p>
+      <w:pPr>
+        <w:ind w:left="720" w:hanging="720"/>
+      </w:pPr>
+      <w:r>
+        <w:t>Collect(</w:t>
+      </w:r>
+      <w:r>
+        <w:rPr>
+          <w:u w:val="single"/>
+        </w:rPr>
+        <w:t>ISBN</w:t>
+      </w:r>
+      <w:r>
+        <w:t xml:space="preserve">, </w:t>
+      </w:r>
+      <w:r>
+        <w:t>owner_name</w:t>
+      </w:r>
+      <w:r>
+        <w:t xml:space="preserve">, unit_in_stock, unit_sold, revenue, </w:t>
+      </w:r>
+      <w:r>
+        <w:t xml:space="preserve">expense, profit, </w:t>
+      </w:r>
+      <w:r>
+        <w:t>publisher_split)</w:t>
+      </w:r>
+    </w:p>
+    <w:p>
+      <w:r>
+        <w:t>Order(</w:t>
+      </w:r>
+      <w:r>
+        <w:rPr>
+          <w:u w:val="single"/>
+        </w:rPr>
+        <w:t>order_id</w:t>
+      </w:r>
+      <w:r>
+        <w:t>, billing_address, shipping_address, status, ordered_date, estimated_arrivate, location)</w:t>
+      </w:r>
+    </w:p>
+    <w:p>
+      <w:r>
+        <w:t>Customer(</w:t>
+      </w:r>
+      <w:r>
+        <w:rPr>
+          <w:u w:val="single"/>
+        </w:rPr>
+        <w:t>name</w:t>
+      </w:r>
+      <w:r>
+        <w:t xml:space="preserve">, </w:t>
+      </w:r>
+      <w:r>
+        <w:t xml:space="preserve">bank_account, balance, </w:t>
+      </w:r>
+      <w:r>
+        <w:t>billing_address, shipping_address)</w:t>
+      </w:r>
+    </w:p>
+    <w:p>
+      <w:r>
+        <w:t>CustomerOrder(</w:t>
+      </w:r>
+      <w:r>
+        <w:rPr>
+          <w:u w:val="single"/>
+        </w:rPr>
+        <w:t>order_id</w:t>
+      </w:r>
+      <w:r>
+        <w:t>, customer_</w:t>
+      </w:r>
+      <w:r>
+        <w:t>name</w:t>
+      </w:r>
+      <w:r>
+        <w:t>)</w:t>
+      </w:r>
+    </w:p>
+    <w:p>
+      <w:r>
+        <w:t>OrderBook(</w:t>
+      </w:r>
+      <w:r>
+        <w:rPr>
+          <w:u w:val="single"/>
+        </w:rPr>
+        <w:t>ISBN</w:t>
+      </w:r>
+      <w:r>
+        <w:t xml:space="preserve">, </w:t>
+      </w:r>
+      <w:r>
+        <w:rPr>
+          <w:u w:val="single"/>
+        </w:rPr>
+        <w:t>order_id</w:t>
+      </w:r>
+      <w:r>
+        <w:t>, unit_ordered)</w:t>
+      </w:r>
+    </w:p>
+    <w:p/>
+    <w:p>
+      <w:pPr>
+        <w:rPr>
+          <w:b/>
+          <w:bCs/>
+        </w:rPr>
+      </w:pPr>
+      <w:r>
+        <w:rPr>
+          <w:b/>
+          <w:bCs/>
+        </w:rPr>
+        <w:t>Normalization</w:t>
+      </w:r>
+    </w:p>
+    <w:p>
+      <w:r>
+        <w:rPr>
+          <w:lang w:val="vi-VN"/>
+        </w:rPr>
+        <w:t>Functional d</w:t>
+      </w:r>
+      <w:r>
+        <w:t>ependencies</w:t>
+      </w:r>
+    </w:p>
+    <w:p>
+      <w:r>
+        <w:t>Book(</w:t>
+      </w:r>
+      <w:r>
+        <w:rPr>
+          <w:u w:val="single"/>
+        </w:rPr>
+        <w:t>ISBN</w:t>
+      </w:r>
+      <w:r>
+        <w:t xml:space="preserve">, </w:t>
+      </w:r>
+      <w:r>
+        <w:t>publisher_</w:t>
+      </w:r>
+      <w:r>
+        <w:t>name</w:t>
+      </w:r>
+      <w:r>
+        <w:t xml:space="preserve">, </w:t>
+      </w:r>
+      <w:r>
+        <w:t>book_</w:t>
+      </w:r>
+      <w:r>
+        <w:t>name, genre, description, num_of_pages, price)</w:t>
+      </w:r>
+    </w:p>
+    <w:p>
+      <w:r>
+        <w:tab/>
+        <w:t xml:space="preserve">ISBN </w:t>
+      </w:r>
+      <w:r>
+        <w:sym w:font="Wingdings" w:char="F0E0"/>
+      </w:r>
+      <w:r>
+        <w:t xml:space="preserve"> name,</w:t>
+      </w:r>
+      <w:r>
+        <w:t xml:space="preserve"> publisher_</w:t>
+      </w:r>
+      <w:r>
+        <w:t>name, book_name</w:t>
+      </w:r>
+      <w:r>
+        <w:t xml:space="preserve">, </w:t>
+      </w:r>
+      <w:r>
+        <w:t>genre, description, num_of_pages, price</w:t>
+      </w:r>
+    </w:p>
+    <w:p/>
+    <w:p>
+      <w:r>
+        <w:t>Author(</w:t>
+      </w:r>
+      <w:r>
+        <w:rPr>
+          <w:u w:val="single"/>
+        </w:rPr>
+        <w:t>ISBN</w:t>
+      </w:r>
+      <w:r>
+        <w:t xml:space="preserve">, </w:t>
+      </w:r>
+      <w:r>
+        <w:rPr>
+          <w:u w:val="single"/>
+        </w:rPr>
+        <w:t>name</w:t>
+      </w:r>
+      <w:r>
+        <w:t>)</w:t>
+      </w:r>
+    </w:p>
+    <w:p>
+      <w:r>
+        <w:tab/>
+      </w:r>
+      <w:r>
+        <w:t xml:space="preserve">ISBN, name </w:t>
+      </w:r>
+      <w:r>
+        <w:sym w:font="Wingdings" w:char="F0E0"/>
+      </w:r>
+      <w:r>
+        <w:t xml:space="preserve"> ISBN, name</w:t>
+      </w:r>
+    </w:p>
+    <w:p/>
+    <w:p>
+      <w:r>
+        <w:t>Publisher(</w:t>
+      </w:r>
+      <w:r>
+        <w:rPr>
+          <w:u w:val="single"/>
+        </w:rPr>
+        <w:t>name</w:t>
+      </w:r>
+      <w:r>
+        <w:t xml:space="preserve">, </w:t>
+      </w:r>
+      <w:r>
+        <w:t xml:space="preserve">email, bank_account, </w:t>
+      </w:r>
+      <w:r>
+        <w:t xml:space="preserve">balance, </w:t>
+      </w:r>
+      <w:r>
+        <w:t>address, phone_number)</w:t>
+      </w:r>
+    </w:p>
+    <w:p>
+      <w:pPr>
+        <w:ind w:firstLine="720"/>
+      </w:pPr>
+      <w:r>
+        <w:t>name</w:t>
+      </w:r>
+      <w:r>
+        <w:t xml:space="preserve"> </w:t>
+      </w:r>
+      <w:r>
+        <w:sym w:font="Wingdings" w:char="F0E0"/>
+      </w:r>
+      <w:r>
+        <w:t xml:space="preserve"> email,</w:t>
+      </w:r>
+      <w:r>
+        <w:t xml:space="preserve"> </w:t>
+      </w:r>
+      <w:r>
+        <w:t xml:space="preserve">bank_account, </w:t>
+      </w:r>
+      <w:r>
+        <w:t xml:space="preserve">balance, </w:t>
+      </w:r>
+      <w:r>
+        <w:t>address, email, phone_number</w:t>
+      </w:r>
+    </w:p>
+    <w:p/>
+    <w:p>
+      <w:r>
+        <w:t>Owner(</w:t>
+      </w:r>
+      <w:r>
+        <w:rPr>
+          <w:u w:val="single"/>
+        </w:rPr>
+        <w:t>name</w:t>
+      </w:r>
+      <w:r>
+        <w:t>, bank_account, balance, address, email, phone_number)</w:t>
+      </w:r>
+    </w:p>
+    <w:p>
+      <w:r>
+        <w:tab/>
+      </w:r>
+      <w:r>
+        <w:t xml:space="preserve">name </w:t>
+      </w:r>
+      <w:r>
+        <w:sym w:font="Wingdings" w:char="F0E0"/>
+      </w:r>
+      <w:r>
+        <w:t xml:space="preserve"> </w:t>
+      </w:r>
+      <w:r>
+        <w:t>bank_account, balance, address, email, phone_number</w:t>
+      </w:r>
+    </w:p>
+    <w:p/>
+    <w:p>
+      <w:pPr>
+        <w:ind w:left="720" w:hanging="720"/>
+      </w:pPr>
+      <w:r>
+        <w:t>Collect(</w:t>
+      </w:r>
+      <w:r>
+        <w:rPr>
+          <w:u w:val="single"/>
+        </w:rPr>
+        <w:t>ISBN</w:t>
+      </w:r>
+      <w:r>
+        <w:t>, owner_name, unit_in_stock, unit_sold, revenue, expense, publisher_split)</w:t>
+      </w:r>
+    </w:p>
+    <w:p>
+      <w:r>
+        <w:tab/>
+        <w:t xml:space="preserve">ISBN </w:t>
+      </w:r>
+      <w:r>
+        <w:sym w:font="Wingdings" w:char="F0E0"/>
+      </w:r>
+      <w:r>
+        <w:t xml:space="preserve"> </w:t>
+      </w:r>
+      <w:r>
+        <w:t>owner_name, unit_in_stock, unit_sold, revenue, expense, publisher_split</w:t>
+      </w:r>
+    </w:p>
+    <w:p/>
+    <w:p>
+      <w:r>
+        <w:t>Order(</w:t>
+      </w:r>
+      <w:r>
+        <w:rPr>
+          <w:u w:val="single"/>
+        </w:rPr>
+        <w:t>order_</w:t>
+      </w:r>
+      <w:r>
+        <w:rPr>
+          <w:u w:val="single"/>
+        </w:rPr>
+        <w:t>id</w:t>
+      </w:r>
+      <w:r>
+        <w:t>, billing_address, shipping_address, status, ordered_date, estimated_arrivate, location)</w:t>
+      </w:r>
+    </w:p>
+    <w:p>
+      <w:pPr>
+        <w:ind w:left="720"/>
+        <w:rPr>
+          <w:lang w:val="vi-VN"/>
+        </w:rPr>
+      </w:pPr>
+      <w:r>
+        <w:t>order_id</w:t>
+      </w:r>
+      <w:r>
+        <w:rPr>
+          <w:lang w:val="vi-VN"/>
+        </w:rPr>
+        <w:t xml:space="preserve"> </w:t>
+      </w:r>
+      <w:r>
+        <w:rPr>
+          <w:lang w:val="vi-VN"/>
+        </w:rPr>
+        <w:sym w:font="Wingdings" w:char="F0E0"/>
+      </w:r>
+      <w:r>
+        <w:rPr>
+          <w:lang w:val="vi-VN"/>
+        </w:rPr>
+        <w:t xml:space="preserve"> </w:t>
+      </w:r>
+      <w:r>
+        <w:t>billing_address, shipping_address, status, ordered_date,</w:t>
+      </w:r>
+      <w:r>
+        <w:rPr>
+          <w:lang w:val="vi-VN"/>
+        </w:rPr>
+        <w:t xml:space="preserve"> </w:t>
+      </w:r>
+      <w:r>
+        <w:t>estimated_arrivate, location</w:t>
+      </w:r>
+    </w:p>
+    <w:p/>
+    <w:p>
+      <w:r>
+        <w:t>Customer(</w:t>
+      </w:r>
+      <w:r>
+        <w:rPr>
+          <w:u w:val="single"/>
+        </w:rPr>
+        <w:t>name</w:t>
+      </w:r>
+      <w:r>
+        <w:t>, bank_account, balance, billing_address, shipping_address)</w:t>
+      </w:r>
+    </w:p>
+    <w:p>
+      <w:pPr>
+        <w:ind w:firstLine="720"/>
+        <w:rPr>
+          <w:lang w:val="vi-VN"/>
+        </w:rPr>
+      </w:pPr>
+      <w:r>
+        <w:t xml:space="preserve">name </w:t>
+      </w:r>
+      <w:r>
+        <w:rPr>
+          <w:lang w:val="vi-VN"/>
+        </w:rPr>
+        <w:sym w:font="Wingdings" w:char="F0E0"/>
+      </w:r>
+      <w:r>
+        <w:rPr>
+          <w:lang w:val="vi-VN"/>
+        </w:rPr>
+        <w:t xml:space="preserve"> </w:t>
+      </w:r>
+      <w:r>
+        <w:t>bank_account, balance, billing_address, shipping_address</w:t>
+      </w:r>
+    </w:p>
+    <w:p>
+      <w:pPr>
+        <w:rPr>
+          <w:lang w:val="vi-VN"/>
+        </w:rPr>
+      </w:pPr>
+    </w:p>
+    <w:p>
+      <w:r>
+        <w:t>CustomerOrder(</w:t>
+      </w:r>
+      <w:r>
+        <w:rPr>
+          <w:u w:val="single"/>
+        </w:rPr>
+        <w:t>order_id</w:t>
+      </w:r>
+      <w:r>
+        <w:t xml:space="preserve">, </w:t>
+      </w:r>
+      <w:r>
+        <w:t>customer_</w:t>
+      </w:r>
+      <w:r>
+        <w:t>name</w:t>
+      </w:r>
+      <w:r>
+        <w:t>)</w:t>
+      </w:r>
+    </w:p>
+    <w:p>
+      <w:r>
+        <w:rPr>
+          <w:lang w:val="vi-VN"/>
+        </w:rPr>
+        <w:tab/>
+      </w:r>
+      <w:r>
+        <w:t xml:space="preserve">order_id </w:t>
+      </w:r>
+      <w:r>
+        <w:sym w:font="Wingdings" w:char="F0E0"/>
+      </w:r>
+      <w:r>
+        <w:t xml:space="preserve"> customer_</w:t>
+      </w:r>
+      <w:r>
+        <w:t>name</w:t>
+      </w:r>
+      <w:r>
+        <w:t>ßœ</w:t>
+      </w:r>
+    </w:p>
+    <w:p/>
+    <w:p>
+      <w:r>
+        <w:t>OrderBook(</w:t>
+      </w:r>
+      <w:r>
+        <w:rPr>
+          <w:u w:val="single"/>
+        </w:rPr>
+        <w:t>ISBN</w:t>
+      </w:r>
+      <w:r>
+        <w:t xml:space="preserve">, </w:t>
+      </w:r>
+      <w:r>
+        <w:rPr>
+          <w:u w:val="single"/>
+        </w:rPr>
+        <w:t>order_id</w:t>
+      </w:r>
+      <w:r>
+        <w:t>, unit_ordered)</w:t>
+      </w:r>
+    </w:p>
+    <w:p>
+      <w:r>
+        <w:tab/>
+        <w:t xml:space="preserve">ISBN, order_id </w:t>
+      </w:r>
+      <w:r>
+        <w:sym w:font="Wingdings" w:char="F0E0"/>
+      </w:r>
+      <w:r>
+        <w:t xml:space="preserve"> unit_ordered</w:t>
+      </w:r>
+    </w:p>
+    <w:p/>
+    <w:p>
+      <w:r>
+        <w:t>All relations are already in BCNF because their functional dependency is also the superkey</w:t>
+      </w:r>
+    </w:p>
+    <w:p>
+      <w:r>
+        <w:rPr>
+          <w:b/>
+          <w:bCs/>
+        </w:rPr>
+        <w:lastRenderedPageBreak/>
+        <w:t>Schema Diagram</w:t>
+      </w:r>
+    </w:p>
+    <w:p>
+      <w:pPr>
         <w:jc w:val="center"/>
       </w:pPr>
+      <w:r>
+        <w:rPr>
+          <w:noProof/>
+        </w:rPr>
+        <w:drawing>
+          <wp:inline distT="0" distB="0" distL="0" distR="0" wp14:anchorId="22D66A77" wp14:editId="01796C0B">
+            <wp:extent cx="5943600" cy="6090285"/>
+            <wp:effectExtent l="0" t="0" r="0" b="5715"/>
+            <wp:docPr id="5" name="Picture 5" descr="Graphical user interface, application, Word&#10;&#10;Description automatically generated"/>
+            <wp:cNvGraphicFramePr>
+              <a:graphicFrameLocks xmlns:a="http://schemas.openxmlformats.org/drawingml/2006/main" noChangeAspect="1"/>
+            </wp:cNvGraphicFramePr>
+            <a:graphic xmlns:a="http://schemas.openxmlformats.org/drawingml/2006/main">
+              <a:graphicData uri="http://schemas.openxmlformats.org/drawingml/2006/picture">
+                <pic:pic xmlns:pic="http://schemas.openxmlformats.org/drawingml/2006/picture">
+                  <pic:nvPicPr>
+                    <pic:cNvPr id="5" name="Picture 5" descr="Graphical user interface, application, Word&#10;&#10;Description automatically generated"/>
+                    <pic:cNvPicPr/>
+                  </pic:nvPicPr>
+                  <pic:blipFill>
+                    <a:blip r:embed="rId7">
+                      <a:extLst>
+                        <a:ext uri="{28A0092B-C50C-407E-A947-70E740481C1C}">
+                          <a14:useLocalDpi xmlns:a14="http://schemas.microsoft.com/office/drawing/2010/main" val="0"/>
+                        </a:ext>
+                      </a:extLst>
+                    </a:blip>
+                    <a:stretch>
+                      <a:fillRect/>
+                    </a:stretch>
+                  </pic:blipFill>
+                  <pic:spPr>
+                    <a:xfrm>
+                      <a:off x="0" y="0"/>
+                      <a:ext cx="5943600" cy="6090285"/>
+                    </a:xfrm>
+                    <a:prstGeom prst="rect">
+                      <a:avLst/>
+                    </a:prstGeom>
+                  </pic:spPr>
+                </pic:pic>
+              </a:graphicData>
+            </a:graphic>
+          </wp:inline>
+        </w:drawing>
+      </w:r>
     </w:p>
     <w:p>
       <w:pPr>
@@ -976,10 +979,1901 @@
         <w:jc w:val="center"/>
       </w:pPr>
     </w:p>
+    <w:p>
+      <w:pPr>
+        <w:jc w:val="center"/>
+      </w:pPr>
+    </w:p>
+    <w:p>
+      <w:pPr>
+        <w:jc w:val="center"/>
+      </w:pPr>
+    </w:p>
+    <w:p>
+      <w:pPr>
+        <w:jc w:val="center"/>
+      </w:pPr>
+    </w:p>
+    <w:p>
+      <w:pPr>
+        <w:jc w:val="center"/>
+      </w:pPr>
+    </w:p>
+    <w:p>
+      <w:pPr>
+        <w:jc w:val="center"/>
+      </w:pPr>
+    </w:p>
+    <w:p>
+      <w:pPr>
+        <w:jc w:val="center"/>
+      </w:pPr>
+    </w:p>
+    <w:p>
+      <w:pPr>
+        <w:jc w:val="center"/>
+      </w:pPr>
+    </w:p>
+    <w:p>
+      <w:pPr>
+        <w:jc w:val="center"/>
+      </w:pPr>
+    </w:p>
+    <w:p>
+      <w:pPr>
+        <w:rPr>
+          <w:b/>
+          <w:bCs/>
+        </w:rPr>
+      </w:pPr>
+      <w:r>
+        <w:rPr>
+          <w:b/>
+          <w:bCs/>
+        </w:rPr>
+        <w:lastRenderedPageBreak/>
+        <w:t>Implementation</w:t>
+      </w:r>
+      <w:r>
+        <w:rPr>
+          <w:b/>
+          <w:bCs/>
+        </w:rPr>
+        <w:t>:</w:t>
+      </w:r>
+    </w:p>
+    <w:p/>
+    <w:p>
+      <w:pPr>
+        <w:rPr>
+          <w:b/>
+          <w:bCs/>
+          <w:i/>
+          <w:iCs/>
+        </w:rPr>
+      </w:pPr>
+      <w:r>
+        <w:rPr>
+          <w:b/>
+          <w:bCs/>
+          <w:i/>
+          <w:iCs/>
+        </w:rPr>
+        <w:t>Architectures:</w:t>
+      </w:r>
+    </w:p>
+    <w:p>
+      <w:r>
+        <w:t xml:space="preserve">The table creation </w:t>
+      </w:r>
+      <w:r>
+        <w:rPr>
+          <w:rFonts w:ascii="Consolas" w:hAnsi="Consolas" w:cs="Consolas"/>
+        </w:rPr>
+        <w:t>“table.sql”</w:t>
+      </w:r>
+      <w:r>
+        <w:t xml:space="preserve"> and insertion </w:t>
+      </w:r>
+      <w:r>
+        <w:rPr>
+          <w:rFonts w:ascii="Consolas" w:hAnsi="Consolas" w:cs="Consolas"/>
+        </w:rPr>
+        <w:t>“insertion.sql”</w:t>
+      </w:r>
+      <w:r>
+        <w:t xml:space="preserve"> files can be found in the </w:t>
+      </w:r>
+      <w:r>
+        <w:rPr>
+          <w:rFonts w:ascii="Consolas" w:hAnsi="Consolas" w:cs="Consolas"/>
+        </w:rPr>
+        <w:t>“database_initialize</w:t>
+      </w:r>
+      <w:r>
+        <w:rPr>
+          <w:rFonts w:ascii="Consolas" w:hAnsi="Consolas" w:cs="Consolas"/>
+        </w:rPr>
+        <w:t>”</w:t>
+      </w:r>
+      <w:r>
+        <w:t xml:space="preserve"> directory. </w:t>
+      </w:r>
+    </w:p>
+    <w:p/>
+    <w:p>
+      <w:r>
+        <w:t>The program entry point is in Main.java. It initializes the Application and run it.</w:t>
+      </w:r>
+    </w:p>
+    <w:p/>
+    <w:p>
+      <w:r>
+        <w:t xml:space="preserve">The functionalities </w:t>
+      </w:r>
+      <w:r>
+        <w:t>are</w:t>
+      </w:r>
+      <w:r>
+        <w:t xml:space="preserve"> implemented by 3 main classes:</w:t>
+      </w:r>
+      <w:r>
+        <w:t xml:space="preserve"> </w:t>
+      </w:r>
+    </w:p>
+    <w:p>
+      <w:pPr>
+        <w:pStyle w:val="ListParagraph"/>
+        <w:numPr>
+          <w:ilvl w:val="0"/>
+          <w:numId w:val="5"/>
+        </w:numPr>
+      </w:pPr>
+      <w:r>
+        <w:rPr>
+          <w:rFonts w:ascii="Consolas" w:hAnsi="Consolas" w:cs="Consolas"/>
+        </w:rPr>
+        <w:t>View.java</w:t>
+      </w:r>
+      <w:r>
+        <w:t xml:space="preserve"> handles all interaction between the store and its users (Customer or Owner)</w:t>
+      </w:r>
+    </w:p>
+    <w:p>
+      <w:pPr>
+        <w:pStyle w:val="ListParagraph"/>
+        <w:numPr>
+          <w:ilvl w:val="0"/>
+          <w:numId w:val="5"/>
+        </w:numPr>
+      </w:pPr>
+      <w:r>
+        <w:rPr>
+          <w:rFonts w:ascii="Consolas" w:hAnsi="Consolas" w:cs="Consolas"/>
+        </w:rPr>
+        <w:t>JDBCController.java</w:t>
+      </w:r>
+      <w:r>
+        <w:t xml:space="preserve"> handles all interaction with the store and the database</w:t>
+      </w:r>
+      <w:r>
+        <w:t>. This is where all database querries and updates are implemented</w:t>
+      </w:r>
+    </w:p>
+    <w:p>
+      <w:pPr>
+        <w:pStyle w:val="ListParagraph"/>
+        <w:numPr>
+          <w:ilvl w:val="0"/>
+          <w:numId w:val="5"/>
+        </w:numPr>
+      </w:pPr>
+      <w:r>
+        <w:rPr>
+          <w:rFonts w:ascii="Consolas" w:hAnsi="Consolas" w:cs="Consolas"/>
+        </w:rPr>
+        <w:t>Application.java</w:t>
+      </w:r>
+      <w:r>
+        <w:t xml:space="preserve"> implements all application requirements stated in the </w:t>
+      </w:r>
+      <w:r>
+        <w:rPr>
+          <w:b/>
+          <w:bCs/>
+        </w:rPr>
+        <w:t>“Problem Statement”</w:t>
+      </w:r>
+      <w:r>
+        <w:t xml:space="preserve"> of Look-Inna-Book by using the </w:t>
+      </w:r>
+      <w:r>
+        <w:rPr>
+          <w:rFonts w:ascii="Consolas" w:hAnsi="Consolas" w:cs="Consolas"/>
+        </w:rPr>
+        <w:t>View</w:t>
+      </w:r>
+      <w:r>
+        <w:t xml:space="preserve"> and </w:t>
+      </w:r>
+      <w:r>
+        <w:rPr>
+          <w:rFonts w:ascii="Consolas" w:hAnsi="Consolas" w:cs="Consolas"/>
+        </w:rPr>
+        <w:t>JDBCController</w:t>
+      </w:r>
+      <w:r>
+        <w:rPr>
+          <w:rFonts w:ascii="Calibri" w:hAnsi="Calibri" w:cs="Calibri"/>
+        </w:rPr>
+        <w:t xml:space="preserve"> </w:t>
+      </w:r>
+      <w:r>
+        <w:t>classes to interact with the store users with the store databases</w:t>
+      </w:r>
+    </w:p>
+    <w:p/>
+    <w:p>
+      <w:r>
+        <w:t>The remaining</w:t>
+      </w:r>
+      <w:r>
+        <w:t>s</w:t>
+      </w:r>
+      <w:r>
+        <w:t xml:space="preserve"> are helper classes of which main functionalities </w:t>
+      </w:r>
+      <w:r>
+        <w:t>are</w:t>
+      </w:r>
+      <w:r>
+        <w:t xml:space="preserve"> storage and display</w:t>
+      </w:r>
+      <w:r>
+        <w:t xml:space="preserve"> (toString)</w:t>
+      </w:r>
+    </w:p>
+    <w:p>
+      <w:pPr>
+        <w:pStyle w:val="ListParagraph"/>
+        <w:numPr>
+          <w:ilvl w:val="0"/>
+          <w:numId w:val="4"/>
+        </w:numPr>
+      </w:pPr>
+      <w:r>
+        <w:rPr>
+          <w:rFonts w:ascii="Consolas" w:hAnsi="Consolas" w:cs="Consolas"/>
+        </w:rPr>
+        <w:t>Customer.java</w:t>
+      </w:r>
+      <w:r>
+        <w:rPr>
+          <w:rFonts w:ascii="Calibri" w:hAnsi="Calibri" w:cs="Calibri"/>
+        </w:rPr>
+        <w:t xml:space="preserve"> </w:t>
+      </w:r>
+      <w:r>
+        <w:t>stores informations about a customer</w:t>
+      </w:r>
+    </w:p>
+    <w:p>
+      <w:pPr>
+        <w:pStyle w:val="ListParagraph"/>
+        <w:numPr>
+          <w:ilvl w:val="0"/>
+          <w:numId w:val="4"/>
+        </w:numPr>
+      </w:pPr>
+      <w:r>
+        <w:rPr>
+          <w:rFonts w:ascii="Consolas" w:hAnsi="Consolas" w:cs="Consolas"/>
+        </w:rPr>
+        <w:t>Owner.java</w:t>
+      </w:r>
+      <w:r>
+        <w:t xml:space="preserve"> stores information about an owner</w:t>
+      </w:r>
+    </w:p>
+    <w:p>
+      <w:pPr>
+        <w:pStyle w:val="ListParagraph"/>
+        <w:numPr>
+          <w:ilvl w:val="0"/>
+          <w:numId w:val="4"/>
+        </w:numPr>
+      </w:pPr>
+      <w:r>
+        <w:rPr>
+          <w:rFonts w:ascii="Consolas" w:hAnsi="Consolas" w:cs="Consolas"/>
+        </w:rPr>
+        <w:t>Book.java</w:t>
+      </w:r>
+      <w:r>
+        <w:t xml:space="preserve"> stores temporary book information got from the database</w:t>
+      </w:r>
+    </w:p>
+    <w:p>
+      <w:pPr>
+        <w:pStyle w:val="ListParagraph"/>
+        <w:numPr>
+          <w:ilvl w:val="0"/>
+          <w:numId w:val="4"/>
+        </w:numPr>
+      </w:pPr>
+      <w:r>
+        <w:rPr>
+          <w:rFonts w:ascii="Consolas" w:hAnsi="Consolas" w:cs="Consolas"/>
+        </w:rPr>
+        <w:t>BookOrder.java</w:t>
+      </w:r>
+      <w:r>
+        <w:t xml:space="preserve"> stores a Customer’s chosen Book with </w:t>
+      </w:r>
+      <w:r>
+        <w:t>the number</w:t>
+      </w:r>
+      <w:r>
+        <w:t xml:space="preserve"> of that </w:t>
+      </w:r>
+      <w:r>
+        <w:t>book</w:t>
+      </w:r>
+      <w:r>
+        <w:t xml:space="preserve"> that’s going to be ordered when checkout.</w:t>
+      </w:r>
+    </w:p>
+    <w:p>
+      <w:pPr>
+        <w:pStyle w:val="ListParagraph"/>
+        <w:numPr>
+          <w:ilvl w:val="0"/>
+          <w:numId w:val="4"/>
+        </w:numPr>
+      </w:pPr>
+      <w:r>
+        <w:rPr>
+          <w:rFonts w:ascii="Consolas" w:hAnsi="Consolas" w:cs="Consolas"/>
+        </w:rPr>
+        <w:t>Basket.java</w:t>
+      </w:r>
+      <w:r>
+        <w:t xml:space="preserve"> stores Customer’s BookOrder(s) before checkout. Basket will be emptied after checkout or restart</w:t>
+      </w:r>
+    </w:p>
+    <w:p>
+      <w:pPr>
+        <w:pStyle w:val="ListParagraph"/>
+        <w:numPr>
+          <w:ilvl w:val="0"/>
+          <w:numId w:val="4"/>
+        </w:numPr>
+      </w:pPr>
+      <w:r>
+        <w:rPr>
+          <w:rFonts w:ascii="Consolas" w:hAnsi="Consolas" w:cs="Consolas"/>
+        </w:rPr>
+        <w:t>Order</w:t>
+      </w:r>
+      <w:r>
+        <w:rPr>
+          <w:rFonts w:ascii="Consolas" w:hAnsi="Consolas" w:cs="Consolas"/>
+        </w:rPr>
+        <w:t>.java</w:t>
+      </w:r>
+      <w:r>
+        <w:t xml:space="preserve"> stores </w:t>
+      </w:r>
+      <w:r>
+        <w:t>an</w:t>
+      </w:r>
+      <w:r>
+        <w:t xml:space="preserve"> order information</w:t>
+      </w:r>
+      <w:r>
+        <w:t xml:space="preserve"> when tracking an order</w:t>
+      </w:r>
+    </w:p>
+    <w:p>
+      <w:pPr>
+        <w:rPr>
+          <w:b/>
+          <w:bCs/>
+          <w:i/>
+          <w:iCs/>
+        </w:rPr>
+      </w:pPr>
+    </w:p>
+    <w:p>
+      <w:pPr>
+        <w:rPr>
+          <w:b/>
+          <w:bCs/>
+          <w:i/>
+          <w:iCs/>
+        </w:rPr>
+      </w:pPr>
+      <w:r>
+        <w:rPr>
+          <w:b/>
+          <w:bCs/>
+          <w:i/>
+          <w:iCs/>
+        </w:rPr>
+        <w:t xml:space="preserve">Program </w:t>
+      </w:r>
+      <w:r>
+        <w:rPr>
+          <w:b/>
+          <w:bCs/>
+          <w:i/>
+          <w:iCs/>
+        </w:rPr>
+        <w:t>setup</w:t>
+      </w:r>
+      <w:r>
+        <w:rPr>
+          <w:b/>
+          <w:bCs/>
+          <w:i/>
+          <w:iCs/>
+        </w:rPr>
+        <w:t>:</w:t>
+      </w:r>
+    </w:p>
+    <w:p/>
+    <w:p>
+      <w:pPr>
+        <w:pStyle w:val="ListParagraph"/>
+        <w:numPr>
+          <w:ilvl w:val="0"/>
+          <w:numId w:val="6"/>
+        </w:numPr>
+      </w:pPr>
+      <w:r>
+        <w:t xml:space="preserve">Create the </w:t>
+      </w:r>
+      <w:r>
+        <w:t xml:space="preserve">database and </w:t>
+      </w:r>
+      <w:r>
+        <w:t xml:space="preserve">initialize it by running everything inside </w:t>
+      </w:r>
+      <w:r>
+        <w:rPr>
+          <w:rFonts w:ascii="Consolas" w:hAnsi="Consolas" w:cs="Consolas"/>
+        </w:rPr>
+        <w:t>“table.sql”</w:t>
+      </w:r>
+      <w:r>
+        <w:t xml:space="preserve"> and </w:t>
+      </w:r>
+      <w:r>
+        <w:rPr>
+          <w:rFonts w:ascii="Consolas" w:hAnsi="Consolas" w:cs="Consolas"/>
+        </w:rPr>
+        <w:t>“insertion.sql</w:t>
+      </w:r>
+      <w:r>
+        <w:rPr>
+          <w:rFonts w:ascii="Consolas" w:hAnsi="Consolas" w:cs="Consolas"/>
+        </w:rPr>
+        <w:t>”.</w:t>
+      </w:r>
+    </w:p>
+    <w:p/>
+    <w:p>
+      <w:pPr>
+        <w:pStyle w:val="ListParagraph"/>
+        <w:numPr>
+          <w:ilvl w:val="0"/>
+          <w:numId w:val="6"/>
+        </w:numPr>
+      </w:pPr>
+      <w:r>
+        <w:t xml:space="preserve">In Main.java. </w:t>
+      </w:r>
+      <w:r>
+        <w:t xml:space="preserve"> </w:t>
+      </w:r>
+      <w:r>
+        <w:t xml:space="preserve">Please </w:t>
+      </w:r>
+      <w:r>
+        <w:t>change the following paramenters</w:t>
+      </w:r>
+      <w:r>
+        <w:br/>
+      </w:r>
+      <w:r>
+        <w:rPr>
+          <w:rFonts w:ascii="Consolas" w:hAnsi="Consolas" w:cs="Consolas"/>
+        </w:rPr>
+        <w:t xml:space="preserve">    </w:t>
+      </w:r>
+      <w:r>
+        <w:rPr>
+          <w:rFonts w:ascii="Consolas" w:hAnsi="Consolas" w:cs="Consolas"/>
+        </w:rPr>
+        <w:t>PORT</w:t>
+      </w:r>
+      <w:r>
+        <w:rPr>
+          <w:rFonts w:ascii="Calibri" w:hAnsi="Calibri" w:cs="Calibri"/>
+        </w:rPr>
+        <w:t>: database port</w:t>
+      </w:r>
+      <w:r>
+        <w:rPr>
+          <w:rFonts w:ascii="Calibri" w:hAnsi="Calibri" w:cs="Calibri"/>
+        </w:rPr>
+        <w:br/>
+      </w:r>
+      <w:r>
+        <w:rPr>
+          <w:rFonts w:ascii="Consolas" w:hAnsi="Consolas" w:cs="Consolas"/>
+        </w:rPr>
+        <w:t xml:space="preserve">    </w:t>
+      </w:r>
+      <w:r>
+        <w:rPr>
+          <w:rFonts w:ascii="Consolas" w:hAnsi="Consolas" w:cs="Consolas"/>
+        </w:rPr>
+        <w:t>DATABASE_NAME</w:t>
+      </w:r>
+      <w:r>
+        <w:rPr>
+          <w:rFonts w:ascii="Calibri" w:hAnsi="Calibri" w:cs="Calibri"/>
+        </w:rPr>
+        <w:t>: name of created database</w:t>
+      </w:r>
+      <w:r>
+        <w:rPr>
+          <w:rFonts w:ascii="Calibri" w:hAnsi="Calibri" w:cs="Calibri"/>
+        </w:rPr>
+        <w:br/>
+      </w:r>
+      <w:r>
+        <w:rPr>
+          <w:rFonts w:ascii="Consolas" w:hAnsi="Consolas" w:cs="Consolas"/>
+        </w:rPr>
+        <w:t xml:space="preserve">    </w:t>
+      </w:r>
+      <w:r>
+        <w:rPr>
+          <w:rFonts w:ascii="Consolas" w:hAnsi="Consolas" w:cs="Consolas"/>
+        </w:rPr>
+        <w:t>USERNAME</w:t>
+      </w:r>
+      <w:r>
+        <w:rPr>
+          <w:rFonts w:ascii="Calibri" w:hAnsi="Calibri" w:cs="Calibri"/>
+        </w:rPr>
+        <w:t>: user name to log into database</w:t>
+      </w:r>
+      <w:r>
+        <w:rPr>
+          <w:rFonts w:ascii="Calibri" w:hAnsi="Calibri" w:cs="Calibri"/>
+        </w:rPr>
+        <w:br/>
+      </w:r>
+      <w:r>
+        <w:rPr>
+          <w:rFonts w:ascii="Consolas" w:hAnsi="Consolas" w:cs="Consolas"/>
+        </w:rPr>
+        <w:t xml:space="preserve">    </w:t>
+      </w:r>
+      <w:r>
+        <w:rPr>
+          <w:rFonts w:ascii="Consolas" w:hAnsi="Consolas" w:cs="Consolas"/>
+        </w:rPr>
+        <w:t>PASSWORD</w:t>
+      </w:r>
+      <w:r>
+        <w:rPr>
+          <w:rFonts w:ascii="Calibri" w:hAnsi="Calibri" w:cs="Calibri"/>
+        </w:rPr>
+        <w:t>: password of the username</w:t>
+      </w:r>
+      <w:r>
+        <w:rPr>
+          <w:rFonts w:ascii="Calibri" w:hAnsi="Calibri" w:cs="Calibri"/>
+        </w:rPr>
+        <w:br/>
+      </w:r>
+      <w:r>
+        <w:t>to the appropriate values</w:t>
+      </w:r>
+      <w:r>
+        <w:t xml:space="preserve"> so that JDBCController can connects to the database</w:t>
+      </w:r>
+    </w:p>
+    <w:p/>
+    <w:p>
+      <w:pPr>
+        <w:rPr>
+          <w:b/>
+          <w:bCs/>
+          <w:i/>
+          <w:iCs/>
+        </w:rPr>
+      </w:pPr>
+    </w:p>
+    <w:p>
+      <w:pPr>
+        <w:rPr>
+          <w:b/>
+          <w:bCs/>
+          <w:i/>
+          <w:iCs/>
+        </w:rPr>
+      </w:pPr>
+    </w:p>
+    <w:p>
+      <w:pPr>
+        <w:rPr>
+          <w:b/>
+          <w:bCs/>
+          <w:i/>
+          <w:iCs/>
+        </w:rPr>
+      </w:pPr>
+    </w:p>
+    <w:p>
+      <w:pPr>
+        <w:rPr>
+          <w:b/>
+          <w:bCs/>
+          <w:i/>
+          <w:iCs/>
+        </w:rPr>
+      </w:pPr>
+      <w:r>
+        <w:rPr>
+          <w:b/>
+          <w:bCs/>
+          <w:i/>
+          <w:iCs/>
+        </w:rPr>
+        <w:lastRenderedPageBreak/>
+        <w:t>Interfaces:</w:t>
+      </w:r>
+    </w:p>
+    <w:p>
+      <w:pPr>
+        <w:rPr>
+          <w:i/>
+          <w:iCs/>
+        </w:rPr>
+      </w:pPr>
+      <w:r>
+        <w:rPr>
+          <w:i/>
+          <w:iCs/>
+        </w:rPr>
+        <w:t>Different views:</w:t>
+      </w:r>
+    </w:p>
+    <w:p>
+      <w:r>
+        <w:t>When first started, you will be greeted with the Main view and required to choose either Customer or Owner view:</w:t>
+      </w:r>
+    </w:p>
+    <w:p>
+      <w:pPr>
+        <w:jc w:val="center"/>
+      </w:pPr>
+      <w:r>
+        <w:rPr>
+          <w:noProof/>
+        </w:rPr>
+        <w:drawing>
+          <wp:inline distT="0" distB="0" distL="0" distR="0" wp14:anchorId="6E26C900" wp14:editId="2E1B4940">
+            <wp:extent cx="2333297" cy="1431388"/>
+            <wp:effectExtent l="0" t="0" r="3810" b="3810"/>
+            <wp:docPr id="7" name="Picture 7" descr="A picture containing text&#10;&#10;Description automatically generated"/>
+            <wp:cNvGraphicFramePr>
+              <a:graphicFrameLocks xmlns:a="http://schemas.openxmlformats.org/drawingml/2006/main" noChangeAspect="1"/>
+            </wp:cNvGraphicFramePr>
+            <a:graphic xmlns:a="http://schemas.openxmlformats.org/drawingml/2006/main">
+              <a:graphicData uri="http://schemas.openxmlformats.org/drawingml/2006/picture">
+                <pic:pic xmlns:pic="http://schemas.openxmlformats.org/drawingml/2006/picture">
+                  <pic:nvPicPr>
+                    <pic:cNvPr id="7" name="Picture 7" descr="A picture containing text&#10;&#10;Description automatically generated"/>
+                    <pic:cNvPicPr/>
+                  </pic:nvPicPr>
+                  <pic:blipFill>
+                    <a:blip r:embed="rId8">
+                      <a:extLst>
+                        <a:ext uri="{28A0092B-C50C-407E-A947-70E740481C1C}">
+                          <a14:useLocalDpi xmlns:a14="http://schemas.microsoft.com/office/drawing/2010/main" val="0"/>
+                        </a:ext>
+                      </a:extLst>
+                    </a:blip>
+                    <a:stretch>
+                      <a:fillRect/>
+                    </a:stretch>
+                  </pic:blipFill>
+                  <pic:spPr>
+                    <a:xfrm>
+                      <a:off x="0" y="0"/>
+                      <a:ext cx="2360924" cy="1448336"/>
+                    </a:xfrm>
+                    <a:prstGeom prst="rect">
+                      <a:avLst/>
+                    </a:prstGeom>
+                  </pic:spPr>
+                </pic:pic>
+              </a:graphicData>
+            </a:graphic>
+          </wp:inline>
+        </w:drawing>
+      </w:r>
+    </w:p>
+    <w:p/>
+    <w:p>
+      <w:pPr>
+        <w:sectPr>
+          <w:pgSz w:w="12240" w:h="15840"/>
+          <w:pgMar w:top="1440" w:right="1440" w:bottom="1440" w:left="1440" w:header="708" w:footer="708" w:gutter="0"/>
+          <w:cols w:space="708"/>
+          <w:docGrid w:linePitch="360"/>
+        </w:sectPr>
+      </w:pPr>
+    </w:p>
+    <w:p>
+      <w:r>
+        <w:t>Customer view (not logged in):</w:t>
+      </w:r>
+    </w:p>
+    <w:p>
+      <w:pPr>
+        <w:jc w:val="center"/>
+      </w:pPr>
+      <w:r>
+        <w:rPr>
+          <w:noProof/>
+        </w:rPr>
+        <w:drawing>
+          <wp:inline distT="0" distB="0" distL="0" distR="0" wp14:anchorId="59CC7BDD" wp14:editId="7231A147">
+            <wp:extent cx="2143431" cy="2293882"/>
+            <wp:effectExtent l="0" t="0" r="3175" b="5080"/>
+            <wp:docPr id="10" name="Picture 10" descr="Text, table&#10;&#10;Description automatically generated with medium confidence"/>
+            <wp:cNvGraphicFramePr>
+              <a:graphicFrameLocks xmlns:a="http://schemas.openxmlformats.org/drawingml/2006/main" noChangeAspect="1"/>
+            </wp:cNvGraphicFramePr>
+            <a:graphic xmlns:a="http://schemas.openxmlformats.org/drawingml/2006/main">
+              <a:graphicData uri="http://schemas.openxmlformats.org/drawingml/2006/picture">
+                <pic:pic xmlns:pic="http://schemas.openxmlformats.org/drawingml/2006/picture">
+                  <pic:nvPicPr>
+                    <pic:cNvPr id="10" name="Picture 10" descr="Text, table&#10;&#10;Description automatically generated with medium confidence"/>
+                    <pic:cNvPicPr/>
+                  </pic:nvPicPr>
+                  <pic:blipFill>
+                    <a:blip r:embed="rId9" cstate="print">
+                      <a:extLst>
+                        <a:ext uri="{28A0092B-C50C-407E-A947-70E740481C1C}">
+                          <a14:useLocalDpi xmlns:a14="http://schemas.microsoft.com/office/drawing/2010/main" val="0"/>
+                        </a:ext>
+                      </a:extLst>
+                    </a:blip>
+                    <a:stretch>
+                      <a:fillRect/>
+                    </a:stretch>
+                  </pic:blipFill>
+                  <pic:spPr>
+                    <a:xfrm>
+                      <a:off x="0" y="0"/>
+                      <a:ext cx="2166730" cy="2318817"/>
+                    </a:xfrm>
+                    <a:prstGeom prst="rect">
+                      <a:avLst/>
+                    </a:prstGeom>
+                  </pic:spPr>
+                </pic:pic>
+              </a:graphicData>
+            </a:graphic>
+          </wp:inline>
+        </w:drawing>
+      </w:r>
+    </w:p>
+    <w:p>
+      <w:r>
+        <w:t>Owner view (not logged in):</w:t>
+      </w:r>
+    </w:p>
+    <w:p>
+      <w:pPr>
+        <w:jc w:val="center"/>
+        <w:sectPr>
+          <w:type w:val="continuous"/>
+          <w:pgSz w:w="12240" w:h="15840"/>
+          <w:pgMar w:top="1440" w:right="1440" w:bottom="1440" w:left="1440" w:header="708" w:footer="708" w:gutter="0"/>
+          <w:cols w:num="2" w:space="708"/>
+          <w:docGrid w:linePitch="360"/>
+        </w:sectPr>
+      </w:pPr>
+      <w:r>
+        <w:rPr>
+          <w:noProof/>
+        </w:rPr>
+        <w:drawing>
+          <wp:inline distT="0" distB="0" distL="0" distR="0" wp14:anchorId="31D5D17D" wp14:editId="044541A9">
+            <wp:extent cx="2009118" cy="1923259"/>
+            <wp:effectExtent l="0" t="0" r="0" b="0"/>
+            <wp:docPr id="11" name="Picture 11" descr="Table&#10;&#10;Description automatically generated"/>
+            <wp:cNvGraphicFramePr>
+              <a:graphicFrameLocks xmlns:a="http://schemas.openxmlformats.org/drawingml/2006/main" noChangeAspect="1"/>
+            </wp:cNvGraphicFramePr>
+            <a:graphic xmlns:a="http://schemas.openxmlformats.org/drawingml/2006/main">
+              <a:graphicData uri="http://schemas.openxmlformats.org/drawingml/2006/picture">
+                <pic:pic xmlns:pic="http://schemas.openxmlformats.org/drawingml/2006/picture">
+                  <pic:nvPicPr>
+                    <pic:cNvPr id="11" name="Picture 11" descr="Table&#10;&#10;Description automatically generated"/>
+                    <pic:cNvPicPr/>
+                  </pic:nvPicPr>
+                  <pic:blipFill>
+                    <a:blip r:embed="rId10">
+                      <a:extLst>
+                        <a:ext uri="{28A0092B-C50C-407E-A947-70E740481C1C}">
+                          <a14:useLocalDpi xmlns:a14="http://schemas.microsoft.com/office/drawing/2010/main" val="0"/>
+                        </a:ext>
+                      </a:extLst>
+                    </a:blip>
+                    <a:stretch>
+                      <a:fillRect/>
+                    </a:stretch>
+                  </pic:blipFill>
+                  <pic:spPr>
+                    <a:xfrm>
+                      <a:off x="0" y="0"/>
+                      <a:ext cx="2161539" cy="2069166"/>
+                    </a:xfrm>
+                    <a:prstGeom prst="rect">
+                      <a:avLst/>
+                    </a:prstGeom>
+                  </pic:spPr>
+                </pic:pic>
+              </a:graphicData>
+            </a:graphic>
+          </wp:inline>
+        </w:drawing>
+      </w:r>
+    </w:p>
+    <w:p/>
+    <w:p>
+      <w:r>
+        <w:t>Obviously, you are allow to switch between view by exiting back to the Main view</w:t>
+      </w:r>
+      <w:r>
+        <w:t>.</w:t>
+      </w:r>
+    </w:p>
+    <w:p/>
+    <w:p/>
+    <w:p/>
+    <w:p>
+      <w:pPr>
+        <w:rPr>
+          <w:i/>
+          <w:iCs/>
+        </w:rPr>
+      </w:pPr>
+    </w:p>
+    <w:p>
+      <w:pPr>
+        <w:rPr>
+          <w:i/>
+          <w:iCs/>
+        </w:rPr>
+      </w:pPr>
+    </w:p>
+    <w:p>
+      <w:pPr>
+        <w:rPr>
+          <w:i/>
+          <w:iCs/>
+        </w:rPr>
+      </w:pPr>
+    </w:p>
+    <w:p>
+      <w:pPr>
+        <w:rPr>
+          <w:i/>
+          <w:iCs/>
+        </w:rPr>
+      </w:pPr>
+    </w:p>
+    <w:p>
+      <w:pPr>
+        <w:rPr>
+          <w:i/>
+          <w:iCs/>
+        </w:rPr>
+      </w:pPr>
+    </w:p>
+    <w:p>
+      <w:pPr>
+        <w:rPr>
+          <w:i/>
+          <w:iCs/>
+        </w:rPr>
+      </w:pPr>
+    </w:p>
+    <w:p>
+      <w:pPr>
+        <w:rPr>
+          <w:i/>
+          <w:iCs/>
+        </w:rPr>
+      </w:pPr>
+    </w:p>
+    <w:p>
+      <w:pPr>
+        <w:rPr>
+          <w:i/>
+          <w:iCs/>
+        </w:rPr>
+      </w:pPr>
+    </w:p>
+    <w:p>
+      <w:pPr>
+        <w:rPr>
+          <w:i/>
+          <w:iCs/>
+        </w:rPr>
+      </w:pPr>
+    </w:p>
+    <w:p>
+      <w:pPr>
+        <w:rPr>
+          <w:i/>
+          <w:iCs/>
+        </w:rPr>
+      </w:pPr>
+    </w:p>
+    <w:p>
+      <w:pPr>
+        <w:rPr>
+          <w:i/>
+          <w:iCs/>
+        </w:rPr>
+      </w:pPr>
+    </w:p>
+    <w:p>
+      <w:pPr>
+        <w:sectPr>
+          <w:type w:val="continuous"/>
+          <w:pgSz w:w="12240" w:h="15840"/>
+          <w:pgMar w:top="1440" w:right="1440" w:bottom="1440" w:left="1440" w:header="708" w:footer="708" w:gutter="0"/>
+          <w:cols w:space="708"/>
+          <w:docGrid w:linePitch="360"/>
+        </w:sectPr>
+      </w:pPr>
+      <w:r>
+        <w:rPr>
+          <w:i/>
+          <w:iCs/>
+        </w:rPr>
+        <w:t>Customer View</w:t>
+      </w:r>
+      <w:r>
+        <w:rPr>
+          <w:i/>
+          <w:iCs/>
+        </w:rPr>
+        <w:t>:</w:t>
+      </w:r>
+      <w:r>
+        <w:rPr>
+          <w:i/>
+          <w:iCs/>
+        </w:rPr>
+        <w:br/>
+      </w:r>
+    </w:p>
+    <w:p>
+      <w:r>
+        <w:lastRenderedPageBreak/>
+        <w:t>When not logged in, the customer can browse books, add book to basket, remove book from basket, show basket, and log in.</w:t>
+      </w:r>
+    </w:p>
+    <w:p/>
+    <w:p/>
+    <w:p>
+      <w:pPr>
+        <w:jc w:val="center"/>
+      </w:pPr>
+      <w:r>
+        <w:rPr>
+          <w:noProof/>
+        </w:rPr>
+        <w:drawing>
+          <wp:inline distT="0" distB="0" distL="0" distR="0" wp14:anchorId="37A4D4EB" wp14:editId="369B5E6C">
+            <wp:extent cx="1996117" cy="2136228"/>
+            <wp:effectExtent l="0" t="0" r="0" b="0"/>
+            <wp:docPr id="14" name="Picture 14" descr="Text, table&#10;&#10;Description automatically generated with medium confidence"/>
+            <wp:cNvGraphicFramePr>
+              <a:graphicFrameLocks xmlns:a="http://schemas.openxmlformats.org/drawingml/2006/main" noChangeAspect="1"/>
+            </wp:cNvGraphicFramePr>
+            <a:graphic xmlns:a="http://schemas.openxmlformats.org/drawingml/2006/main">
+              <a:graphicData uri="http://schemas.openxmlformats.org/drawingml/2006/picture">
+                <pic:pic xmlns:pic="http://schemas.openxmlformats.org/drawingml/2006/picture">
+                  <pic:nvPicPr>
+                    <pic:cNvPr id="10" name="Picture 10" descr="Text, table&#10;&#10;Description automatically generated with medium confidence"/>
+                    <pic:cNvPicPr/>
+                  </pic:nvPicPr>
+                  <pic:blipFill>
+                    <a:blip r:embed="rId9" cstate="print">
+                      <a:extLst>
+                        <a:ext uri="{28A0092B-C50C-407E-A947-70E740481C1C}">
+                          <a14:useLocalDpi xmlns:a14="http://schemas.microsoft.com/office/drawing/2010/main" val="0"/>
+                        </a:ext>
+                      </a:extLst>
+                    </a:blip>
+                    <a:stretch>
+                      <a:fillRect/>
+                    </a:stretch>
+                  </pic:blipFill>
+                  <pic:spPr>
+                    <a:xfrm>
+                      <a:off x="0" y="0"/>
+                      <a:ext cx="2041401" cy="2184691"/>
+                    </a:xfrm>
+                    <a:prstGeom prst="rect">
+                      <a:avLst/>
+                    </a:prstGeom>
+                  </pic:spPr>
+                </pic:pic>
+              </a:graphicData>
+            </a:graphic>
+          </wp:inline>
+        </w:drawing>
+      </w:r>
+    </w:p>
+    <w:p/>
+    <w:p/>
+    <w:p/>
+    <w:p/>
+    <w:p>
+      <w:r>
+        <w:t>When logged in, the customer gain</w:t>
+      </w:r>
+      <w:r>
+        <w:t>s</w:t>
+      </w:r>
+      <w:r>
+        <w:t xml:space="preserve"> the ability to checkout the basket</w:t>
+      </w:r>
+      <w:r>
+        <w:t>,</w:t>
+      </w:r>
+      <w:r>
+        <w:t xml:space="preserve"> track order</w:t>
+      </w:r>
+      <w:r>
+        <w:t>, and log out. And of course, loses the ability to log in.</w:t>
+      </w:r>
+    </w:p>
+    <w:p/>
+    <w:p>
+      <w:pPr>
+        <w:jc w:val="center"/>
+      </w:pPr>
+      <w:r>
+        <w:rPr>
+          <w:noProof/>
+        </w:rPr>
+        <w:drawing>
+          <wp:inline distT="0" distB="0" distL="0" distR="0" wp14:anchorId="6068ECAC" wp14:editId="01FBD145">
+            <wp:extent cx="2007519" cy="2948152"/>
+            <wp:effectExtent l="0" t="0" r="0" b="0"/>
+            <wp:docPr id="12" name="Picture 12" descr="Text&#10;&#10;Description automatically generated"/>
+            <wp:cNvGraphicFramePr>
+              <a:graphicFrameLocks xmlns:a="http://schemas.openxmlformats.org/drawingml/2006/main" noChangeAspect="1"/>
+            </wp:cNvGraphicFramePr>
+            <a:graphic xmlns:a="http://schemas.openxmlformats.org/drawingml/2006/main">
+              <a:graphicData uri="http://schemas.openxmlformats.org/drawingml/2006/picture">
+                <pic:pic xmlns:pic="http://schemas.openxmlformats.org/drawingml/2006/picture">
+                  <pic:nvPicPr>
+                    <pic:cNvPr id="12" name="Picture 12" descr="Text&#10;&#10;Description automatically generated"/>
+                    <pic:cNvPicPr/>
+                  </pic:nvPicPr>
+                  <pic:blipFill>
+                    <a:blip r:embed="rId11" cstate="print">
+                      <a:extLst>
+                        <a:ext uri="{28A0092B-C50C-407E-A947-70E740481C1C}">
+                          <a14:useLocalDpi xmlns:a14="http://schemas.microsoft.com/office/drawing/2010/main" val="0"/>
+                        </a:ext>
+                      </a:extLst>
+                    </a:blip>
+                    <a:stretch>
+                      <a:fillRect/>
+                    </a:stretch>
+                  </pic:blipFill>
+                  <pic:spPr>
+                    <a:xfrm>
+                      <a:off x="0" y="0"/>
+                      <a:ext cx="2068297" cy="3037408"/>
+                    </a:xfrm>
+                    <a:prstGeom prst="rect">
+                      <a:avLst/>
+                    </a:prstGeom>
+                  </pic:spPr>
+                </pic:pic>
+              </a:graphicData>
+            </a:graphic>
+          </wp:inline>
+        </w:drawing>
+      </w:r>
+    </w:p>
+    <w:p>
+      <w:pPr>
+        <w:sectPr>
+          <w:type w:val="continuous"/>
+          <w:pgSz w:w="12240" w:h="15840"/>
+          <w:pgMar w:top="1440" w:right="1440" w:bottom="1440" w:left="1440" w:header="708" w:footer="708" w:gutter="0"/>
+          <w:cols w:num="2" w:space="708"/>
+          <w:docGrid w:linePitch="360"/>
+        </w:sectPr>
+      </w:pPr>
+    </w:p>
+    <w:p/>
+    <w:p>
+      <w:r>
+        <w:t xml:space="preserve">Browsing </w:t>
+      </w:r>
+      <w:r>
+        <w:t>books, adding and removing to/from basket works the same regardless of whether the user is logged in or not. More over, when logging in or logging out, the basket is not reseted.</w:t>
+      </w:r>
+    </w:p>
+    <w:p/>
+    <w:p>
+      <w:pPr>
+        <w:rPr>
+          <w:i/>
+          <w:iCs/>
+        </w:rPr>
+      </w:pPr>
+      <w:r>
+        <w:rPr>
+          <w:i/>
+          <w:iCs/>
+        </w:rPr>
+        <w:t>Customer Browse Book</w:t>
+      </w:r>
+      <w:r>
+        <w:rPr>
+          <w:i/>
+          <w:iCs/>
+        </w:rPr>
+        <w:t>:</w:t>
+      </w:r>
+    </w:p>
+    <w:p>
+      <w:pPr>
+        <w:sectPr>
+          <w:type w:val="continuous"/>
+          <w:pgSz w:w="12240" w:h="15840"/>
+          <w:pgMar w:top="1440" w:right="1440" w:bottom="1440" w:left="1440" w:header="708" w:footer="708" w:gutter="0"/>
+          <w:cols w:space="708"/>
+          <w:docGrid w:linePitch="360"/>
+        </w:sectPr>
+      </w:pPr>
+    </w:p>
+    <w:p>
+      <w:r>
+        <w:t>When choose to browse book, you will be brought to the Browse Book view. Which gives to option to search using the filters</w:t>
+      </w:r>
+      <w:r>
+        <w:t>, show, clear, and modifies the filters.</w:t>
+      </w:r>
+    </w:p>
+    <w:p>
+      <w:pPr>
+        <w:jc w:val="center"/>
+      </w:pPr>
+      <w:r>
+        <w:rPr>
+          <w:noProof/>
+        </w:rPr>
+        <w:drawing>
+          <wp:inline distT="0" distB="0" distL="0" distR="0" wp14:anchorId="34692B33" wp14:editId="7986C5A0">
+            <wp:extent cx="2041942" cy="2183525"/>
+            <wp:effectExtent l="0" t="0" r="3175" b="1270"/>
+            <wp:docPr id="15" name="Picture 15" descr="Text&#10;&#10;Description automatically generated"/>
+            <wp:cNvGraphicFramePr>
+              <a:graphicFrameLocks xmlns:a="http://schemas.openxmlformats.org/drawingml/2006/main" noChangeAspect="1"/>
+            </wp:cNvGraphicFramePr>
+            <a:graphic xmlns:a="http://schemas.openxmlformats.org/drawingml/2006/main">
+              <a:graphicData uri="http://schemas.openxmlformats.org/drawingml/2006/picture">
+                <pic:pic xmlns:pic="http://schemas.openxmlformats.org/drawingml/2006/picture">
+                  <pic:nvPicPr>
+                    <pic:cNvPr id="15" name="Picture 15" descr="Text&#10;&#10;Description automatically generated"/>
+                    <pic:cNvPicPr/>
+                  </pic:nvPicPr>
+                  <pic:blipFill>
+                    <a:blip r:embed="rId12" cstate="print">
+                      <a:extLst>
+                        <a:ext uri="{28A0092B-C50C-407E-A947-70E740481C1C}">
+                          <a14:useLocalDpi xmlns:a14="http://schemas.microsoft.com/office/drawing/2010/main" val="0"/>
+                        </a:ext>
+                      </a:extLst>
+                    </a:blip>
+                    <a:stretch>
+                      <a:fillRect/>
+                    </a:stretch>
+                  </pic:blipFill>
+                  <pic:spPr>
+                    <a:xfrm>
+                      <a:off x="0" y="0"/>
+                      <a:ext cx="2078871" cy="2223014"/>
+                    </a:xfrm>
+                    <a:prstGeom prst="rect">
+                      <a:avLst/>
+                    </a:prstGeom>
+                  </pic:spPr>
+                </pic:pic>
+              </a:graphicData>
+            </a:graphic>
+          </wp:inline>
+        </w:drawing>
+      </w:r>
+    </w:p>
+    <w:p/>
+    <w:p/>
+    <w:p/>
+    <w:p>
+      <w:r>
+        <w:lastRenderedPageBreak/>
+        <w:t>Initially, all filters are empty:</w:t>
+      </w:r>
+    </w:p>
+    <w:p>
+      <w:pPr>
+        <w:jc w:val="center"/>
+      </w:pPr>
+      <w:r>
+        <w:rPr>
+          <w:noProof/>
+        </w:rPr>
+        <w:drawing>
+          <wp:inline distT="0" distB="0" distL="0" distR="0" wp14:anchorId="7603DE1A" wp14:editId="73B10606">
+            <wp:extent cx="1859136" cy="780394"/>
+            <wp:effectExtent l="0" t="0" r="0" b="0"/>
+            <wp:docPr id="16" name="Picture 16" descr="Text&#10;&#10;Description automatically generated"/>
+            <wp:cNvGraphicFramePr>
+              <a:graphicFrameLocks xmlns:a="http://schemas.openxmlformats.org/drawingml/2006/main" noChangeAspect="1"/>
+            </wp:cNvGraphicFramePr>
+            <a:graphic xmlns:a="http://schemas.openxmlformats.org/drawingml/2006/main">
+              <a:graphicData uri="http://schemas.openxmlformats.org/drawingml/2006/picture">
+                <pic:pic xmlns:pic="http://schemas.openxmlformats.org/drawingml/2006/picture">
+                  <pic:nvPicPr>
+                    <pic:cNvPr id="16" name="Picture 16" descr="Text&#10;&#10;Description automatically generated"/>
+                    <pic:cNvPicPr/>
+                  </pic:nvPicPr>
+                  <pic:blipFill rotWithShape="1">
+                    <a:blip r:embed="rId13" cstate="print">
+                      <a:extLst>
+                        <a:ext uri="{28A0092B-C50C-407E-A947-70E740481C1C}">
+                          <a14:useLocalDpi xmlns:a14="http://schemas.microsoft.com/office/drawing/2010/main" val="0"/>
+                        </a:ext>
+                      </a:extLst>
+                    </a:blip>
+                    <a:srcRect b="69436"/>
+                    <a:stretch/>
+                  </pic:blipFill>
+                  <pic:spPr bwMode="auto">
+                    <a:xfrm>
+                      <a:off x="0" y="0"/>
+                      <a:ext cx="1889305" cy="793058"/>
+                    </a:xfrm>
+                    <a:prstGeom prst="rect">
+                      <a:avLst/>
+                    </a:prstGeom>
+                    <a:ln>
+                      <a:noFill/>
+                    </a:ln>
+                    <a:extLst>
+                      <a:ext uri="{53640926-AAD7-44D8-BBD7-CCE9431645EC}">
+                        <a14:shadowObscured xmlns:a14="http://schemas.microsoft.com/office/drawing/2010/main"/>
+                      </a:ext>
+                    </a:extLst>
+                  </pic:spPr>
+                </pic:pic>
+              </a:graphicData>
+            </a:graphic>
+          </wp:inline>
+        </w:drawing>
+      </w:r>
+    </w:p>
+    <w:p>
+      <w:pPr>
+        <w:jc w:val="center"/>
+        <w:sectPr>
+          <w:type w:val="continuous"/>
+          <w:pgSz w:w="12240" w:h="15840"/>
+          <w:pgMar w:top="1440" w:right="1440" w:bottom="1440" w:left="1440" w:header="708" w:footer="708" w:gutter="0"/>
+          <w:cols w:space="708"/>
+          <w:docGrid w:linePitch="360"/>
+        </w:sectPr>
+      </w:pPr>
+    </w:p>
+    <w:p/>
+    <w:p>
+      <w:pPr>
+        <w:sectPr>
+          <w:type w:val="continuous"/>
+          <w:pgSz w:w="12240" w:h="15840"/>
+          <w:pgMar w:top="1440" w:right="1440" w:bottom="1440" w:left="1440" w:header="708" w:footer="708" w:gutter="0"/>
+          <w:cols w:space="708"/>
+          <w:docGrid w:linePitch="360"/>
+        </w:sectPr>
+      </w:pPr>
+      <w:r>
+        <w:t>Add to</w:t>
+      </w:r>
+      <w:r>
+        <w:t xml:space="preserve"> filters to search for books that are writen by Author</w:t>
+      </w:r>
+      <w:r>
+        <w:t>3</w:t>
+      </w:r>
+      <w:r>
+        <w:t xml:space="preserve"> and published by either Publisher2 or Publisher1</w:t>
+      </w:r>
+      <w:r>
+        <w:t>:</w:t>
+      </w:r>
+    </w:p>
+    <w:p>
+      <w:r>
+        <w:rPr>
+          <w:noProof/>
+        </w:rPr>
+        <w:drawing>
+          <wp:inline distT="0" distB="0" distL="0" distR="0" wp14:anchorId="485A8190" wp14:editId="404BBE50">
+            <wp:extent cx="1939159" cy="1929331"/>
+            <wp:effectExtent l="0" t="0" r="4445" b="1270"/>
+            <wp:docPr id="22" name="Picture 22" descr="Text&#10;&#10;Description automatically generated"/>
+            <wp:cNvGraphicFramePr>
+              <a:graphicFrameLocks xmlns:a="http://schemas.openxmlformats.org/drawingml/2006/main" noChangeAspect="1"/>
+            </wp:cNvGraphicFramePr>
+            <a:graphic xmlns:a="http://schemas.openxmlformats.org/drawingml/2006/main">
+              <a:graphicData uri="http://schemas.openxmlformats.org/drawingml/2006/picture">
+                <pic:pic xmlns:pic="http://schemas.openxmlformats.org/drawingml/2006/picture">
+                  <pic:nvPicPr>
+                    <pic:cNvPr id="22" name="Picture 22" descr="Text&#10;&#10;Description automatically generated"/>
+                    <pic:cNvPicPr/>
+                  </pic:nvPicPr>
+                  <pic:blipFill rotWithShape="1">
+                    <a:blip r:embed="rId14">
+                      <a:extLst>
+                        <a:ext uri="{28A0092B-C50C-407E-A947-70E740481C1C}">
+                          <a14:useLocalDpi xmlns:a14="http://schemas.microsoft.com/office/drawing/2010/main" val="0"/>
+                        </a:ext>
+                      </a:extLst>
+                    </a:blip>
+                    <a:srcRect t="50009" r="7688"/>
+                    <a:stretch/>
+                  </pic:blipFill>
+                  <pic:spPr bwMode="auto">
+                    <a:xfrm>
+                      <a:off x="0" y="0"/>
+                      <a:ext cx="1989108" cy="1979027"/>
+                    </a:xfrm>
+                    <a:prstGeom prst="rect">
+                      <a:avLst/>
+                    </a:prstGeom>
+                    <a:ln>
+                      <a:noFill/>
+                    </a:ln>
+                    <a:extLst>
+                      <a:ext uri="{53640926-AAD7-44D8-BBD7-CCE9431645EC}">
+                        <a14:shadowObscured xmlns:a14="http://schemas.microsoft.com/office/drawing/2010/main"/>
+                      </a:ext>
+                    </a:extLst>
+                  </pic:spPr>
+                </pic:pic>
+              </a:graphicData>
+            </a:graphic>
+          </wp:inline>
+        </w:drawing>
+      </w:r>
+    </w:p>
+    <w:p>
+      <w:r>
+        <w:rPr>
+          <w:noProof/>
+        </w:rPr>
+        <w:drawing>
+          <wp:inline distT="0" distB="0" distL="0" distR="0" wp14:anchorId="45B07C28" wp14:editId="54F07286">
+            <wp:extent cx="1904160" cy="984250"/>
+            <wp:effectExtent l="0" t="0" r="1270" b="0"/>
+            <wp:docPr id="18" name="Picture 18" descr="Text&#10;&#10;Description automatically generated"/>
+            <wp:cNvGraphicFramePr>
+              <a:graphicFrameLocks xmlns:a="http://schemas.openxmlformats.org/drawingml/2006/main" noChangeAspect="1"/>
+            </wp:cNvGraphicFramePr>
+            <a:graphic xmlns:a="http://schemas.openxmlformats.org/drawingml/2006/main">
+              <a:graphicData uri="http://schemas.openxmlformats.org/drawingml/2006/picture">
+                <pic:pic xmlns:pic="http://schemas.openxmlformats.org/drawingml/2006/picture">
+                  <pic:nvPicPr>
+                    <pic:cNvPr id="18" name="Picture 18" descr="Text&#10;&#10;Description automatically generated"/>
+                    <pic:cNvPicPr/>
+                  </pic:nvPicPr>
+                  <pic:blipFill rotWithShape="1">
+                    <a:blip r:embed="rId15">
+                      <a:extLst>
+                        <a:ext uri="{28A0092B-C50C-407E-A947-70E740481C1C}">
+                          <a14:useLocalDpi xmlns:a14="http://schemas.microsoft.com/office/drawing/2010/main" val="0"/>
+                        </a:ext>
+                      </a:extLst>
+                    </a:blip>
+                    <a:srcRect t="66593" r="10127"/>
+                    <a:stretch/>
+                  </pic:blipFill>
+                  <pic:spPr bwMode="auto">
+                    <a:xfrm>
+                      <a:off x="0" y="0"/>
+                      <a:ext cx="2007653" cy="1037745"/>
+                    </a:xfrm>
+                    <a:prstGeom prst="rect">
+                      <a:avLst/>
+                    </a:prstGeom>
+                    <a:ln>
+                      <a:noFill/>
+                    </a:ln>
+                    <a:extLst>
+                      <a:ext uri="{53640926-AAD7-44D8-BBD7-CCE9431645EC}">
+                        <a14:shadowObscured xmlns:a14="http://schemas.microsoft.com/office/drawing/2010/main"/>
+                      </a:ext>
+                    </a:extLst>
+                  </pic:spPr>
+                </pic:pic>
+              </a:graphicData>
+            </a:graphic>
+          </wp:inline>
+        </w:drawing>
+      </w:r>
+    </w:p>
+    <w:p/>
+    <w:p/>
+    <w:p/>
+    <w:p>
+      <w:r>
+        <w:rPr>
+          <w:noProof/>
+        </w:rPr>
+        <w:drawing>
+          <wp:inline distT="0" distB="0" distL="0" distR="0" wp14:anchorId="14BE3AE5" wp14:editId="629463C7">
+            <wp:extent cx="1920875" cy="984492"/>
+            <wp:effectExtent l="0" t="0" r="0" b="6350"/>
+            <wp:docPr id="21" name="Picture 21" descr="Text&#10;&#10;Description automatically generated"/>
+            <wp:cNvGraphicFramePr>
+              <a:graphicFrameLocks xmlns:a="http://schemas.openxmlformats.org/drawingml/2006/main" noChangeAspect="1"/>
+            </wp:cNvGraphicFramePr>
+            <a:graphic xmlns:a="http://schemas.openxmlformats.org/drawingml/2006/main">
+              <a:graphicData uri="http://schemas.openxmlformats.org/drawingml/2006/picture">
+                <pic:pic xmlns:pic="http://schemas.openxmlformats.org/drawingml/2006/picture">
+                  <pic:nvPicPr>
+                    <pic:cNvPr id="21" name="Picture 21" descr="Text&#10;&#10;Description automatically generated"/>
+                    <pic:cNvPicPr/>
+                  </pic:nvPicPr>
+                  <pic:blipFill rotWithShape="1">
+                    <a:blip r:embed="rId16">
+                      <a:extLst>
+                        <a:ext uri="{28A0092B-C50C-407E-A947-70E740481C1C}">
+                          <a14:useLocalDpi xmlns:a14="http://schemas.microsoft.com/office/drawing/2010/main" val="0"/>
+                        </a:ext>
+                      </a:extLst>
+                    </a:blip>
+                    <a:srcRect t="66597" r="8687"/>
+                    <a:stretch/>
+                  </pic:blipFill>
+                  <pic:spPr bwMode="auto">
+                    <a:xfrm>
+                      <a:off x="0" y="0"/>
+                      <a:ext cx="1979508" cy="1014543"/>
+                    </a:xfrm>
+                    <a:prstGeom prst="rect">
+                      <a:avLst/>
+                    </a:prstGeom>
+                    <a:ln>
+                      <a:noFill/>
+                    </a:ln>
+                    <a:extLst>
+                      <a:ext uri="{53640926-AAD7-44D8-BBD7-CCE9431645EC}">
+                        <a14:shadowObscured xmlns:a14="http://schemas.microsoft.com/office/drawing/2010/main"/>
+                      </a:ext>
+                    </a:extLst>
+                  </pic:spPr>
+                </pic:pic>
+              </a:graphicData>
+            </a:graphic>
+          </wp:inline>
+        </w:drawing>
+      </w:r>
+    </w:p>
+    <w:p/>
+    <w:p/>
+    <w:p/>
+    <w:p/>
+    <w:p/>
+    <w:p>
+      <w:pPr>
+        <w:sectPr>
+          <w:type w:val="continuous"/>
+          <w:pgSz w:w="12240" w:h="15840"/>
+          <w:pgMar w:top="1440" w:right="1440" w:bottom="1440" w:left="1440" w:header="708" w:footer="708" w:gutter="0"/>
+          <w:cols w:num="3" w:space="708"/>
+          <w:docGrid w:linePitch="360"/>
+        </w:sectPr>
+      </w:pPr>
+    </w:p>
+    <w:p/>
+    <w:p>
+      <w:r>
+        <w:t>Result</w:t>
+      </w:r>
+      <w:r>
+        <w:t>ing filters:</w:t>
+      </w:r>
+    </w:p>
+    <w:p>
+      <w:pPr>
+        <w:jc w:val="center"/>
+      </w:pPr>
+      <w:r>
+        <w:rPr>
+          <w:noProof/>
+        </w:rPr>
+        <w:drawing>
+          <wp:inline distT="0" distB="0" distL="0" distR="0" wp14:anchorId="03FE13F2" wp14:editId="6DAD4286">
+            <wp:extent cx="3231931" cy="944028"/>
+            <wp:effectExtent l="0" t="0" r="0" b="0"/>
+            <wp:docPr id="23" name="Picture 23" descr="Text&#10;&#10;Description automatically generated with medium confidence"/>
+            <wp:cNvGraphicFramePr>
+              <a:graphicFrameLocks xmlns:a="http://schemas.openxmlformats.org/drawingml/2006/main" noChangeAspect="1"/>
+            </wp:cNvGraphicFramePr>
+            <a:graphic xmlns:a="http://schemas.openxmlformats.org/drawingml/2006/main">
+              <a:graphicData uri="http://schemas.openxmlformats.org/drawingml/2006/picture">
+                <pic:pic xmlns:pic="http://schemas.openxmlformats.org/drawingml/2006/picture">
+                  <pic:nvPicPr>
+                    <pic:cNvPr id="23" name="Picture 23" descr="Text&#10;&#10;Description automatically generated with medium confidence"/>
+                    <pic:cNvPicPr/>
+                  </pic:nvPicPr>
+                  <pic:blipFill>
+                    <a:blip r:embed="rId17">
+                      <a:extLst>
+                        <a:ext uri="{28A0092B-C50C-407E-A947-70E740481C1C}">
+                          <a14:useLocalDpi xmlns:a14="http://schemas.microsoft.com/office/drawing/2010/main" val="0"/>
+                        </a:ext>
+                      </a:extLst>
+                    </a:blip>
+                    <a:stretch>
+                      <a:fillRect/>
+                    </a:stretch>
+                  </pic:blipFill>
+                  <pic:spPr>
+                    <a:xfrm>
+                      <a:off x="0" y="0"/>
+                      <a:ext cx="3317571" cy="969043"/>
+                    </a:xfrm>
+                    <a:prstGeom prst="rect">
+                      <a:avLst/>
+                    </a:prstGeom>
+                  </pic:spPr>
+                </pic:pic>
+              </a:graphicData>
+            </a:graphic>
+          </wp:inline>
+        </w:drawing>
+      </w:r>
+    </w:p>
+    <w:p>
+      <w:pPr>
+        <w:jc w:val="center"/>
+      </w:pPr>
+    </w:p>
+    <w:p>
+      <w:r>
+        <w:t>Resulting search</w:t>
+      </w:r>
+      <w:r>
+        <w:t>, the query is also printed for visualization purpose</w:t>
+      </w:r>
+      <w:r>
+        <w:t>:</w:t>
+      </w:r>
+    </w:p>
+    <w:p>
+      <w:pPr>
+        <w:jc w:val="center"/>
+      </w:pPr>
+      <w:r>
+        <w:rPr>
+          <w:noProof/>
+        </w:rPr>
+        <w:drawing>
+          <wp:inline distT="0" distB="0" distL="0" distR="0" wp14:anchorId="4256FD40" wp14:editId="159F574E">
+            <wp:extent cx="5943600" cy="2245995"/>
+            <wp:effectExtent l="0" t="0" r="0" b="1905"/>
+            <wp:docPr id="25" name="Picture 25" descr="Text&#10;&#10;Description automatically generated"/>
+            <wp:cNvGraphicFramePr>
+              <a:graphicFrameLocks xmlns:a="http://schemas.openxmlformats.org/drawingml/2006/main" noChangeAspect="1"/>
+            </wp:cNvGraphicFramePr>
+            <a:graphic xmlns:a="http://schemas.openxmlformats.org/drawingml/2006/main">
+              <a:graphicData uri="http://schemas.openxmlformats.org/drawingml/2006/picture">
+                <pic:pic xmlns:pic="http://schemas.openxmlformats.org/drawingml/2006/picture">
+                  <pic:nvPicPr>
+                    <pic:cNvPr id="25" name="Picture 25" descr="Text&#10;&#10;Description automatically generated"/>
+                    <pic:cNvPicPr/>
+                  </pic:nvPicPr>
+                  <pic:blipFill>
+                    <a:blip r:embed="rId18">
+                      <a:extLst>
+                        <a:ext uri="{28A0092B-C50C-407E-A947-70E740481C1C}">
+                          <a14:useLocalDpi xmlns:a14="http://schemas.microsoft.com/office/drawing/2010/main" val="0"/>
+                        </a:ext>
+                      </a:extLst>
+                    </a:blip>
+                    <a:stretch>
+                      <a:fillRect/>
+                    </a:stretch>
+                  </pic:blipFill>
+                  <pic:spPr>
+                    <a:xfrm>
+                      <a:off x="0" y="0"/>
+                      <a:ext cx="5943600" cy="2245995"/>
+                    </a:xfrm>
+                    <a:prstGeom prst="rect">
+                      <a:avLst/>
+                    </a:prstGeom>
+                  </pic:spPr>
+                </pic:pic>
+              </a:graphicData>
+            </a:graphic>
+          </wp:inline>
+        </w:drawing>
+      </w:r>
+    </w:p>
+    <w:p>
+      <w:pPr>
+        <w:jc w:val="center"/>
+      </w:pPr>
+    </w:p>
+    <w:p>
+      <w:pPr>
+        <w:jc w:val="center"/>
+      </w:pPr>
+    </w:p>
+    <w:p>
+      <w:pPr>
+        <w:jc w:val="center"/>
+      </w:pPr>
+    </w:p>
+    <w:p>
+      <w:pPr>
+        <w:jc w:val="center"/>
+      </w:pPr>
+    </w:p>
+    <w:p>
+      <w:r>
+        <w:lastRenderedPageBreak/>
+        <w:t>Customer add book to basket (after going back to the main customer view):</w:t>
+      </w:r>
+    </w:p>
+    <w:p>
+      <w:pPr>
+        <w:sectPr>
+          <w:type w:val="continuous"/>
+          <w:pgSz w:w="12240" w:h="15840"/>
+          <w:pgMar w:top="1440" w:right="1440" w:bottom="1440" w:left="1440" w:header="708" w:footer="708" w:gutter="0"/>
+          <w:cols w:space="708"/>
+          <w:docGrid w:linePitch="360"/>
+        </w:sectPr>
+      </w:pPr>
+      <w:r>
+        <w:t>Choose the ISBN from the list printed and the quantity to add a book order to basket</w:t>
+      </w:r>
+      <w:r>
+        <w:t>.</w:t>
+      </w:r>
+    </w:p>
+    <w:p/>
+    <w:p>
+      <w:pPr>
+        <w:sectPr>
+          <w:type w:val="continuous"/>
+          <w:pgSz w:w="12240" w:h="15840"/>
+          <w:pgMar w:top="1440" w:right="1440" w:bottom="1440" w:left="1440" w:header="708" w:footer="708" w:gutter="0"/>
+          <w:cols w:num="2" w:space="708"/>
+          <w:docGrid w:linePitch="360"/>
+        </w:sectPr>
+      </w:pPr>
+    </w:p>
+    <w:p>
+      <w:r>
+        <w:t>Add 10 books with ISBN 5</w:t>
+      </w:r>
+    </w:p>
+    <w:p>
+      <w:r>
+        <w:rPr>
+          <w:noProof/>
+        </w:rPr>
+        <w:drawing>
+          <wp:inline distT="0" distB="0" distL="0" distR="0" wp14:anchorId="2DB2BAAF" wp14:editId="3CB08472">
+            <wp:extent cx="2669961" cy="2845676"/>
+            <wp:effectExtent l="0" t="0" r="0" b="0"/>
+            <wp:docPr id="26" name="Picture 26" descr="A picture containing table&#10;&#10;Description automatically generated"/>
+            <wp:cNvGraphicFramePr>
+              <a:graphicFrameLocks xmlns:a="http://schemas.openxmlformats.org/drawingml/2006/main" noChangeAspect="1"/>
+            </wp:cNvGraphicFramePr>
+            <a:graphic xmlns:a="http://schemas.openxmlformats.org/drawingml/2006/main">
+              <a:graphicData uri="http://schemas.openxmlformats.org/drawingml/2006/picture">
+                <pic:pic xmlns:pic="http://schemas.openxmlformats.org/drawingml/2006/picture">
+                  <pic:nvPicPr>
+                    <pic:cNvPr id="26" name="Picture 26" descr="A picture containing table&#10;&#10;Description automatically generated"/>
+                    <pic:cNvPicPr/>
+                  </pic:nvPicPr>
+                  <pic:blipFill>
+                    <a:blip r:embed="rId19" cstate="print">
+                      <a:extLst>
+                        <a:ext uri="{28A0092B-C50C-407E-A947-70E740481C1C}">
+                          <a14:useLocalDpi xmlns:a14="http://schemas.microsoft.com/office/drawing/2010/main" val="0"/>
+                        </a:ext>
+                      </a:extLst>
+                    </a:blip>
+                    <a:stretch>
+                      <a:fillRect/>
+                    </a:stretch>
+                  </pic:blipFill>
+                  <pic:spPr>
+                    <a:xfrm>
+                      <a:off x="0" y="0"/>
+                      <a:ext cx="2676579" cy="2852730"/>
+                    </a:xfrm>
+                    <a:prstGeom prst="rect">
+                      <a:avLst/>
+                    </a:prstGeom>
+                  </pic:spPr>
+                </pic:pic>
+              </a:graphicData>
+            </a:graphic>
+          </wp:inline>
+        </w:drawing>
+      </w:r>
+    </w:p>
+    <w:p>
+      <w:r>
+        <w:t>Add 10 books with ISBN 5</w:t>
+      </w:r>
+      <w:r>
+        <w:t>:</w:t>
+      </w:r>
+    </w:p>
+    <w:p>
+      <w:r>
+        <w:rPr>
+          <w:noProof/>
+        </w:rPr>
+        <w:drawing>
+          <wp:inline distT="0" distB="0" distL="0" distR="0" wp14:anchorId="018C2702" wp14:editId="0DF10030">
+            <wp:extent cx="2669540" cy="2839857"/>
+            <wp:effectExtent l="0" t="0" r="0" b="5080"/>
+            <wp:docPr id="28" name="Picture 28" descr="Table&#10;&#10;Description automatically generated with medium confidence"/>
+            <wp:cNvGraphicFramePr>
+              <a:graphicFrameLocks xmlns:a="http://schemas.openxmlformats.org/drawingml/2006/main" noChangeAspect="1"/>
+            </wp:cNvGraphicFramePr>
+            <a:graphic xmlns:a="http://schemas.openxmlformats.org/drawingml/2006/main">
+              <a:graphicData uri="http://schemas.openxmlformats.org/drawingml/2006/picture">
+                <pic:pic xmlns:pic="http://schemas.openxmlformats.org/drawingml/2006/picture">
+                  <pic:nvPicPr>
+                    <pic:cNvPr id="28" name="Picture 28" descr="Table&#10;&#10;Description automatically generated with medium confidence"/>
+                    <pic:cNvPicPr/>
+                  </pic:nvPicPr>
+                  <pic:blipFill>
+                    <a:blip r:embed="rId20" cstate="print">
+                      <a:extLst>
+                        <a:ext uri="{28A0092B-C50C-407E-A947-70E740481C1C}">
+                          <a14:useLocalDpi xmlns:a14="http://schemas.microsoft.com/office/drawing/2010/main" val="0"/>
+                        </a:ext>
+                      </a:extLst>
+                    </a:blip>
+                    <a:stretch>
+                      <a:fillRect/>
+                    </a:stretch>
+                  </pic:blipFill>
+                  <pic:spPr>
+                    <a:xfrm>
+                      <a:off x="0" y="0"/>
+                      <a:ext cx="2671346" cy="2841778"/>
+                    </a:xfrm>
+                    <a:prstGeom prst="rect">
+                      <a:avLst/>
+                    </a:prstGeom>
+                  </pic:spPr>
+                </pic:pic>
+              </a:graphicData>
+            </a:graphic>
+          </wp:inline>
+        </w:drawing>
+      </w:r>
+    </w:p>
+    <w:p>
+      <w:pPr>
+        <w:sectPr>
+          <w:type w:val="continuous"/>
+          <w:pgSz w:w="12240" w:h="15840"/>
+          <w:pgMar w:top="1440" w:right="1440" w:bottom="1440" w:left="1440" w:header="708" w:footer="708" w:gutter="0"/>
+          <w:cols w:num="2" w:space="708"/>
+          <w:docGrid w:linePitch="360"/>
+        </w:sectPr>
+      </w:pPr>
+    </w:p>
+    <w:p/>
+    <w:p>
+      <w:r>
+        <w:t>The basket information after adding:</w:t>
+      </w:r>
+    </w:p>
+    <w:p>
+      <w:pPr>
+        <w:jc w:val="center"/>
+      </w:pPr>
+      <w:r>
+        <w:rPr>
+          <w:noProof/>
+        </w:rPr>
+        <w:drawing>
+          <wp:inline distT="0" distB="0" distL="0" distR="0" wp14:anchorId="26780B56" wp14:editId="6C81CBEB">
+            <wp:extent cx="3215841" cy="3145220"/>
+            <wp:effectExtent l="0" t="0" r="0" b="4445"/>
+            <wp:docPr id="29" name="Picture 29" descr="Text&#10;&#10;Description automatically generated"/>
+            <wp:cNvGraphicFramePr>
+              <a:graphicFrameLocks xmlns:a="http://schemas.openxmlformats.org/drawingml/2006/main" noChangeAspect="1"/>
+            </wp:cNvGraphicFramePr>
+            <a:graphic xmlns:a="http://schemas.openxmlformats.org/drawingml/2006/main">
+              <a:graphicData uri="http://schemas.openxmlformats.org/drawingml/2006/picture">
+                <pic:pic xmlns:pic="http://schemas.openxmlformats.org/drawingml/2006/picture">
+                  <pic:nvPicPr>
+                    <pic:cNvPr id="29" name="Picture 29" descr="Text&#10;&#10;Description automatically generated"/>
+                    <pic:cNvPicPr/>
+                  </pic:nvPicPr>
+                  <pic:blipFill>
+                    <a:blip r:embed="rId21">
+                      <a:extLst>
+                        <a:ext uri="{28A0092B-C50C-407E-A947-70E740481C1C}">
+                          <a14:useLocalDpi xmlns:a14="http://schemas.microsoft.com/office/drawing/2010/main" val="0"/>
+                        </a:ext>
+                      </a:extLst>
+                    </a:blip>
+                    <a:stretch>
+                      <a:fillRect/>
+                    </a:stretch>
+                  </pic:blipFill>
+                  <pic:spPr>
+                    <a:xfrm>
+                      <a:off x="0" y="0"/>
+                      <a:ext cx="3225467" cy="3154634"/>
+                    </a:xfrm>
+                    <a:prstGeom prst="rect">
+                      <a:avLst/>
+                    </a:prstGeom>
+                  </pic:spPr>
+                </pic:pic>
+              </a:graphicData>
+            </a:graphic>
+          </wp:inline>
+        </w:drawing>
+      </w:r>
+    </w:p>
     <w:sectPr>
+      <w:type w:val="continuous"/>
       <w:pgSz w:w="12240" w:h="15840"/>
       <w:pgMar w:top="1440" w:right="1440" w:bottom="1440" w:left="1440" w:header="708" w:footer="708" w:gutter="0"/>
-      <w:cols w:space="708"/>
+      <w:cols w:num="2" w:space="708"/>
       <w:docGrid w:linePitch="360"/>
     </w:sectPr>
   </w:body>
@@ -989,6 +2883,205 @@
 <file path=word/numbering.xml><?xml version="1.0" encoding="utf-8"?>
 <w:numbering xmlns:wpc="http://schemas.microsoft.com/office/word/2010/wordprocessingCanvas" xmlns:cx="http://schemas.microsoft.com/office/drawing/2014/chartex" xmlns:cx1="http://schemas.microsoft.com/office/drawing/2015/9/8/chartex" xmlns:cx2="http://schemas.microsoft.com/office/drawing/2015/10/21/chartex" xmlns:cx3="http://schemas.microsoft.com/office/drawing/2016/5/9/chartex" xmlns:cx4="http://schemas.microsoft.com/office/drawing/2016/5/10/chartex" xmlns:cx5="http://schemas.microsoft.com/office/drawing/2016/5/11/chartex" xmlns:cx6="http://schemas.microsoft.com/office/drawing/2016/5/12/chartex" xmlns:cx7="http://schemas.microsoft.com/office/drawing/2016/5/13/chartex" xmlns:cx8="http://schemas.microsoft.com/office/drawing/2016/5/14/chartex" xmlns:mc="http://schemas.openxmlformats.org/markup-compatibility/2006" xmlns:aink="http://schemas.microsoft.com/office/drawing/2016/ink" xmlns:am3d="http://schemas.microsoft.com/office/drawing/2017/model3d" xmlns:o="urn:schemas-microsoft-com:office:office" xmlns:r="http://schemas.openxmlformats.org/officeDocument/2006/relationships" xmlns:m="http://schemas.openxmlformats.org/officeDocument/2006/math" xmlns:v="urn:schemas-microsoft-com:vml" xmlns:wp14="http://schemas.microsoft.com/office/word/2010/wordprocessingDrawing" xmlns:wp="http://schemas.openxmlformats.org/drawingml/2006/wordprocessingDrawing" xmlns:w10="urn:schemas-microsoft-com:office:word" xmlns:w="http://schemas.openxmlformats.org/wordprocessingml/2006/main" xmlns:w14="http://schemas.microsoft.com/office/word/2010/wordml" xmlns:w15="http://schemas.microsoft.com/office/word/2012/wordml" xmlns:w16cex="http://schemas.microsoft.com/office/word/2018/wordml/cex" xmlns:w16cid="http://schemas.microsoft.com/office/word/2016/wordml/cid" xmlns:w16="http://schemas.microsoft.com/office/word/2018/wordml" xmlns:w16sdtdh="http://schemas.microsoft.com/office/word/2020/wordml/sdtdatahash" xmlns:w16se="http://schemas.microsoft.com/office/word/2015/wordml/symex" xmlns:wpg="http://schemas.microsoft.com/office/word/2010/wordprocessingGroup" xmlns:wpi="http://schemas.microsoft.com/office/word/2010/wordprocessingInk" xmlns:wne="http://schemas.microsoft.com/office/word/2006/wordml" xmlns:wps="http://schemas.microsoft.com/office/word/2010/wordprocessingShape" mc:Ignorable="w14 w15 w16se w16cid w16 w16cex w16sdtdh wp14">
   <w:abstractNum w:abstractNumId="0" w15:restartNumberingAfterBreak="0">
+    <w:nsid w:val="075625FA"/>
+    <w:multiLevelType w:val="hybridMultilevel"/>
+    <w:tmpl w:val="4ACCF324"/>
+    <w:lvl w:ilvl="0" w:tplc="0409000F">
+      <w:start w:val="1"/>
+      <w:numFmt w:val="decimal"/>
+      <w:lvlText w:val="%1."/>
+      <w:lvlJc w:val="left"/>
+      <w:pPr>
+        <w:ind w:left="720" w:hanging="360"/>
+      </w:pPr>
+    </w:lvl>
+    <w:lvl w:ilvl="1" w:tplc="04090019">
+      <w:start w:val="1"/>
+      <w:numFmt w:val="lowerLetter"/>
+      <w:lvlText w:val="%2."/>
+      <w:lvlJc w:val="left"/>
+      <w:pPr>
+        <w:ind w:left="1440" w:hanging="360"/>
+      </w:pPr>
+    </w:lvl>
+    <w:lvl w:ilvl="2" w:tplc="0409001B" w:tentative="1">
+      <w:start w:val="1"/>
+      <w:numFmt w:val="lowerRoman"/>
+      <w:lvlText w:val="%3."/>
+      <w:lvlJc w:val="right"/>
+      <w:pPr>
+        <w:ind w:left="2160" w:hanging="180"/>
+      </w:pPr>
+    </w:lvl>
+    <w:lvl w:ilvl="3" w:tplc="0409000F" w:tentative="1">
+      <w:start w:val="1"/>
+      <w:numFmt w:val="decimal"/>
+      <w:lvlText w:val="%4."/>
+      <w:lvlJc w:val="left"/>
+      <w:pPr>
+        <w:ind w:left="2880" w:hanging="360"/>
+      </w:pPr>
+    </w:lvl>
+    <w:lvl w:ilvl="4" w:tplc="04090019" w:tentative="1">
+      <w:start w:val="1"/>
+      <w:numFmt w:val="lowerLetter"/>
+      <w:lvlText w:val="%5."/>
+      <w:lvlJc w:val="left"/>
+      <w:pPr>
+        <w:ind w:left="3600" w:hanging="360"/>
+      </w:pPr>
+    </w:lvl>
+    <w:lvl w:ilvl="5" w:tplc="0409001B" w:tentative="1">
+      <w:start w:val="1"/>
+      <w:numFmt w:val="lowerRoman"/>
+      <w:lvlText w:val="%6."/>
+      <w:lvlJc w:val="right"/>
+      <w:pPr>
+        <w:ind w:left="4320" w:hanging="180"/>
+      </w:pPr>
+    </w:lvl>
+    <w:lvl w:ilvl="6" w:tplc="0409000F" w:tentative="1">
+      <w:start w:val="1"/>
+      <w:numFmt w:val="decimal"/>
+      <w:lvlText w:val="%7."/>
+      <w:lvlJc w:val="left"/>
+      <w:pPr>
+        <w:ind w:left="5040" w:hanging="360"/>
+      </w:pPr>
+    </w:lvl>
+    <w:lvl w:ilvl="7" w:tplc="04090019" w:tentative="1">
+      <w:start w:val="1"/>
+      <w:numFmt w:val="lowerLetter"/>
+      <w:lvlText w:val="%8."/>
+      <w:lvlJc w:val="left"/>
+      <w:pPr>
+        <w:ind w:left="5760" w:hanging="360"/>
+      </w:pPr>
+    </w:lvl>
+    <w:lvl w:ilvl="8" w:tplc="0409001B" w:tentative="1">
+      <w:start w:val="1"/>
+      <w:numFmt w:val="lowerRoman"/>
+      <w:lvlText w:val="%9."/>
+      <w:lvlJc w:val="right"/>
+      <w:pPr>
+        <w:ind w:left="6480" w:hanging="180"/>
+      </w:pPr>
+    </w:lvl>
+  </w:abstractNum>
+  <w:abstractNum w:abstractNumId="1" w15:restartNumberingAfterBreak="0">
+    <w:nsid w:val="2969644F"/>
+    <w:multiLevelType w:val="hybridMultilevel"/>
+    <w:tmpl w:val="EDD23CC6"/>
+    <w:lvl w:ilvl="0" w:tplc="04090001">
+      <w:start w:val="1"/>
+      <w:numFmt w:val="bullet"/>
+      <w:lvlText w:val=""/>
+      <w:lvlJc w:val="left"/>
+      <w:pPr>
+        <w:ind w:left="720" w:hanging="360"/>
+      </w:pPr>
+      <w:rPr>
+        <w:rFonts w:ascii="Symbol" w:hAnsi="Symbol" w:hint="default"/>
+      </w:rPr>
+    </w:lvl>
+    <w:lvl w:ilvl="1" w:tplc="04090003" w:tentative="1">
+      <w:start w:val="1"/>
+      <w:numFmt w:val="bullet"/>
+      <w:lvlText w:val="o"/>
+      <w:lvlJc w:val="left"/>
+      <w:pPr>
+        <w:ind w:left="1440" w:hanging="360"/>
+      </w:pPr>
+      <w:rPr>
+        <w:rFonts w:ascii="Courier New" w:hAnsi="Courier New" w:cs="Courier New" w:hint="default"/>
+      </w:rPr>
+    </w:lvl>
+    <w:lvl w:ilvl="2" w:tplc="04090005" w:tentative="1">
+      <w:start w:val="1"/>
+      <w:numFmt w:val="bullet"/>
+      <w:lvlText w:val=""/>
+      <w:lvlJc w:val="left"/>
+      <w:pPr>
+        <w:ind w:left="2160" w:hanging="360"/>
+      </w:pPr>
+      <w:rPr>
+        <w:rFonts w:ascii="Wingdings" w:hAnsi="Wingdings" w:hint="default"/>
+      </w:rPr>
+    </w:lvl>
+    <w:lvl w:ilvl="3" w:tplc="04090001" w:tentative="1">
+      <w:start w:val="1"/>
+      <w:numFmt w:val="bullet"/>
+      <w:lvlText w:val=""/>
+      <w:lvlJc w:val="left"/>
+      <w:pPr>
+        <w:ind w:left="2880" w:hanging="360"/>
+      </w:pPr>
+      <w:rPr>
+        <w:rFonts w:ascii="Symbol" w:hAnsi="Symbol" w:hint="default"/>
+      </w:rPr>
+    </w:lvl>
+    <w:lvl w:ilvl="4" w:tplc="04090003" w:tentative="1">
+      <w:start w:val="1"/>
+      <w:numFmt w:val="bullet"/>
+      <w:lvlText w:val="o"/>
+      <w:lvlJc w:val="left"/>
+      <w:pPr>
+        <w:ind w:left="3600" w:hanging="360"/>
+      </w:pPr>
+      <w:rPr>
+        <w:rFonts w:ascii="Courier New" w:hAnsi="Courier New" w:cs="Courier New" w:hint="default"/>
+      </w:rPr>
+    </w:lvl>
+    <w:lvl w:ilvl="5" w:tplc="04090005" w:tentative="1">
+      <w:start w:val="1"/>
+      <w:numFmt w:val="bullet"/>
+      <w:lvlText w:val=""/>
+      <w:lvlJc w:val="left"/>
+      <w:pPr>
+        <w:ind w:left="4320" w:hanging="360"/>
+      </w:pPr>
+      <w:rPr>
+        <w:rFonts w:ascii="Wingdings" w:hAnsi="Wingdings" w:hint="default"/>
+      </w:rPr>
+    </w:lvl>
+    <w:lvl w:ilvl="6" w:tplc="04090001" w:tentative="1">
+      <w:start w:val="1"/>
+      <w:numFmt w:val="bullet"/>
+      <w:lvlText w:val=""/>
+      <w:lvlJc w:val="left"/>
+      <w:pPr>
+        <w:ind w:left="5040" w:hanging="360"/>
+      </w:pPr>
+      <w:rPr>
+        <w:rFonts w:ascii="Symbol" w:hAnsi="Symbol" w:hint="default"/>
+      </w:rPr>
+    </w:lvl>
+    <w:lvl w:ilvl="7" w:tplc="04090003" w:tentative="1">
+      <w:start w:val="1"/>
+      <w:numFmt w:val="bullet"/>
+      <w:lvlText w:val="o"/>
+      <w:lvlJc w:val="left"/>
+      <w:pPr>
+        <w:ind w:left="5760" w:hanging="360"/>
+      </w:pPr>
+      <w:rPr>
+        <w:rFonts w:ascii="Courier New" w:hAnsi="Courier New" w:cs="Courier New" w:hint="default"/>
+      </w:rPr>
+    </w:lvl>
+    <w:lvl w:ilvl="8" w:tplc="04090005" w:tentative="1">
+      <w:start w:val="1"/>
+      <w:numFmt w:val="bullet"/>
+      <w:lvlText w:val=""/>
+      <w:lvlJc w:val="left"/>
+      <w:pPr>
+        <w:ind w:left="6480" w:hanging="360"/>
+      </w:pPr>
+      <w:rPr>
+        <w:rFonts w:ascii="Wingdings" w:hAnsi="Wingdings" w:hint="default"/>
+      </w:rPr>
+    </w:lvl>
+  </w:abstractNum>
+  <w:abstractNum w:abstractNumId="2" w15:restartNumberingAfterBreak="0">
     <w:nsid w:val="4C4E04A5"/>
     <w:multiLevelType w:val="hybridMultilevel"/>
     <w:tmpl w:val="971443A2"/>
@@ -1101,8 +3194,311 @@
       </w:rPr>
     </w:lvl>
   </w:abstractNum>
+  <w:abstractNum w:abstractNumId="3" w15:restartNumberingAfterBreak="0">
+    <w:nsid w:val="597653D6"/>
+    <w:multiLevelType w:val="hybridMultilevel"/>
+    <w:tmpl w:val="0DDE63F4"/>
+    <w:lvl w:ilvl="0" w:tplc="04090001">
+      <w:start w:val="1"/>
+      <w:numFmt w:val="bullet"/>
+      <w:lvlText w:val=""/>
+      <w:lvlJc w:val="left"/>
+      <w:pPr>
+        <w:ind w:left="720" w:hanging="360"/>
+      </w:pPr>
+      <w:rPr>
+        <w:rFonts w:ascii="Symbol" w:hAnsi="Symbol" w:hint="default"/>
+      </w:rPr>
+    </w:lvl>
+    <w:lvl w:ilvl="1" w:tplc="04090003">
+      <w:start w:val="1"/>
+      <w:numFmt w:val="bullet"/>
+      <w:lvlText w:val="o"/>
+      <w:lvlJc w:val="left"/>
+      <w:pPr>
+        <w:ind w:left="1440" w:hanging="360"/>
+      </w:pPr>
+      <w:rPr>
+        <w:rFonts w:ascii="Courier New" w:hAnsi="Courier New" w:cs="Courier New" w:hint="default"/>
+      </w:rPr>
+    </w:lvl>
+    <w:lvl w:ilvl="2" w:tplc="04090005" w:tentative="1">
+      <w:start w:val="1"/>
+      <w:numFmt w:val="bullet"/>
+      <w:lvlText w:val=""/>
+      <w:lvlJc w:val="left"/>
+      <w:pPr>
+        <w:ind w:left="2160" w:hanging="360"/>
+      </w:pPr>
+      <w:rPr>
+        <w:rFonts w:ascii="Wingdings" w:hAnsi="Wingdings" w:hint="default"/>
+      </w:rPr>
+    </w:lvl>
+    <w:lvl w:ilvl="3" w:tplc="04090001" w:tentative="1">
+      <w:start w:val="1"/>
+      <w:numFmt w:val="bullet"/>
+      <w:lvlText w:val=""/>
+      <w:lvlJc w:val="left"/>
+      <w:pPr>
+        <w:ind w:left="2880" w:hanging="360"/>
+      </w:pPr>
+      <w:rPr>
+        <w:rFonts w:ascii="Symbol" w:hAnsi="Symbol" w:hint="default"/>
+      </w:rPr>
+    </w:lvl>
+    <w:lvl w:ilvl="4" w:tplc="04090003" w:tentative="1">
+      <w:start w:val="1"/>
+      <w:numFmt w:val="bullet"/>
+      <w:lvlText w:val="o"/>
+      <w:lvlJc w:val="left"/>
+      <w:pPr>
+        <w:ind w:left="3600" w:hanging="360"/>
+      </w:pPr>
+      <w:rPr>
+        <w:rFonts w:ascii="Courier New" w:hAnsi="Courier New" w:cs="Courier New" w:hint="default"/>
+      </w:rPr>
+    </w:lvl>
+    <w:lvl w:ilvl="5" w:tplc="04090005" w:tentative="1">
+      <w:start w:val="1"/>
+      <w:numFmt w:val="bullet"/>
+      <w:lvlText w:val=""/>
+      <w:lvlJc w:val="left"/>
+      <w:pPr>
+        <w:ind w:left="4320" w:hanging="360"/>
+      </w:pPr>
+      <w:rPr>
+        <w:rFonts w:ascii="Wingdings" w:hAnsi="Wingdings" w:hint="default"/>
+      </w:rPr>
+    </w:lvl>
+    <w:lvl w:ilvl="6" w:tplc="04090001" w:tentative="1">
+      <w:start w:val="1"/>
+      <w:numFmt w:val="bullet"/>
+      <w:lvlText w:val=""/>
+      <w:lvlJc w:val="left"/>
+      <w:pPr>
+        <w:ind w:left="5040" w:hanging="360"/>
+      </w:pPr>
+      <w:rPr>
+        <w:rFonts w:ascii="Symbol" w:hAnsi="Symbol" w:hint="default"/>
+      </w:rPr>
+    </w:lvl>
+    <w:lvl w:ilvl="7" w:tplc="04090003" w:tentative="1">
+      <w:start w:val="1"/>
+      <w:numFmt w:val="bullet"/>
+      <w:lvlText w:val="o"/>
+      <w:lvlJc w:val="left"/>
+      <w:pPr>
+        <w:ind w:left="5760" w:hanging="360"/>
+      </w:pPr>
+      <w:rPr>
+        <w:rFonts w:ascii="Courier New" w:hAnsi="Courier New" w:cs="Courier New" w:hint="default"/>
+      </w:rPr>
+    </w:lvl>
+    <w:lvl w:ilvl="8" w:tplc="04090005" w:tentative="1">
+      <w:start w:val="1"/>
+      <w:numFmt w:val="bullet"/>
+      <w:lvlText w:val=""/>
+      <w:lvlJc w:val="left"/>
+      <w:pPr>
+        <w:ind w:left="6480" w:hanging="360"/>
+      </w:pPr>
+      <w:rPr>
+        <w:rFonts w:ascii="Wingdings" w:hAnsi="Wingdings" w:hint="default"/>
+      </w:rPr>
+    </w:lvl>
+  </w:abstractNum>
+  <w:abstractNum w:abstractNumId="4" w15:restartNumberingAfterBreak="0">
+    <w:nsid w:val="6B487C6A"/>
+    <w:multiLevelType w:val="hybridMultilevel"/>
+    <w:tmpl w:val="859AE6B2"/>
+    <w:lvl w:ilvl="0" w:tplc="04090001">
+      <w:start w:val="1"/>
+      <w:numFmt w:val="bullet"/>
+      <w:lvlText w:val=""/>
+      <w:lvlJc w:val="left"/>
+      <w:pPr>
+        <w:ind w:left="720" w:hanging="360"/>
+      </w:pPr>
+      <w:rPr>
+        <w:rFonts w:ascii="Symbol" w:hAnsi="Symbol" w:hint="default"/>
+      </w:rPr>
+    </w:lvl>
+    <w:lvl w:ilvl="1" w:tplc="FFFFFFFF">
+      <w:start w:val="1"/>
+      <w:numFmt w:val="lowerLetter"/>
+      <w:lvlText w:val="%2."/>
+      <w:lvlJc w:val="left"/>
+      <w:pPr>
+        <w:ind w:left="1440" w:hanging="360"/>
+      </w:pPr>
+    </w:lvl>
+    <w:lvl w:ilvl="2" w:tplc="FFFFFFFF" w:tentative="1">
+      <w:start w:val="1"/>
+      <w:numFmt w:val="lowerRoman"/>
+      <w:lvlText w:val="%3."/>
+      <w:lvlJc w:val="right"/>
+      <w:pPr>
+        <w:ind w:left="2160" w:hanging="180"/>
+      </w:pPr>
+    </w:lvl>
+    <w:lvl w:ilvl="3" w:tplc="FFFFFFFF" w:tentative="1">
+      <w:start w:val="1"/>
+      <w:numFmt w:val="decimal"/>
+      <w:lvlText w:val="%4."/>
+      <w:lvlJc w:val="left"/>
+      <w:pPr>
+        <w:ind w:left="2880" w:hanging="360"/>
+      </w:pPr>
+    </w:lvl>
+    <w:lvl w:ilvl="4" w:tplc="FFFFFFFF" w:tentative="1">
+      <w:start w:val="1"/>
+      <w:numFmt w:val="lowerLetter"/>
+      <w:lvlText w:val="%5."/>
+      <w:lvlJc w:val="left"/>
+      <w:pPr>
+        <w:ind w:left="3600" w:hanging="360"/>
+      </w:pPr>
+    </w:lvl>
+    <w:lvl w:ilvl="5" w:tplc="FFFFFFFF" w:tentative="1">
+      <w:start w:val="1"/>
+      <w:numFmt w:val="lowerRoman"/>
+      <w:lvlText w:val="%6."/>
+      <w:lvlJc w:val="right"/>
+      <w:pPr>
+        <w:ind w:left="4320" w:hanging="180"/>
+      </w:pPr>
+    </w:lvl>
+    <w:lvl w:ilvl="6" w:tplc="FFFFFFFF" w:tentative="1">
+      <w:start w:val="1"/>
+      <w:numFmt w:val="decimal"/>
+      <w:lvlText w:val="%7."/>
+      <w:lvlJc w:val="left"/>
+      <w:pPr>
+        <w:ind w:left="5040" w:hanging="360"/>
+      </w:pPr>
+    </w:lvl>
+    <w:lvl w:ilvl="7" w:tplc="FFFFFFFF" w:tentative="1">
+      <w:start w:val="1"/>
+      <w:numFmt w:val="lowerLetter"/>
+      <w:lvlText w:val="%8."/>
+      <w:lvlJc w:val="left"/>
+      <w:pPr>
+        <w:ind w:left="5760" w:hanging="360"/>
+      </w:pPr>
+    </w:lvl>
+    <w:lvl w:ilvl="8" w:tplc="FFFFFFFF" w:tentative="1">
+      <w:start w:val="1"/>
+      <w:numFmt w:val="lowerRoman"/>
+      <w:lvlText w:val="%9."/>
+      <w:lvlJc w:val="right"/>
+      <w:pPr>
+        <w:ind w:left="6480" w:hanging="180"/>
+      </w:pPr>
+    </w:lvl>
+  </w:abstractNum>
+  <w:abstractNum w:abstractNumId="5" w15:restartNumberingAfterBreak="0">
+    <w:nsid w:val="78053AA3"/>
+    <w:multiLevelType w:val="hybridMultilevel"/>
+    <w:tmpl w:val="B9965BCE"/>
+    <w:lvl w:ilvl="0" w:tplc="0409000F">
+      <w:start w:val="1"/>
+      <w:numFmt w:val="decimal"/>
+      <w:lvlText w:val="%1."/>
+      <w:lvlJc w:val="left"/>
+      <w:pPr>
+        <w:ind w:left="720" w:hanging="360"/>
+      </w:pPr>
+    </w:lvl>
+    <w:lvl w:ilvl="1" w:tplc="04090019">
+      <w:start w:val="1"/>
+      <w:numFmt w:val="lowerLetter"/>
+      <w:lvlText w:val="%2."/>
+      <w:lvlJc w:val="left"/>
+      <w:pPr>
+        <w:ind w:left="1440" w:hanging="360"/>
+      </w:pPr>
+    </w:lvl>
+    <w:lvl w:ilvl="2" w:tplc="0409001B" w:tentative="1">
+      <w:start w:val="1"/>
+      <w:numFmt w:val="lowerRoman"/>
+      <w:lvlText w:val="%3."/>
+      <w:lvlJc w:val="right"/>
+      <w:pPr>
+        <w:ind w:left="2160" w:hanging="180"/>
+      </w:pPr>
+    </w:lvl>
+    <w:lvl w:ilvl="3" w:tplc="0409000F" w:tentative="1">
+      <w:start w:val="1"/>
+      <w:numFmt w:val="decimal"/>
+      <w:lvlText w:val="%4."/>
+      <w:lvlJc w:val="left"/>
+      <w:pPr>
+        <w:ind w:left="2880" w:hanging="360"/>
+      </w:pPr>
+    </w:lvl>
+    <w:lvl w:ilvl="4" w:tplc="04090019" w:tentative="1">
+      <w:start w:val="1"/>
+      <w:numFmt w:val="lowerLetter"/>
+      <w:lvlText w:val="%5."/>
+      <w:lvlJc w:val="left"/>
+      <w:pPr>
+        <w:ind w:left="3600" w:hanging="360"/>
+      </w:pPr>
+    </w:lvl>
+    <w:lvl w:ilvl="5" w:tplc="0409001B" w:tentative="1">
+      <w:start w:val="1"/>
+      <w:numFmt w:val="lowerRoman"/>
+      <w:lvlText w:val="%6."/>
+      <w:lvlJc w:val="right"/>
+      <w:pPr>
+        <w:ind w:left="4320" w:hanging="180"/>
+      </w:pPr>
+    </w:lvl>
+    <w:lvl w:ilvl="6" w:tplc="0409000F" w:tentative="1">
+      <w:start w:val="1"/>
+      <w:numFmt w:val="decimal"/>
+      <w:lvlText w:val="%7."/>
+      <w:lvlJc w:val="left"/>
+      <w:pPr>
+        <w:ind w:left="5040" w:hanging="360"/>
+      </w:pPr>
+    </w:lvl>
+    <w:lvl w:ilvl="7" w:tplc="04090019" w:tentative="1">
+      <w:start w:val="1"/>
+      <w:numFmt w:val="lowerLetter"/>
+      <w:lvlText w:val="%8."/>
+      <w:lvlJc w:val="left"/>
+      <w:pPr>
+        <w:ind w:left="5760" w:hanging="360"/>
+      </w:pPr>
+    </w:lvl>
+    <w:lvl w:ilvl="8" w:tplc="0409001B" w:tentative="1">
+      <w:start w:val="1"/>
+      <w:numFmt w:val="lowerRoman"/>
+      <w:lvlText w:val="%9."/>
+      <w:lvlJc w:val="right"/>
+      <w:pPr>
+        <w:ind w:left="6480" w:hanging="180"/>
+      </w:pPr>
+    </w:lvl>
+  </w:abstractNum>
   <w:num w:numId="1">
+    <w:abstractNumId w:val="2"/>
+  </w:num>
+  <w:num w:numId="2">
+    <w:abstractNumId w:val="3"/>
+  </w:num>
+  <w:num w:numId="3">
     <w:abstractNumId w:val="0"/>
+  </w:num>
+  <w:num w:numId="4">
+    <w:abstractNumId w:val="1"/>
+  </w:num>
+  <w:num w:numId="5">
+    <w:abstractNumId w:val="4"/>
+  </w:num>
+  <w:num w:numId="6">
+    <w:abstractNumId w:val="5"/>
   </w:num>
 </w:numbering>
 </file>
@@ -1836,4 +4232,16 @@
     </a:ext>
   </a:extLst>
 </a:theme>
+</file>
+
+<file path=customXml/item1.xml><?xml version="1.0" encoding="utf-8"?>
+<b:Sources xmlns:b="http://schemas.openxmlformats.org/officeDocument/2006/bibliography" xmlns="http://schemas.openxmlformats.org/officeDocument/2006/bibliography" SelectedStyle="/APASixthEditionOfficeOnline.xsl" StyleName="APA" Version="6"/>
+</file>
+
+<file path=customXml/itemProps1.xml><?xml version="1.0" encoding="utf-8"?>
+<ds:datastoreItem xmlns:ds="http://schemas.openxmlformats.org/officeDocument/2006/customXml" ds:itemID="{43498893-A07B-FE47-A5DE-052948828E3B}">
+  <ds:schemaRefs>
+    <ds:schemaRef ds:uri="http://schemas.openxmlformats.org/officeDocument/2006/bibliography"/>
+  </ds:schemaRefs>
+</ds:datastoreItem>
 </file>